--- a/TrainLesson/курс4/домашка PY_курс4_курсовая_prompth.docx
+++ b/TrainLesson/курс4/домашка PY_курс4_курсовая_prompth.docx
@@ -171,25 +171,7 @@
             <w:sz w:val="24"/>
             <w:szCs w:val="24"/>
           </w:rPr>
-          <w:t>https://time</w:t>
-        </w:r>
-        <w:r>
-          <w:rPr>
-            <w:rStyle w:val="ac"/>
-            <w:rFonts w:ascii="Arial" w:hAnsi="Arial" w:cs="Arial"/>
-            <w:sz w:val="24"/>
-            <w:szCs w:val="24"/>
-          </w:rPr>
-          <w:t>w</w:t>
-        </w:r>
-        <w:r>
-          <w:rPr>
-            <w:rStyle w:val="ac"/>
-            <w:rFonts w:ascii="Arial" w:hAnsi="Arial" w:cs="Arial"/>
-            <w:sz w:val="24"/>
-            <w:szCs w:val="24"/>
-          </w:rPr>
-          <w:t>eb.com/ru/</w:t>
+          <w:t>https://timeweb.com/ru/</w:t>
         </w:r>
       </w:hyperlink>
       <w:r>
@@ -669,14 +651,25 @@
         <w:t>(</w:t>
       </w:r>
       <w:proofErr w:type="spellStart"/>
-      <w:r>
-        <w:rPr>
-          <w:rFonts w:ascii="Arial" w:hAnsi="Arial" w:cs="Arial"/>
-          <w:sz w:val="24"/>
-          <w:szCs w:val="24"/>
-          <w:highlight w:val="yellow"/>
-        </w:rPr>
-        <w:t>response.status_code</w:t>
+      <w:proofErr w:type="gramStart"/>
+      <w:r>
+        <w:rPr>
+          <w:rFonts w:ascii="Arial" w:hAnsi="Arial" w:cs="Arial"/>
+          <w:sz w:val="24"/>
+          <w:szCs w:val="24"/>
+          <w:highlight w:val="yellow"/>
+        </w:rPr>
+        <w:t>response.status</w:t>
+      </w:r>
+      <w:proofErr w:type="gramEnd"/>
+      <w:r>
+        <w:rPr>
+          <w:rFonts w:ascii="Arial" w:hAnsi="Arial" w:cs="Arial"/>
+          <w:sz w:val="24"/>
+          <w:szCs w:val="24"/>
+          <w:highlight w:val="yellow"/>
+        </w:rPr>
+        <w:t>_code</w:t>
       </w:r>
       <w:proofErr w:type="spellEnd"/>
       <w:r>
@@ -1224,6 +1217,7 @@
         <w:t>(</w:t>
       </w:r>
       <w:proofErr w:type="spellStart"/>
+      <w:proofErr w:type="gramStart"/>
       <w:r>
         <w:rPr>
           <w:rFonts w:ascii="Arial" w:hAnsi="Arial" w:cs="Arial"/>
@@ -1234,6 +1228,7 @@
         <w:t>response.json</w:t>
       </w:r>
       <w:proofErr w:type="spellEnd"/>
+      <w:proofErr w:type="gramEnd"/>
       <w:r>
         <w:rPr>
           <w:rFonts w:ascii="Arial" w:hAnsi="Arial" w:cs="Arial"/>
@@ -1814,15 +1809,27 @@
         <w:t>print(</w:t>
       </w:r>
       <w:proofErr w:type="spellStart"/>
-      <w:r>
-        <w:rPr>
-          <w:rFonts w:ascii="Arial" w:hAnsi="Arial" w:cs="Arial"/>
-          <w:sz w:val="24"/>
-          <w:szCs w:val="24"/>
-          <w:highlight w:val="yellow"/>
-          <w:lang w:val="en-US"/>
-        </w:rPr>
-        <w:t>response.status_code</w:t>
+      <w:proofErr w:type="gramStart"/>
+      <w:r>
+        <w:rPr>
+          <w:rFonts w:ascii="Arial" w:hAnsi="Arial" w:cs="Arial"/>
+          <w:sz w:val="24"/>
+          <w:szCs w:val="24"/>
+          <w:highlight w:val="yellow"/>
+          <w:lang w:val="en-US"/>
+        </w:rPr>
+        <w:t>response.status</w:t>
+      </w:r>
+      <w:proofErr w:type="gramEnd"/>
+      <w:r>
+        <w:rPr>
+          <w:rFonts w:ascii="Arial" w:hAnsi="Arial" w:cs="Arial"/>
+          <w:sz w:val="24"/>
+          <w:szCs w:val="24"/>
+          <w:highlight w:val="yellow"/>
+          <w:lang w:val="en-US"/>
+        </w:rPr>
+        <w:t>_code</w:t>
       </w:r>
       <w:proofErr w:type="spellEnd"/>
       <w:r>
@@ -2626,6 +2633,7 @@
         <w:t>(</w:t>
       </w:r>
       <w:proofErr w:type="spellStart"/>
+      <w:proofErr w:type="gramStart"/>
       <w:r>
         <w:rPr>
           <w:rFonts w:ascii="Arial" w:hAnsi="Arial" w:cs="Arial"/>
@@ -2636,6 +2644,7 @@
         <w:t>response.json</w:t>
       </w:r>
       <w:proofErr w:type="spellEnd"/>
+      <w:proofErr w:type="gramEnd"/>
       <w:r>
         <w:rPr>
           <w:rFonts w:ascii="Arial" w:hAnsi="Arial" w:cs="Arial"/>
@@ -3235,8 +3244,1037 @@
             <w:sz w:val="24"/>
             <w:szCs w:val="24"/>
           </w:rPr>
-          <w:t>h</w:t>
+          <w:t>hh.py</w:t>
         </w:r>
+      </w:hyperlink>
+      <w:r>
+        <w:rPr>
+          <w:rFonts w:ascii="Arial" w:hAnsi="Arial" w:cs="Arial"/>
+          <w:sz w:val="24"/>
+          <w:szCs w:val="24"/>
+        </w:rPr>
+        <w:t xml:space="preserve"> </w:t>
+      </w:r>
+    </w:p>
+    <w:p>
+      <w:pPr>
+        <w:contextualSpacing/>
+        <w:rPr>
+          <w:rFonts w:ascii="Arial" w:hAnsi="Arial" w:cs="Arial"/>
+          <w:sz w:val="24"/>
+          <w:szCs w:val="24"/>
+          <w:highlight w:val="yellow"/>
+          <w:lang w:val="en-US"/>
+        </w:rPr>
+      </w:pPr>
+      <w:r>
+        <w:rPr>
+          <w:rFonts w:ascii="Arial" w:hAnsi="Arial" w:cs="Arial"/>
+          <w:sz w:val="24"/>
+          <w:szCs w:val="24"/>
+          <w:highlight w:val="yellow"/>
+          <w:lang w:val="en-US"/>
+        </w:rPr>
+        <w:t>import requests</w:t>
+      </w:r>
+    </w:p>
+    <w:p>
+      <w:pPr>
+        <w:contextualSpacing/>
+        <w:rPr>
+          <w:rFonts w:ascii="Arial" w:hAnsi="Arial" w:cs="Arial"/>
+          <w:sz w:val="24"/>
+          <w:szCs w:val="24"/>
+          <w:highlight w:val="yellow"/>
+          <w:lang w:val="en-US"/>
+        </w:rPr>
+      </w:pPr>
+      <w:r>
+        <w:rPr>
+          <w:rFonts w:ascii="Arial" w:hAnsi="Arial" w:cs="Arial"/>
+          <w:sz w:val="24"/>
+          <w:szCs w:val="24"/>
+          <w:highlight w:val="yellow"/>
+          <w:lang w:val="en-US"/>
+        </w:rPr>
+        <w:t>class HH(Parser):</w:t>
+      </w:r>
+    </w:p>
+    <w:p>
+      <w:pPr>
+        <w:contextualSpacing/>
+        <w:rPr>
+          <w:rFonts w:ascii="Arial" w:hAnsi="Arial" w:cs="Arial"/>
+          <w:sz w:val="24"/>
+          <w:szCs w:val="24"/>
+          <w:highlight w:val="yellow"/>
+        </w:rPr>
+      </w:pPr>
+      <w:r>
+        <w:rPr>
+          <w:rFonts w:ascii="Arial" w:hAnsi="Arial" w:cs="Arial"/>
+          <w:sz w:val="24"/>
+          <w:szCs w:val="24"/>
+          <w:highlight w:val="yellow"/>
+        </w:rPr>
+        <w:t xml:space="preserve">    """ Класс для работы с API </w:t>
+      </w:r>
+      <w:proofErr w:type="spellStart"/>
+      <w:r>
+        <w:rPr>
+          <w:rFonts w:ascii="Arial" w:hAnsi="Arial" w:cs="Arial"/>
+          <w:sz w:val="24"/>
+          <w:szCs w:val="24"/>
+          <w:highlight w:val="yellow"/>
+        </w:rPr>
+        <w:t>HeadHunter</w:t>
+      </w:r>
+      <w:proofErr w:type="spellEnd"/>
+      <w:r>
+        <w:rPr>
+          <w:rFonts w:ascii="Arial" w:hAnsi="Arial" w:cs="Arial"/>
+          <w:sz w:val="24"/>
+          <w:szCs w:val="24"/>
+          <w:highlight w:val="yellow"/>
+        </w:rPr>
+        <w:t xml:space="preserve">.  Класс </w:t>
+      </w:r>
+      <w:proofErr w:type="spellStart"/>
+      <w:r>
+        <w:rPr>
+          <w:rFonts w:ascii="Arial" w:hAnsi="Arial" w:cs="Arial"/>
+          <w:sz w:val="24"/>
+          <w:szCs w:val="24"/>
+          <w:highlight w:val="yellow"/>
+        </w:rPr>
+        <w:t>Parser</w:t>
+      </w:r>
+      <w:proofErr w:type="spellEnd"/>
+      <w:r>
+        <w:rPr>
+          <w:rFonts w:ascii="Arial" w:hAnsi="Arial" w:cs="Arial"/>
+          <w:sz w:val="24"/>
+          <w:szCs w:val="24"/>
+          <w:highlight w:val="yellow"/>
+        </w:rPr>
+        <w:t xml:space="preserve"> является родительским классом, который вам необходимо </w:t>
+      </w:r>
+      <w:proofErr w:type="gramStart"/>
+      <w:r>
+        <w:rPr>
+          <w:rFonts w:ascii="Arial" w:hAnsi="Arial" w:cs="Arial"/>
+          <w:sz w:val="24"/>
+          <w:szCs w:val="24"/>
+          <w:highlight w:val="yellow"/>
+        </w:rPr>
+        <w:t>реализовать  "</w:t>
+      </w:r>
+      <w:proofErr w:type="gramEnd"/>
+      <w:r>
+        <w:rPr>
+          <w:rFonts w:ascii="Arial" w:hAnsi="Arial" w:cs="Arial"/>
+          <w:sz w:val="24"/>
+          <w:szCs w:val="24"/>
+          <w:highlight w:val="yellow"/>
+        </w:rPr>
+        <w:t>""</w:t>
+      </w:r>
+    </w:p>
+    <w:p>
+      <w:pPr>
+        <w:contextualSpacing/>
+        <w:rPr>
+          <w:rFonts w:ascii="Arial" w:hAnsi="Arial" w:cs="Arial"/>
+          <w:sz w:val="24"/>
+          <w:szCs w:val="24"/>
+          <w:highlight w:val="yellow"/>
+        </w:rPr>
+      </w:pPr>
+    </w:p>
+    <w:p>
+      <w:pPr>
+        <w:contextualSpacing/>
+        <w:rPr>
+          <w:rFonts w:ascii="Arial" w:hAnsi="Arial" w:cs="Arial"/>
+          <w:sz w:val="24"/>
+          <w:szCs w:val="24"/>
+          <w:highlight w:val="yellow"/>
+          <w:lang w:val="en-US"/>
+        </w:rPr>
+      </w:pPr>
+      <w:r>
+        <w:rPr>
+          <w:rFonts w:ascii="Arial" w:hAnsi="Arial" w:cs="Arial"/>
+          <w:sz w:val="24"/>
+          <w:szCs w:val="24"/>
+          <w:highlight w:val="yellow"/>
+        </w:rPr>
+        <w:t xml:space="preserve">    </w:t>
+      </w:r>
+      <w:r>
+        <w:rPr>
+          <w:rFonts w:ascii="Arial" w:hAnsi="Arial" w:cs="Arial"/>
+          <w:sz w:val="24"/>
+          <w:szCs w:val="24"/>
+          <w:highlight w:val="yellow"/>
+          <w:lang w:val="en-US"/>
+        </w:rPr>
+        <w:t>def __</w:t>
+      </w:r>
+      <w:proofErr w:type="spellStart"/>
+      <w:r>
+        <w:rPr>
+          <w:rFonts w:ascii="Arial" w:hAnsi="Arial" w:cs="Arial"/>
+          <w:sz w:val="24"/>
+          <w:szCs w:val="24"/>
+          <w:highlight w:val="yellow"/>
+          <w:lang w:val="en-US"/>
+        </w:rPr>
+        <w:t>init</w:t>
+      </w:r>
+      <w:proofErr w:type="spellEnd"/>
+      <w:r>
+        <w:rPr>
+          <w:rFonts w:ascii="Arial" w:hAnsi="Arial" w:cs="Arial"/>
+          <w:sz w:val="24"/>
+          <w:szCs w:val="24"/>
+          <w:highlight w:val="yellow"/>
+          <w:lang w:val="en-US"/>
+        </w:rPr>
+        <w:t>_</w:t>
+      </w:r>
+      <w:proofErr w:type="gramStart"/>
+      <w:r>
+        <w:rPr>
+          <w:rFonts w:ascii="Arial" w:hAnsi="Arial" w:cs="Arial"/>
+          <w:sz w:val="24"/>
+          <w:szCs w:val="24"/>
+          <w:highlight w:val="yellow"/>
+          <w:lang w:val="en-US"/>
+        </w:rPr>
+        <w:t>_(</w:t>
+      </w:r>
+      <w:proofErr w:type="gramEnd"/>
+      <w:r>
+        <w:rPr>
+          <w:rFonts w:ascii="Arial" w:hAnsi="Arial" w:cs="Arial"/>
+          <w:sz w:val="24"/>
+          <w:szCs w:val="24"/>
+          <w:highlight w:val="yellow"/>
+          <w:lang w:val="en-US"/>
+        </w:rPr>
+        <w:t xml:space="preserve">self, </w:t>
+      </w:r>
+      <w:proofErr w:type="spellStart"/>
+      <w:r>
+        <w:rPr>
+          <w:rFonts w:ascii="Arial" w:hAnsi="Arial" w:cs="Arial"/>
+          <w:sz w:val="24"/>
+          <w:szCs w:val="24"/>
+          <w:highlight w:val="yellow"/>
+          <w:lang w:val="en-US"/>
+        </w:rPr>
+        <w:t>file_worker</w:t>
+      </w:r>
+      <w:proofErr w:type="spellEnd"/>
+      <w:r>
+        <w:rPr>
+          <w:rFonts w:ascii="Arial" w:hAnsi="Arial" w:cs="Arial"/>
+          <w:sz w:val="24"/>
+          <w:szCs w:val="24"/>
+          <w:highlight w:val="yellow"/>
+          <w:lang w:val="en-US"/>
+        </w:rPr>
+        <w:t>):</w:t>
+      </w:r>
+    </w:p>
+    <w:p>
+      <w:pPr>
+        <w:contextualSpacing/>
+        <w:rPr>
+          <w:rFonts w:ascii="Arial" w:hAnsi="Arial" w:cs="Arial"/>
+          <w:sz w:val="24"/>
+          <w:szCs w:val="24"/>
+          <w:highlight w:val="yellow"/>
+          <w:lang w:val="en-US"/>
+        </w:rPr>
+      </w:pPr>
+      <w:r>
+        <w:rPr>
+          <w:rFonts w:ascii="Arial" w:hAnsi="Arial" w:cs="Arial"/>
+          <w:sz w:val="24"/>
+          <w:szCs w:val="24"/>
+          <w:highlight w:val="yellow"/>
+          <w:lang w:val="en-US"/>
+        </w:rPr>
+        <w:t xml:space="preserve">        self.url = 'https://api.hh.ru/vacancies'</w:t>
+      </w:r>
+    </w:p>
+    <w:p>
+      <w:pPr>
+        <w:contextualSpacing/>
+        <w:rPr>
+          <w:rFonts w:ascii="Arial" w:hAnsi="Arial" w:cs="Arial"/>
+          <w:sz w:val="24"/>
+          <w:szCs w:val="24"/>
+          <w:highlight w:val="yellow"/>
+          <w:lang w:val="en-US"/>
+        </w:rPr>
+      </w:pPr>
+      <w:r>
+        <w:rPr>
+          <w:rFonts w:ascii="Arial" w:hAnsi="Arial" w:cs="Arial"/>
+          <w:sz w:val="24"/>
+          <w:szCs w:val="24"/>
+          <w:highlight w:val="yellow"/>
+          <w:lang w:val="en-US"/>
+        </w:rPr>
+        <w:t xml:space="preserve">        </w:t>
+      </w:r>
+      <w:proofErr w:type="spellStart"/>
+      <w:proofErr w:type="gramStart"/>
+      <w:r>
+        <w:rPr>
+          <w:rFonts w:ascii="Arial" w:hAnsi="Arial" w:cs="Arial"/>
+          <w:sz w:val="24"/>
+          <w:szCs w:val="24"/>
+          <w:highlight w:val="yellow"/>
+          <w:lang w:val="en-US"/>
+        </w:rPr>
+        <w:t>self.headers</w:t>
+      </w:r>
+      <w:proofErr w:type="spellEnd"/>
+      <w:proofErr w:type="gramEnd"/>
+      <w:r>
+        <w:rPr>
+          <w:rFonts w:ascii="Arial" w:hAnsi="Arial" w:cs="Arial"/>
+          <w:sz w:val="24"/>
+          <w:szCs w:val="24"/>
+          <w:highlight w:val="yellow"/>
+          <w:lang w:val="en-US"/>
+        </w:rPr>
+        <w:t xml:space="preserve"> = {'User-Agent': 'HH-User-Agent'}</w:t>
+      </w:r>
+    </w:p>
+    <w:p>
+      <w:pPr>
+        <w:contextualSpacing/>
+        <w:rPr>
+          <w:rFonts w:ascii="Arial" w:hAnsi="Arial" w:cs="Arial"/>
+          <w:sz w:val="24"/>
+          <w:szCs w:val="24"/>
+          <w:highlight w:val="yellow"/>
+          <w:lang w:val="en-US"/>
+        </w:rPr>
+      </w:pPr>
+      <w:r>
+        <w:rPr>
+          <w:rFonts w:ascii="Arial" w:hAnsi="Arial" w:cs="Arial"/>
+          <w:sz w:val="24"/>
+          <w:szCs w:val="24"/>
+          <w:highlight w:val="yellow"/>
+          <w:lang w:val="en-US"/>
+        </w:rPr>
+        <w:t xml:space="preserve">        </w:t>
+      </w:r>
+      <w:proofErr w:type="spellStart"/>
+      <w:proofErr w:type="gramStart"/>
+      <w:r>
+        <w:rPr>
+          <w:rFonts w:ascii="Arial" w:hAnsi="Arial" w:cs="Arial"/>
+          <w:sz w:val="24"/>
+          <w:szCs w:val="24"/>
+          <w:highlight w:val="yellow"/>
+          <w:lang w:val="en-US"/>
+        </w:rPr>
+        <w:t>self.params</w:t>
+      </w:r>
+      <w:proofErr w:type="spellEnd"/>
+      <w:proofErr w:type="gramEnd"/>
+      <w:r>
+        <w:rPr>
+          <w:rFonts w:ascii="Arial" w:hAnsi="Arial" w:cs="Arial"/>
+          <w:sz w:val="24"/>
+          <w:szCs w:val="24"/>
+          <w:highlight w:val="yellow"/>
+          <w:lang w:val="en-US"/>
+        </w:rPr>
+        <w:t xml:space="preserve"> = {'text': '', 'page': 0, '</w:t>
+      </w:r>
+      <w:proofErr w:type="spellStart"/>
+      <w:r>
+        <w:rPr>
+          <w:rFonts w:ascii="Arial" w:hAnsi="Arial" w:cs="Arial"/>
+          <w:sz w:val="24"/>
+          <w:szCs w:val="24"/>
+          <w:highlight w:val="yellow"/>
+          <w:lang w:val="en-US"/>
+        </w:rPr>
+        <w:t>per_page</w:t>
+      </w:r>
+      <w:proofErr w:type="spellEnd"/>
+      <w:r>
+        <w:rPr>
+          <w:rFonts w:ascii="Arial" w:hAnsi="Arial" w:cs="Arial"/>
+          <w:sz w:val="24"/>
+          <w:szCs w:val="24"/>
+          <w:highlight w:val="yellow"/>
+          <w:lang w:val="en-US"/>
+        </w:rPr>
+        <w:t>': 100}</w:t>
+      </w:r>
+    </w:p>
+    <w:p>
+      <w:pPr>
+        <w:contextualSpacing/>
+        <w:rPr>
+          <w:rFonts w:ascii="Arial" w:hAnsi="Arial" w:cs="Arial"/>
+          <w:sz w:val="24"/>
+          <w:szCs w:val="24"/>
+          <w:highlight w:val="yellow"/>
+          <w:lang w:val="en-US"/>
+        </w:rPr>
+      </w:pPr>
+      <w:r>
+        <w:rPr>
+          <w:rFonts w:ascii="Arial" w:hAnsi="Arial" w:cs="Arial"/>
+          <w:sz w:val="24"/>
+          <w:szCs w:val="24"/>
+          <w:highlight w:val="yellow"/>
+          <w:lang w:val="en-US"/>
+        </w:rPr>
+        <w:t xml:space="preserve">        </w:t>
+      </w:r>
+      <w:proofErr w:type="spellStart"/>
+      <w:proofErr w:type="gramStart"/>
+      <w:r>
+        <w:rPr>
+          <w:rFonts w:ascii="Arial" w:hAnsi="Arial" w:cs="Arial"/>
+          <w:sz w:val="24"/>
+          <w:szCs w:val="24"/>
+          <w:highlight w:val="yellow"/>
+          <w:lang w:val="en-US"/>
+        </w:rPr>
+        <w:t>self.vacancies</w:t>
+      </w:r>
+      <w:proofErr w:type="spellEnd"/>
+      <w:proofErr w:type="gramEnd"/>
+      <w:r>
+        <w:rPr>
+          <w:rFonts w:ascii="Arial" w:hAnsi="Arial" w:cs="Arial"/>
+          <w:sz w:val="24"/>
+          <w:szCs w:val="24"/>
+          <w:highlight w:val="yellow"/>
+          <w:lang w:val="en-US"/>
+        </w:rPr>
+        <w:t xml:space="preserve"> = []</w:t>
+      </w:r>
+    </w:p>
+    <w:p>
+      <w:pPr>
+        <w:contextualSpacing/>
+        <w:rPr>
+          <w:rFonts w:ascii="Arial" w:hAnsi="Arial" w:cs="Arial"/>
+          <w:sz w:val="24"/>
+          <w:szCs w:val="24"/>
+          <w:highlight w:val="yellow"/>
+          <w:lang w:val="en-US"/>
+        </w:rPr>
+      </w:pPr>
+      <w:r>
+        <w:rPr>
+          <w:rFonts w:ascii="Arial" w:hAnsi="Arial" w:cs="Arial"/>
+          <w:sz w:val="24"/>
+          <w:szCs w:val="24"/>
+          <w:highlight w:val="yellow"/>
+          <w:lang w:val="en-US"/>
+        </w:rPr>
+        <w:t xml:space="preserve">        super(</w:t>
+      </w:r>
+      <w:proofErr w:type="gramStart"/>
+      <w:r>
+        <w:rPr>
+          <w:rFonts w:ascii="Arial" w:hAnsi="Arial" w:cs="Arial"/>
+          <w:sz w:val="24"/>
+          <w:szCs w:val="24"/>
+          <w:highlight w:val="yellow"/>
+          <w:lang w:val="en-US"/>
+        </w:rPr>
+        <w:t>)._</w:t>
+      </w:r>
+      <w:proofErr w:type="gramEnd"/>
+      <w:r>
+        <w:rPr>
+          <w:rFonts w:ascii="Arial" w:hAnsi="Arial" w:cs="Arial"/>
+          <w:sz w:val="24"/>
+          <w:szCs w:val="24"/>
+          <w:highlight w:val="yellow"/>
+          <w:lang w:val="en-US"/>
+        </w:rPr>
+        <w:t>_</w:t>
+      </w:r>
+      <w:proofErr w:type="spellStart"/>
+      <w:r>
+        <w:rPr>
+          <w:rFonts w:ascii="Arial" w:hAnsi="Arial" w:cs="Arial"/>
+          <w:sz w:val="24"/>
+          <w:szCs w:val="24"/>
+          <w:highlight w:val="yellow"/>
+          <w:lang w:val="en-US"/>
+        </w:rPr>
+        <w:t>init</w:t>
+      </w:r>
+      <w:proofErr w:type="spellEnd"/>
+      <w:r>
+        <w:rPr>
+          <w:rFonts w:ascii="Arial" w:hAnsi="Arial" w:cs="Arial"/>
+          <w:sz w:val="24"/>
+          <w:szCs w:val="24"/>
+          <w:highlight w:val="yellow"/>
+          <w:lang w:val="en-US"/>
+        </w:rPr>
+        <w:t>__(</w:t>
+      </w:r>
+      <w:proofErr w:type="spellStart"/>
+      <w:r>
+        <w:rPr>
+          <w:rFonts w:ascii="Arial" w:hAnsi="Arial" w:cs="Arial"/>
+          <w:sz w:val="24"/>
+          <w:szCs w:val="24"/>
+          <w:highlight w:val="yellow"/>
+          <w:lang w:val="en-US"/>
+        </w:rPr>
+        <w:t>file_worker</w:t>
+      </w:r>
+      <w:proofErr w:type="spellEnd"/>
+      <w:r>
+        <w:rPr>
+          <w:rFonts w:ascii="Arial" w:hAnsi="Arial" w:cs="Arial"/>
+          <w:sz w:val="24"/>
+          <w:szCs w:val="24"/>
+          <w:highlight w:val="yellow"/>
+          <w:lang w:val="en-US"/>
+        </w:rPr>
+        <w:t>)</w:t>
+      </w:r>
+    </w:p>
+    <w:p>
+      <w:pPr>
+        <w:contextualSpacing/>
+        <w:rPr>
+          <w:rFonts w:ascii="Arial" w:hAnsi="Arial" w:cs="Arial"/>
+          <w:sz w:val="24"/>
+          <w:szCs w:val="24"/>
+          <w:highlight w:val="yellow"/>
+          <w:lang w:val="en-US"/>
+        </w:rPr>
+      </w:pPr>
+    </w:p>
+    <w:p>
+      <w:pPr>
+        <w:contextualSpacing/>
+        <w:rPr>
+          <w:rFonts w:ascii="Arial" w:hAnsi="Arial" w:cs="Arial"/>
+          <w:sz w:val="24"/>
+          <w:szCs w:val="24"/>
+          <w:highlight w:val="yellow"/>
+          <w:lang w:val="en-US"/>
+        </w:rPr>
+      </w:pPr>
+      <w:r>
+        <w:rPr>
+          <w:rFonts w:ascii="Arial" w:hAnsi="Arial" w:cs="Arial"/>
+          <w:sz w:val="24"/>
+          <w:szCs w:val="24"/>
+          <w:highlight w:val="yellow"/>
+          <w:lang w:val="en-US"/>
+        </w:rPr>
+        <w:t xml:space="preserve">    def </w:t>
+      </w:r>
+      <w:proofErr w:type="spellStart"/>
+      <w:r>
+        <w:rPr>
+          <w:rFonts w:ascii="Arial" w:hAnsi="Arial" w:cs="Arial"/>
+          <w:sz w:val="24"/>
+          <w:szCs w:val="24"/>
+          <w:highlight w:val="yellow"/>
+          <w:lang w:val="en-US"/>
+        </w:rPr>
+        <w:t>load_</w:t>
+      </w:r>
+      <w:proofErr w:type="gramStart"/>
+      <w:r>
+        <w:rPr>
+          <w:rFonts w:ascii="Arial" w:hAnsi="Arial" w:cs="Arial"/>
+          <w:sz w:val="24"/>
+          <w:szCs w:val="24"/>
+          <w:highlight w:val="yellow"/>
+          <w:lang w:val="en-US"/>
+        </w:rPr>
+        <w:t>vacancies</w:t>
+      </w:r>
+      <w:proofErr w:type="spellEnd"/>
+      <w:r>
+        <w:rPr>
+          <w:rFonts w:ascii="Arial" w:hAnsi="Arial" w:cs="Arial"/>
+          <w:sz w:val="24"/>
+          <w:szCs w:val="24"/>
+          <w:highlight w:val="yellow"/>
+          <w:lang w:val="en-US"/>
+        </w:rPr>
+        <w:t>(</w:t>
+      </w:r>
+      <w:proofErr w:type="gramEnd"/>
+      <w:r>
+        <w:rPr>
+          <w:rFonts w:ascii="Arial" w:hAnsi="Arial" w:cs="Arial"/>
+          <w:sz w:val="24"/>
+          <w:szCs w:val="24"/>
+          <w:highlight w:val="yellow"/>
+          <w:lang w:val="en-US"/>
+        </w:rPr>
+        <w:t>self, keyword):</w:t>
+      </w:r>
+    </w:p>
+    <w:p>
+      <w:pPr>
+        <w:contextualSpacing/>
+        <w:rPr>
+          <w:rFonts w:ascii="Arial" w:hAnsi="Arial" w:cs="Arial"/>
+          <w:sz w:val="24"/>
+          <w:szCs w:val="24"/>
+          <w:highlight w:val="yellow"/>
+          <w:lang w:val="en-US"/>
+        </w:rPr>
+      </w:pPr>
+      <w:r>
+        <w:rPr>
+          <w:rFonts w:ascii="Arial" w:hAnsi="Arial" w:cs="Arial"/>
+          <w:sz w:val="24"/>
+          <w:szCs w:val="24"/>
+          <w:highlight w:val="yellow"/>
+          <w:lang w:val="en-US"/>
+        </w:rPr>
+        <w:t xml:space="preserve">        </w:t>
+      </w:r>
+      <w:proofErr w:type="spellStart"/>
+      <w:proofErr w:type="gramStart"/>
+      <w:r>
+        <w:rPr>
+          <w:rFonts w:ascii="Arial" w:hAnsi="Arial" w:cs="Arial"/>
+          <w:sz w:val="24"/>
+          <w:szCs w:val="24"/>
+          <w:highlight w:val="yellow"/>
+          <w:lang w:val="en-US"/>
+        </w:rPr>
+        <w:t>self.params</w:t>
+      </w:r>
+      <w:proofErr w:type="spellEnd"/>
+      <w:proofErr w:type="gramEnd"/>
+      <w:r>
+        <w:rPr>
+          <w:rFonts w:ascii="Arial" w:hAnsi="Arial" w:cs="Arial"/>
+          <w:sz w:val="24"/>
+          <w:szCs w:val="24"/>
+          <w:highlight w:val="yellow"/>
+          <w:lang w:val="en-US"/>
+        </w:rPr>
+        <w:t>['text'] = keyword</w:t>
+      </w:r>
+    </w:p>
+    <w:p>
+      <w:pPr>
+        <w:contextualSpacing/>
+        <w:rPr>
+          <w:rFonts w:ascii="Arial" w:hAnsi="Arial" w:cs="Arial"/>
+          <w:sz w:val="24"/>
+          <w:szCs w:val="24"/>
+          <w:highlight w:val="yellow"/>
+          <w:lang w:val="en-US"/>
+        </w:rPr>
+      </w:pPr>
+      <w:r>
+        <w:rPr>
+          <w:rFonts w:ascii="Arial" w:hAnsi="Arial" w:cs="Arial"/>
+          <w:sz w:val="24"/>
+          <w:szCs w:val="24"/>
+          <w:highlight w:val="yellow"/>
+          <w:lang w:val="en-US"/>
+        </w:rPr>
+        <w:lastRenderedPageBreak/>
+        <w:t xml:space="preserve">        while </w:t>
+      </w:r>
+      <w:proofErr w:type="spellStart"/>
+      <w:r>
+        <w:rPr>
+          <w:rFonts w:ascii="Arial" w:hAnsi="Arial" w:cs="Arial"/>
+          <w:sz w:val="24"/>
+          <w:szCs w:val="24"/>
+          <w:highlight w:val="yellow"/>
+          <w:lang w:val="en-US"/>
+        </w:rPr>
+        <w:t>self.params.get</w:t>
+      </w:r>
+      <w:proofErr w:type="spellEnd"/>
+      <w:r>
+        <w:rPr>
+          <w:rFonts w:ascii="Arial" w:hAnsi="Arial" w:cs="Arial"/>
+          <w:sz w:val="24"/>
+          <w:szCs w:val="24"/>
+          <w:highlight w:val="yellow"/>
+          <w:lang w:val="en-US"/>
+        </w:rPr>
+        <w:t>('page'</w:t>
+      </w:r>
+      <w:proofErr w:type="gramStart"/>
+      <w:r>
+        <w:rPr>
+          <w:rFonts w:ascii="Arial" w:hAnsi="Arial" w:cs="Arial"/>
+          <w:sz w:val="24"/>
+          <w:szCs w:val="24"/>
+          <w:highlight w:val="yellow"/>
+          <w:lang w:val="en-US"/>
+        </w:rPr>
+        <w:t>) !</w:t>
+      </w:r>
+      <w:proofErr w:type="gramEnd"/>
+      <w:r>
+        <w:rPr>
+          <w:rFonts w:ascii="Arial" w:hAnsi="Arial" w:cs="Arial"/>
+          <w:sz w:val="24"/>
+          <w:szCs w:val="24"/>
+          <w:highlight w:val="yellow"/>
+          <w:lang w:val="en-US"/>
+        </w:rPr>
+        <w:t>= 20:</w:t>
+      </w:r>
+    </w:p>
+    <w:p>
+      <w:pPr>
+        <w:contextualSpacing/>
+        <w:rPr>
+          <w:rFonts w:ascii="Arial" w:hAnsi="Arial" w:cs="Arial"/>
+          <w:sz w:val="24"/>
+          <w:szCs w:val="24"/>
+          <w:highlight w:val="yellow"/>
+          <w:lang w:val="en-US"/>
+        </w:rPr>
+      </w:pPr>
+      <w:r>
+        <w:rPr>
+          <w:rFonts w:ascii="Arial" w:hAnsi="Arial" w:cs="Arial"/>
+          <w:sz w:val="24"/>
+          <w:szCs w:val="24"/>
+          <w:highlight w:val="yellow"/>
+          <w:lang w:val="en-US"/>
+        </w:rPr>
+        <w:t xml:space="preserve">            response = </w:t>
+      </w:r>
+      <w:proofErr w:type="spellStart"/>
+      <w:proofErr w:type="gramStart"/>
+      <w:r>
+        <w:rPr>
+          <w:rFonts w:ascii="Arial" w:hAnsi="Arial" w:cs="Arial"/>
+          <w:sz w:val="24"/>
+          <w:szCs w:val="24"/>
+          <w:highlight w:val="yellow"/>
+          <w:lang w:val="en-US"/>
+        </w:rPr>
+        <w:t>requests.get</w:t>
+      </w:r>
+      <w:proofErr w:type="spellEnd"/>
+      <w:r>
+        <w:rPr>
+          <w:rFonts w:ascii="Arial" w:hAnsi="Arial" w:cs="Arial"/>
+          <w:sz w:val="24"/>
+          <w:szCs w:val="24"/>
+          <w:highlight w:val="yellow"/>
+          <w:lang w:val="en-US"/>
+        </w:rPr>
+        <w:t>(</w:t>
+      </w:r>
+      <w:proofErr w:type="gramEnd"/>
+      <w:r>
+        <w:rPr>
+          <w:rFonts w:ascii="Arial" w:hAnsi="Arial" w:cs="Arial"/>
+          <w:sz w:val="24"/>
+          <w:szCs w:val="24"/>
+          <w:highlight w:val="yellow"/>
+          <w:lang w:val="en-US"/>
+        </w:rPr>
+        <w:t>self.url, headers=</w:t>
+      </w:r>
+      <w:proofErr w:type="spellStart"/>
+      <w:proofErr w:type="gramStart"/>
+      <w:r>
+        <w:rPr>
+          <w:rFonts w:ascii="Arial" w:hAnsi="Arial" w:cs="Arial"/>
+          <w:sz w:val="24"/>
+          <w:szCs w:val="24"/>
+          <w:highlight w:val="yellow"/>
+          <w:lang w:val="en-US"/>
+        </w:rPr>
+        <w:t>self.headers</w:t>
+      </w:r>
+      <w:proofErr w:type="spellEnd"/>
+      <w:proofErr w:type="gramEnd"/>
+      <w:r>
+        <w:rPr>
+          <w:rFonts w:ascii="Arial" w:hAnsi="Arial" w:cs="Arial"/>
+          <w:sz w:val="24"/>
+          <w:szCs w:val="24"/>
+          <w:highlight w:val="yellow"/>
+          <w:lang w:val="en-US"/>
+        </w:rPr>
+        <w:t>, params=</w:t>
+      </w:r>
+      <w:proofErr w:type="spellStart"/>
+      <w:proofErr w:type="gramStart"/>
+      <w:r>
+        <w:rPr>
+          <w:rFonts w:ascii="Arial" w:hAnsi="Arial" w:cs="Arial"/>
+          <w:sz w:val="24"/>
+          <w:szCs w:val="24"/>
+          <w:highlight w:val="yellow"/>
+          <w:lang w:val="en-US"/>
+        </w:rPr>
+        <w:t>self.params</w:t>
+      </w:r>
+      <w:proofErr w:type="spellEnd"/>
+      <w:proofErr w:type="gramEnd"/>
+      <w:r>
+        <w:rPr>
+          <w:rFonts w:ascii="Arial" w:hAnsi="Arial" w:cs="Arial"/>
+          <w:sz w:val="24"/>
+          <w:szCs w:val="24"/>
+          <w:highlight w:val="yellow"/>
+          <w:lang w:val="en-US"/>
+        </w:rPr>
+        <w:t>)</w:t>
+      </w:r>
+    </w:p>
+    <w:p>
+      <w:pPr>
+        <w:contextualSpacing/>
+        <w:rPr>
+          <w:rFonts w:ascii="Arial" w:hAnsi="Arial" w:cs="Arial"/>
+          <w:sz w:val="24"/>
+          <w:szCs w:val="24"/>
+          <w:highlight w:val="yellow"/>
+          <w:lang w:val="en-US"/>
+        </w:rPr>
+      </w:pPr>
+      <w:r>
+        <w:rPr>
+          <w:rFonts w:ascii="Arial" w:hAnsi="Arial" w:cs="Arial"/>
+          <w:sz w:val="24"/>
+          <w:szCs w:val="24"/>
+          <w:highlight w:val="yellow"/>
+          <w:lang w:val="en-US"/>
+        </w:rPr>
+        <w:t xml:space="preserve">            vacancies = </w:t>
+      </w:r>
+      <w:proofErr w:type="spellStart"/>
+      <w:proofErr w:type="gramStart"/>
+      <w:r>
+        <w:rPr>
+          <w:rFonts w:ascii="Arial" w:hAnsi="Arial" w:cs="Arial"/>
+          <w:sz w:val="24"/>
+          <w:szCs w:val="24"/>
+          <w:highlight w:val="yellow"/>
+          <w:lang w:val="en-US"/>
+        </w:rPr>
+        <w:t>response.json</w:t>
+      </w:r>
+      <w:proofErr w:type="spellEnd"/>
+      <w:r>
+        <w:rPr>
+          <w:rFonts w:ascii="Arial" w:hAnsi="Arial" w:cs="Arial"/>
+          <w:sz w:val="24"/>
+          <w:szCs w:val="24"/>
+          <w:highlight w:val="yellow"/>
+          <w:lang w:val="en-US"/>
+        </w:rPr>
+        <w:t>()[</w:t>
+      </w:r>
+      <w:proofErr w:type="gramEnd"/>
+      <w:r>
+        <w:rPr>
+          <w:rFonts w:ascii="Arial" w:hAnsi="Arial" w:cs="Arial"/>
+          <w:sz w:val="24"/>
+          <w:szCs w:val="24"/>
+          <w:highlight w:val="yellow"/>
+          <w:lang w:val="en-US"/>
+        </w:rPr>
+        <w:t>'</w:t>
+      </w:r>
+      <w:proofErr w:type="gramStart"/>
+      <w:r>
+        <w:rPr>
+          <w:rFonts w:ascii="Arial" w:hAnsi="Arial" w:cs="Arial"/>
+          <w:sz w:val="24"/>
+          <w:szCs w:val="24"/>
+          <w:highlight w:val="yellow"/>
+          <w:lang w:val="en-US"/>
+        </w:rPr>
+        <w:t>items'</w:t>
+      </w:r>
+      <w:proofErr w:type="gramEnd"/>
+      <w:r>
+        <w:rPr>
+          <w:rFonts w:ascii="Arial" w:hAnsi="Arial" w:cs="Arial"/>
+          <w:sz w:val="24"/>
+          <w:szCs w:val="24"/>
+          <w:highlight w:val="yellow"/>
+          <w:lang w:val="en-US"/>
+        </w:rPr>
+        <w:t>]</w:t>
+      </w:r>
+    </w:p>
+    <w:p>
+      <w:pPr>
+        <w:contextualSpacing/>
+        <w:rPr>
+          <w:rFonts w:ascii="Arial" w:hAnsi="Arial" w:cs="Arial"/>
+          <w:sz w:val="24"/>
+          <w:szCs w:val="24"/>
+          <w:highlight w:val="yellow"/>
+          <w:lang w:val="en-US"/>
+        </w:rPr>
+      </w:pPr>
+      <w:r>
+        <w:rPr>
+          <w:rFonts w:ascii="Arial" w:hAnsi="Arial" w:cs="Arial"/>
+          <w:sz w:val="24"/>
+          <w:szCs w:val="24"/>
+          <w:highlight w:val="yellow"/>
+          <w:lang w:val="en-US"/>
+        </w:rPr>
+        <w:t xml:space="preserve">            </w:t>
+      </w:r>
+      <w:proofErr w:type="spellStart"/>
+      <w:proofErr w:type="gramStart"/>
+      <w:r>
+        <w:rPr>
+          <w:rFonts w:ascii="Arial" w:hAnsi="Arial" w:cs="Arial"/>
+          <w:sz w:val="24"/>
+          <w:szCs w:val="24"/>
+          <w:highlight w:val="yellow"/>
+          <w:lang w:val="en-US"/>
+        </w:rPr>
+        <w:t>self.vacancies</w:t>
+      </w:r>
+      <w:proofErr w:type="gramEnd"/>
+      <w:r>
+        <w:rPr>
+          <w:rFonts w:ascii="Arial" w:hAnsi="Arial" w:cs="Arial"/>
+          <w:sz w:val="24"/>
+          <w:szCs w:val="24"/>
+          <w:highlight w:val="yellow"/>
+          <w:lang w:val="en-US"/>
+        </w:rPr>
+        <w:t>.extend</w:t>
+      </w:r>
+      <w:proofErr w:type="spellEnd"/>
+      <w:r>
+        <w:rPr>
+          <w:rFonts w:ascii="Arial" w:hAnsi="Arial" w:cs="Arial"/>
+          <w:sz w:val="24"/>
+          <w:szCs w:val="24"/>
+          <w:highlight w:val="yellow"/>
+          <w:lang w:val="en-US"/>
+        </w:rPr>
+        <w:t>(vacancies)</w:t>
+      </w:r>
+    </w:p>
+    <w:p>
+      <w:pPr>
+        <w:contextualSpacing/>
+        <w:rPr>
+          <w:rFonts w:ascii="Arial" w:hAnsi="Arial" w:cs="Arial"/>
+          <w:sz w:val="24"/>
+          <w:szCs w:val="24"/>
+        </w:rPr>
+      </w:pPr>
+      <w:r>
+        <w:rPr>
+          <w:rFonts w:ascii="Arial" w:hAnsi="Arial" w:cs="Arial"/>
+          <w:sz w:val="24"/>
+          <w:szCs w:val="24"/>
+          <w:highlight w:val="yellow"/>
+          <w:lang w:val="en-US"/>
+        </w:rPr>
+        <w:t xml:space="preserve">            </w:t>
+      </w:r>
+      <w:proofErr w:type="spellStart"/>
+      <w:proofErr w:type="gramStart"/>
+      <w:r>
+        <w:rPr>
+          <w:rFonts w:ascii="Arial" w:hAnsi="Arial" w:cs="Arial"/>
+          <w:sz w:val="24"/>
+          <w:szCs w:val="24"/>
+          <w:highlight w:val="yellow"/>
+        </w:rPr>
+        <w:t>self.params</w:t>
+      </w:r>
+      <w:proofErr w:type="spellEnd"/>
+      <w:proofErr w:type="gramEnd"/>
+      <w:r>
+        <w:rPr>
+          <w:rFonts w:ascii="Arial" w:hAnsi="Arial" w:cs="Arial"/>
+          <w:sz w:val="24"/>
+          <w:szCs w:val="24"/>
+          <w:highlight w:val="yellow"/>
+        </w:rPr>
+        <w:t>['</w:t>
+      </w:r>
+      <w:proofErr w:type="spellStart"/>
+      <w:r>
+        <w:rPr>
+          <w:rFonts w:ascii="Arial" w:hAnsi="Arial" w:cs="Arial"/>
+          <w:sz w:val="24"/>
+          <w:szCs w:val="24"/>
+          <w:highlight w:val="yellow"/>
+        </w:rPr>
+        <w:t>page</w:t>
+      </w:r>
+      <w:proofErr w:type="spellEnd"/>
+      <w:r>
+        <w:rPr>
+          <w:rFonts w:ascii="Arial" w:hAnsi="Arial" w:cs="Arial"/>
+          <w:sz w:val="24"/>
+          <w:szCs w:val="24"/>
+          <w:highlight w:val="yellow"/>
+        </w:rPr>
+        <w:t>'] += 1</w:t>
+      </w:r>
+    </w:p>
+    <w:p>
+      <w:pPr>
+        <w:contextualSpacing/>
+        <w:rPr>
+          <w:rFonts w:ascii="Arial" w:hAnsi="Arial" w:cs="Arial"/>
+          <w:sz w:val="24"/>
+          <w:szCs w:val="24"/>
+        </w:rPr>
+      </w:pPr>
+    </w:p>
+    <w:p>
+      <w:pPr>
+        <w:numPr>
+          <w:ilvl w:val="0"/>
+          <w:numId w:val="34"/>
+        </w:numPr>
+        <w:contextualSpacing/>
+        <w:rPr>
+          <w:rFonts w:ascii="Arial" w:hAnsi="Arial" w:cs="Arial"/>
+          <w:sz w:val="24"/>
+          <w:szCs w:val="24"/>
+        </w:rPr>
+      </w:pPr>
+      <w:hyperlink r:id="rId8" w:tgtFrame="_blank" w:history="1">
+        <w:proofErr w:type="spellStart"/>
+        <w:proofErr w:type="gramStart"/>
         <w:r>
           <w:rPr>
             <w:rStyle w:val="ac"/>
@@ -3244,902 +4282,10 @@
             <w:sz w:val="24"/>
             <w:szCs w:val="24"/>
           </w:rPr>
-          <w:t>h</w:t>
-        </w:r>
-        <w:r>
-          <w:rPr>
-            <w:rStyle w:val="ac"/>
-            <w:rFonts w:ascii="Arial" w:hAnsi="Arial" w:cs="Arial"/>
-            <w:sz w:val="24"/>
-            <w:szCs w:val="24"/>
-          </w:rPr>
-          <w:t>.py</w:t>
-        </w:r>
-      </w:hyperlink>
-      <w:r>
-        <w:rPr>
-          <w:rFonts w:ascii="Arial" w:hAnsi="Arial" w:cs="Arial"/>
-          <w:sz w:val="24"/>
-          <w:szCs w:val="24"/>
-        </w:rPr>
-        <w:t xml:space="preserve"> </w:t>
-      </w:r>
-    </w:p>
-    <w:p>
-      <w:pPr>
-        <w:contextualSpacing/>
-        <w:rPr>
-          <w:rFonts w:ascii="Arial" w:hAnsi="Arial" w:cs="Arial"/>
-          <w:sz w:val="24"/>
-          <w:szCs w:val="24"/>
-          <w:highlight w:val="yellow"/>
-          <w:lang w:val="en-US"/>
-        </w:rPr>
-      </w:pPr>
-      <w:r>
-        <w:rPr>
-          <w:rFonts w:ascii="Arial" w:hAnsi="Arial" w:cs="Arial"/>
-          <w:sz w:val="24"/>
-          <w:szCs w:val="24"/>
-          <w:highlight w:val="yellow"/>
-          <w:lang w:val="en-US"/>
-        </w:rPr>
-        <w:t>import requests</w:t>
-      </w:r>
-    </w:p>
-    <w:p>
-      <w:pPr>
-        <w:contextualSpacing/>
-        <w:rPr>
-          <w:rFonts w:ascii="Arial" w:hAnsi="Arial" w:cs="Arial"/>
-          <w:sz w:val="24"/>
-          <w:szCs w:val="24"/>
-          <w:highlight w:val="yellow"/>
-          <w:lang w:val="en-US"/>
-        </w:rPr>
-      </w:pPr>
-      <w:r>
-        <w:rPr>
-          <w:rFonts w:ascii="Arial" w:hAnsi="Arial" w:cs="Arial"/>
-          <w:sz w:val="24"/>
-          <w:szCs w:val="24"/>
-          <w:highlight w:val="yellow"/>
-          <w:lang w:val="en-US"/>
-        </w:rPr>
-        <w:t>class HH(Parser):</w:t>
-      </w:r>
-    </w:p>
-    <w:p>
-      <w:pPr>
-        <w:contextualSpacing/>
-        <w:rPr>
-          <w:rFonts w:ascii="Arial" w:hAnsi="Arial" w:cs="Arial"/>
-          <w:sz w:val="24"/>
-          <w:szCs w:val="24"/>
-          <w:highlight w:val="yellow"/>
-        </w:rPr>
-      </w:pPr>
-      <w:r>
-        <w:rPr>
-          <w:rFonts w:ascii="Arial" w:hAnsi="Arial" w:cs="Arial"/>
-          <w:sz w:val="24"/>
-          <w:szCs w:val="24"/>
-          <w:highlight w:val="yellow"/>
-        </w:rPr>
-        <w:t xml:space="preserve">    """ Класс для работы с API </w:t>
-      </w:r>
-      <w:proofErr w:type="spellStart"/>
-      <w:r>
-        <w:rPr>
-          <w:rFonts w:ascii="Arial" w:hAnsi="Arial" w:cs="Arial"/>
-          <w:sz w:val="24"/>
-          <w:szCs w:val="24"/>
-          <w:highlight w:val="yellow"/>
-        </w:rPr>
-        <w:t>HeadHunter</w:t>
-      </w:r>
-      <w:proofErr w:type="spellEnd"/>
-      <w:r>
-        <w:rPr>
-          <w:rFonts w:ascii="Arial" w:hAnsi="Arial" w:cs="Arial"/>
-          <w:sz w:val="24"/>
-          <w:szCs w:val="24"/>
-          <w:highlight w:val="yellow"/>
-        </w:rPr>
-        <w:t>.</w:t>
-      </w:r>
-      <w:r>
-        <w:rPr>
-          <w:rFonts w:ascii="Arial" w:hAnsi="Arial" w:cs="Arial"/>
-          <w:sz w:val="24"/>
-          <w:szCs w:val="24"/>
-          <w:highlight w:val="yellow"/>
-        </w:rPr>
-        <w:t xml:space="preserve">  Класс </w:t>
-      </w:r>
-      <w:proofErr w:type="spellStart"/>
-      <w:r>
-        <w:rPr>
-          <w:rFonts w:ascii="Arial" w:hAnsi="Arial" w:cs="Arial"/>
-          <w:sz w:val="24"/>
-          <w:szCs w:val="24"/>
-          <w:highlight w:val="yellow"/>
-        </w:rPr>
-        <w:t>Parser</w:t>
-      </w:r>
-      <w:proofErr w:type="spellEnd"/>
-      <w:r>
-        <w:rPr>
-          <w:rFonts w:ascii="Arial" w:hAnsi="Arial" w:cs="Arial"/>
-          <w:sz w:val="24"/>
-          <w:szCs w:val="24"/>
-          <w:highlight w:val="yellow"/>
-        </w:rPr>
-        <w:t xml:space="preserve"> является родительским классом, который вам необходимо реализовать  """</w:t>
-      </w:r>
-    </w:p>
-    <w:p>
-      <w:pPr>
-        <w:contextualSpacing/>
-        <w:rPr>
-          <w:rFonts w:ascii="Arial" w:hAnsi="Arial" w:cs="Arial"/>
-          <w:sz w:val="24"/>
-          <w:szCs w:val="24"/>
-          <w:highlight w:val="yellow"/>
-        </w:rPr>
-      </w:pPr>
-    </w:p>
-    <w:p>
-      <w:pPr>
-        <w:contextualSpacing/>
-        <w:rPr>
-          <w:rFonts w:ascii="Arial" w:hAnsi="Arial" w:cs="Arial"/>
-          <w:sz w:val="24"/>
-          <w:szCs w:val="24"/>
-          <w:highlight w:val="yellow"/>
-          <w:lang w:val="en-US"/>
-        </w:rPr>
-      </w:pPr>
-      <w:r>
-        <w:rPr>
-          <w:rFonts w:ascii="Arial" w:hAnsi="Arial" w:cs="Arial"/>
-          <w:sz w:val="24"/>
-          <w:szCs w:val="24"/>
-          <w:highlight w:val="yellow"/>
-        </w:rPr>
-        <w:t xml:space="preserve">    </w:t>
-      </w:r>
-      <w:r>
-        <w:rPr>
-          <w:rFonts w:ascii="Arial" w:hAnsi="Arial" w:cs="Arial"/>
-          <w:sz w:val="24"/>
-          <w:szCs w:val="24"/>
-          <w:highlight w:val="yellow"/>
-          <w:lang w:val="en-US"/>
-        </w:rPr>
-        <w:t>def __</w:t>
-      </w:r>
-      <w:proofErr w:type="spellStart"/>
-      <w:r>
-        <w:rPr>
-          <w:rFonts w:ascii="Arial" w:hAnsi="Arial" w:cs="Arial"/>
-          <w:sz w:val="24"/>
-          <w:szCs w:val="24"/>
-          <w:highlight w:val="yellow"/>
-          <w:lang w:val="en-US"/>
-        </w:rPr>
-        <w:t>init</w:t>
-      </w:r>
-      <w:proofErr w:type="spellEnd"/>
-      <w:r>
-        <w:rPr>
-          <w:rFonts w:ascii="Arial" w:hAnsi="Arial" w:cs="Arial"/>
-          <w:sz w:val="24"/>
-          <w:szCs w:val="24"/>
-          <w:highlight w:val="yellow"/>
-          <w:lang w:val="en-US"/>
-        </w:rPr>
-        <w:t xml:space="preserve">__(self, </w:t>
-      </w:r>
-      <w:proofErr w:type="spellStart"/>
-      <w:r>
-        <w:rPr>
-          <w:rFonts w:ascii="Arial" w:hAnsi="Arial" w:cs="Arial"/>
-          <w:sz w:val="24"/>
-          <w:szCs w:val="24"/>
-          <w:highlight w:val="yellow"/>
-          <w:lang w:val="en-US"/>
-        </w:rPr>
-        <w:t>file_worker</w:t>
-      </w:r>
-      <w:proofErr w:type="spellEnd"/>
-      <w:r>
-        <w:rPr>
-          <w:rFonts w:ascii="Arial" w:hAnsi="Arial" w:cs="Arial"/>
-          <w:sz w:val="24"/>
-          <w:szCs w:val="24"/>
-          <w:highlight w:val="yellow"/>
-          <w:lang w:val="en-US"/>
-        </w:rPr>
-        <w:t>):</w:t>
-      </w:r>
-    </w:p>
-    <w:p>
-      <w:pPr>
-        <w:contextualSpacing/>
-        <w:rPr>
-          <w:rFonts w:ascii="Arial" w:hAnsi="Arial" w:cs="Arial"/>
-          <w:sz w:val="24"/>
-          <w:szCs w:val="24"/>
-          <w:highlight w:val="yellow"/>
-          <w:lang w:val="en-US"/>
-        </w:rPr>
-      </w:pPr>
-      <w:r>
-        <w:rPr>
-          <w:rFonts w:ascii="Arial" w:hAnsi="Arial" w:cs="Arial"/>
-          <w:sz w:val="24"/>
-          <w:szCs w:val="24"/>
-          <w:highlight w:val="yellow"/>
-          <w:lang w:val="en-US"/>
-        </w:rPr>
-        <w:t xml:space="preserve">        self.url = 'https://api.hh.ru/vacancies'</w:t>
-      </w:r>
-    </w:p>
-    <w:p>
-      <w:pPr>
-        <w:contextualSpacing/>
-        <w:rPr>
-          <w:rFonts w:ascii="Arial" w:hAnsi="Arial" w:cs="Arial"/>
-          <w:sz w:val="24"/>
-          <w:szCs w:val="24"/>
-          <w:highlight w:val="yellow"/>
-          <w:lang w:val="en-US"/>
-        </w:rPr>
-      </w:pPr>
-      <w:r>
-        <w:rPr>
-          <w:rFonts w:ascii="Arial" w:hAnsi="Arial" w:cs="Arial"/>
-          <w:sz w:val="24"/>
-          <w:szCs w:val="24"/>
-          <w:highlight w:val="yellow"/>
-          <w:lang w:val="en-US"/>
-        </w:rPr>
-        <w:t xml:space="preserve">        </w:t>
-      </w:r>
-      <w:proofErr w:type="spellStart"/>
-      <w:r>
-        <w:rPr>
-          <w:rFonts w:ascii="Arial" w:hAnsi="Arial" w:cs="Arial"/>
-          <w:sz w:val="24"/>
-          <w:szCs w:val="24"/>
-          <w:highlight w:val="yellow"/>
-          <w:lang w:val="en-US"/>
-        </w:rPr>
-        <w:t>self.headers</w:t>
-      </w:r>
-      <w:proofErr w:type="spellEnd"/>
-      <w:r>
-        <w:rPr>
-          <w:rFonts w:ascii="Arial" w:hAnsi="Arial" w:cs="Arial"/>
-          <w:sz w:val="24"/>
-          <w:szCs w:val="24"/>
-          <w:highlight w:val="yellow"/>
-          <w:lang w:val="en-US"/>
-        </w:rPr>
-        <w:t xml:space="preserve"> = {'User-Agent': 'HH-User-Agent'}</w:t>
-      </w:r>
-    </w:p>
-    <w:p>
-      <w:pPr>
-        <w:contextualSpacing/>
-        <w:rPr>
-          <w:rFonts w:ascii="Arial" w:hAnsi="Arial" w:cs="Arial"/>
-          <w:sz w:val="24"/>
-          <w:szCs w:val="24"/>
-          <w:highlight w:val="yellow"/>
-          <w:lang w:val="en-US"/>
-        </w:rPr>
-      </w:pPr>
-      <w:r>
-        <w:rPr>
-          <w:rFonts w:ascii="Arial" w:hAnsi="Arial" w:cs="Arial"/>
-          <w:sz w:val="24"/>
-          <w:szCs w:val="24"/>
-          <w:highlight w:val="yellow"/>
-          <w:lang w:val="en-US"/>
-        </w:rPr>
-        <w:t xml:space="preserve">        </w:t>
-      </w:r>
-      <w:proofErr w:type="spellStart"/>
-      <w:r>
-        <w:rPr>
-          <w:rFonts w:ascii="Arial" w:hAnsi="Arial" w:cs="Arial"/>
-          <w:sz w:val="24"/>
-          <w:szCs w:val="24"/>
-          <w:highlight w:val="yellow"/>
-          <w:lang w:val="en-US"/>
-        </w:rPr>
-        <w:t>self.params</w:t>
-      </w:r>
-      <w:proofErr w:type="spellEnd"/>
-      <w:r>
-        <w:rPr>
-          <w:rFonts w:ascii="Arial" w:hAnsi="Arial" w:cs="Arial"/>
-          <w:sz w:val="24"/>
-          <w:szCs w:val="24"/>
-          <w:highlight w:val="yellow"/>
-          <w:lang w:val="en-US"/>
-        </w:rPr>
-        <w:t xml:space="preserve"> = {'text': '', 'page': 0, '</w:t>
-      </w:r>
-      <w:proofErr w:type="spellStart"/>
-      <w:r>
-        <w:rPr>
-          <w:rFonts w:ascii="Arial" w:hAnsi="Arial" w:cs="Arial"/>
-          <w:sz w:val="24"/>
-          <w:szCs w:val="24"/>
-          <w:highlight w:val="yellow"/>
-          <w:lang w:val="en-US"/>
-        </w:rPr>
-        <w:t>per_page</w:t>
-      </w:r>
-      <w:proofErr w:type="spellEnd"/>
-      <w:r>
-        <w:rPr>
-          <w:rFonts w:ascii="Arial" w:hAnsi="Arial" w:cs="Arial"/>
-          <w:sz w:val="24"/>
-          <w:szCs w:val="24"/>
-          <w:highlight w:val="yellow"/>
-          <w:lang w:val="en-US"/>
-        </w:rPr>
-        <w:t>': 100}</w:t>
-      </w:r>
-    </w:p>
-    <w:p>
-      <w:pPr>
-        <w:contextualSpacing/>
-        <w:rPr>
-          <w:rFonts w:ascii="Arial" w:hAnsi="Arial" w:cs="Arial"/>
-          <w:sz w:val="24"/>
-          <w:szCs w:val="24"/>
-          <w:highlight w:val="yellow"/>
-          <w:lang w:val="en-US"/>
-        </w:rPr>
-      </w:pPr>
-      <w:r>
-        <w:rPr>
-          <w:rFonts w:ascii="Arial" w:hAnsi="Arial" w:cs="Arial"/>
-          <w:sz w:val="24"/>
-          <w:szCs w:val="24"/>
-          <w:highlight w:val="yellow"/>
-          <w:lang w:val="en-US"/>
-        </w:rPr>
-        <w:t xml:space="preserve">        </w:t>
-      </w:r>
-      <w:proofErr w:type="spellStart"/>
-      <w:r>
-        <w:rPr>
-          <w:rFonts w:ascii="Arial" w:hAnsi="Arial" w:cs="Arial"/>
-          <w:sz w:val="24"/>
-          <w:szCs w:val="24"/>
-          <w:highlight w:val="yellow"/>
-          <w:lang w:val="en-US"/>
-        </w:rPr>
-        <w:t>self.vacancies</w:t>
-      </w:r>
-      <w:proofErr w:type="spellEnd"/>
-      <w:r>
-        <w:rPr>
-          <w:rFonts w:ascii="Arial" w:hAnsi="Arial" w:cs="Arial"/>
-          <w:sz w:val="24"/>
-          <w:szCs w:val="24"/>
-          <w:highlight w:val="yellow"/>
-          <w:lang w:val="en-US"/>
-        </w:rPr>
-        <w:t xml:space="preserve"> = []</w:t>
-      </w:r>
-    </w:p>
-    <w:p>
-      <w:pPr>
-        <w:contextualSpacing/>
-        <w:rPr>
-          <w:rFonts w:ascii="Arial" w:hAnsi="Arial" w:cs="Arial"/>
-          <w:sz w:val="24"/>
-          <w:szCs w:val="24"/>
-          <w:highlight w:val="yellow"/>
-          <w:lang w:val="en-US"/>
-        </w:rPr>
-      </w:pPr>
-      <w:r>
-        <w:rPr>
-          <w:rFonts w:ascii="Arial" w:hAnsi="Arial" w:cs="Arial"/>
-          <w:sz w:val="24"/>
-          <w:szCs w:val="24"/>
-          <w:highlight w:val="yellow"/>
-          <w:lang w:val="en-US"/>
-        </w:rPr>
-        <w:t xml:space="preserve">        super().__</w:t>
-      </w:r>
-      <w:proofErr w:type="spellStart"/>
-      <w:r>
-        <w:rPr>
-          <w:rFonts w:ascii="Arial" w:hAnsi="Arial" w:cs="Arial"/>
-          <w:sz w:val="24"/>
-          <w:szCs w:val="24"/>
-          <w:highlight w:val="yellow"/>
-          <w:lang w:val="en-US"/>
-        </w:rPr>
-        <w:t>init</w:t>
-      </w:r>
-      <w:proofErr w:type="spellEnd"/>
-      <w:r>
-        <w:rPr>
-          <w:rFonts w:ascii="Arial" w:hAnsi="Arial" w:cs="Arial"/>
-          <w:sz w:val="24"/>
-          <w:szCs w:val="24"/>
-          <w:highlight w:val="yellow"/>
-          <w:lang w:val="en-US"/>
-        </w:rPr>
-        <w:t>__(</w:t>
-      </w:r>
-      <w:proofErr w:type="spellStart"/>
-      <w:r>
-        <w:rPr>
-          <w:rFonts w:ascii="Arial" w:hAnsi="Arial" w:cs="Arial"/>
-          <w:sz w:val="24"/>
-          <w:szCs w:val="24"/>
-          <w:highlight w:val="yellow"/>
-          <w:lang w:val="en-US"/>
-        </w:rPr>
-        <w:t>file_worker</w:t>
-      </w:r>
-      <w:proofErr w:type="spellEnd"/>
-      <w:r>
-        <w:rPr>
-          <w:rFonts w:ascii="Arial" w:hAnsi="Arial" w:cs="Arial"/>
-          <w:sz w:val="24"/>
-          <w:szCs w:val="24"/>
-          <w:highlight w:val="yellow"/>
-          <w:lang w:val="en-US"/>
-        </w:rPr>
-        <w:t>)</w:t>
-      </w:r>
-    </w:p>
-    <w:p>
-      <w:pPr>
-        <w:contextualSpacing/>
-        <w:rPr>
-          <w:rFonts w:ascii="Arial" w:hAnsi="Arial" w:cs="Arial"/>
-          <w:sz w:val="24"/>
-          <w:szCs w:val="24"/>
-          <w:highlight w:val="yellow"/>
-          <w:lang w:val="en-US"/>
-        </w:rPr>
-      </w:pPr>
-    </w:p>
-    <w:p>
-      <w:pPr>
-        <w:contextualSpacing/>
-        <w:rPr>
-          <w:rFonts w:ascii="Arial" w:hAnsi="Arial" w:cs="Arial"/>
-          <w:sz w:val="24"/>
-          <w:szCs w:val="24"/>
-          <w:highlight w:val="yellow"/>
-          <w:lang w:val="en-US"/>
-        </w:rPr>
-      </w:pPr>
-      <w:r>
-        <w:rPr>
-          <w:rFonts w:ascii="Arial" w:hAnsi="Arial" w:cs="Arial"/>
-          <w:sz w:val="24"/>
-          <w:szCs w:val="24"/>
-          <w:highlight w:val="yellow"/>
-          <w:lang w:val="en-US"/>
-        </w:rPr>
-        <w:t xml:space="preserve">    def </w:t>
-      </w:r>
-      <w:proofErr w:type="spellStart"/>
-      <w:r>
-        <w:rPr>
-          <w:rFonts w:ascii="Arial" w:hAnsi="Arial" w:cs="Arial"/>
-          <w:sz w:val="24"/>
-          <w:szCs w:val="24"/>
-          <w:highlight w:val="yellow"/>
-          <w:lang w:val="en-US"/>
-        </w:rPr>
-        <w:t>load_vacancies</w:t>
-      </w:r>
-      <w:proofErr w:type="spellEnd"/>
-      <w:r>
-        <w:rPr>
-          <w:rFonts w:ascii="Arial" w:hAnsi="Arial" w:cs="Arial"/>
-          <w:sz w:val="24"/>
-          <w:szCs w:val="24"/>
-          <w:highlight w:val="yellow"/>
-          <w:lang w:val="en-US"/>
-        </w:rPr>
-        <w:t>(self, keyword):</w:t>
-      </w:r>
-    </w:p>
-    <w:p>
-      <w:pPr>
-        <w:contextualSpacing/>
-        <w:rPr>
-          <w:rFonts w:ascii="Arial" w:hAnsi="Arial" w:cs="Arial"/>
-          <w:sz w:val="24"/>
-          <w:szCs w:val="24"/>
-          <w:highlight w:val="yellow"/>
-          <w:lang w:val="en-US"/>
-        </w:rPr>
-      </w:pPr>
-      <w:r>
-        <w:rPr>
-          <w:rFonts w:ascii="Arial" w:hAnsi="Arial" w:cs="Arial"/>
-          <w:sz w:val="24"/>
-          <w:szCs w:val="24"/>
-          <w:highlight w:val="yellow"/>
-          <w:lang w:val="en-US"/>
-        </w:rPr>
-        <w:t xml:space="preserve">        </w:t>
-      </w:r>
-      <w:proofErr w:type="spellStart"/>
-      <w:r>
-        <w:rPr>
-          <w:rFonts w:ascii="Arial" w:hAnsi="Arial" w:cs="Arial"/>
-          <w:sz w:val="24"/>
-          <w:szCs w:val="24"/>
-          <w:highlight w:val="yellow"/>
-          <w:lang w:val="en-US"/>
-        </w:rPr>
-        <w:t>self.params</w:t>
-      </w:r>
-      <w:proofErr w:type="spellEnd"/>
-      <w:r>
-        <w:rPr>
-          <w:rFonts w:ascii="Arial" w:hAnsi="Arial" w:cs="Arial"/>
-          <w:sz w:val="24"/>
-          <w:szCs w:val="24"/>
-          <w:highlight w:val="yellow"/>
-          <w:lang w:val="en-US"/>
-        </w:rPr>
-        <w:t>['text'] = keyword</w:t>
-      </w:r>
-    </w:p>
-    <w:p>
-      <w:pPr>
-        <w:contextualSpacing/>
-        <w:rPr>
-          <w:rFonts w:ascii="Arial" w:hAnsi="Arial" w:cs="Arial"/>
-          <w:sz w:val="24"/>
-          <w:szCs w:val="24"/>
-          <w:highlight w:val="yellow"/>
-          <w:lang w:val="en-US"/>
-        </w:rPr>
-      </w:pPr>
-      <w:r>
-        <w:rPr>
-          <w:rFonts w:ascii="Arial" w:hAnsi="Arial" w:cs="Arial"/>
-          <w:sz w:val="24"/>
-          <w:szCs w:val="24"/>
-          <w:highlight w:val="yellow"/>
-          <w:lang w:val="en-US"/>
-        </w:rPr>
-        <w:lastRenderedPageBreak/>
-        <w:t xml:space="preserve">        while </w:t>
-      </w:r>
-      <w:proofErr w:type="spellStart"/>
-      <w:r>
-        <w:rPr>
-          <w:rFonts w:ascii="Arial" w:hAnsi="Arial" w:cs="Arial"/>
-          <w:sz w:val="24"/>
-          <w:szCs w:val="24"/>
-          <w:highlight w:val="yellow"/>
-          <w:lang w:val="en-US"/>
-        </w:rPr>
-        <w:t>self.params.get</w:t>
-      </w:r>
-      <w:proofErr w:type="spellEnd"/>
-      <w:r>
-        <w:rPr>
-          <w:rFonts w:ascii="Arial" w:hAnsi="Arial" w:cs="Arial"/>
-          <w:sz w:val="24"/>
-          <w:szCs w:val="24"/>
-          <w:highlight w:val="yellow"/>
-          <w:lang w:val="en-US"/>
-        </w:rPr>
-        <w:t>('page') != 20:</w:t>
-      </w:r>
-    </w:p>
-    <w:p>
-      <w:pPr>
-        <w:contextualSpacing/>
-        <w:rPr>
-          <w:rFonts w:ascii="Arial" w:hAnsi="Arial" w:cs="Arial"/>
-          <w:sz w:val="24"/>
-          <w:szCs w:val="24"/>
-          <w:highlight w:val="yellow"/>
-          <w:lang w:val="en-US"/>
-        </w:rPr>
-      </w:pPr>
-      <w:r>
-        <w:rPr>
-          <w:rFonts w:ascii="Arial" w:hAnsi="Arial" w:cs="Arial"/>
-          <w:sz w:val="24"/>
-          <w:szCs w:val="24"/>
-          <w:highlight w:val="yellow"/>
-          <w:lang w:val="en-US"/>
-        </w:rPr>
-        <w:t xml:space="preserve">            response = </w:t>
-      </w:r>
-      <w:proofErr w:type="spellStart"/>
-      <w:r>
-        <w:rPr>
-          <w:rFonts w:ascii="Arial" w:hAnsi="Arial" w:cs="Arial"/>
-          <w:sz w:val="24"/>
-          <w:szCs w:val="24"/>
-          <w:highlight w:val="yellow"/>
-          <w:lang w:val="en-US"/>
-        </w:rPr>
-        <w:t>requests.get</w:t>
-      </w:r>
-      <w:proofErr w:type="spellEnd"/>
-      <w:r>
-        <w:rPr>
-          <w:rFonts w:ascii="Arial" w:hAnsi="Arial" w:cs="Arial"/>
-          <w:sz w:val="24"/>
-          <w:szCs w:val="24"/>
-          <w:highlight w:val="yellow"/>
-          <w:lang w:val="en-US"/>
-        </w:rPr>
-        <w:t>(self.url, headers=</w:t>
-      </w:r>
-      <w:proofErr w:type="spellStart"/>
-      <w:r>
-        <w:rPr>
-          <w:rFonts w:ascii="Arial" w:hAnsi="Arial" w:cs="Arial"/>
-          <w:sz w:val="24"/>
-          <w:szCs w:val="24"/>
-          <w:highlight w:val="yellow"/>
-          <w:lang w:val="en-US"/>
-        </w:rPr>
-        <w:t>self.headers</w:t>
-      </w:r>
-      <w:proofErr w:type="spellEnd"/>
-      <w:r>
-        <w:rPr>
-          <w:rFonts w:ascii="Arial" w:hAnsi="Arial" w:cs="Arial"/>
-          <w:sz w:val="24"/>
-          <w:szCs w:val="24"/>
-          <w:highlight w:val="yellow"/>
-          <w:lang w:val="en-US"/>
-        </w:rPr>
-        <w:t>, params=</w:t>
-      </w:r>
-      <w:proofErr w:type="spellStart"/>
-      <w:r>
-        <w:rPr>
-          <w:rFonts w:ascii="Arial" w:hAnsi="Arial" w:cs="Arial"/>
-          <w:sz w:val="24"/>
-          <w:szCs w:val="24"/>
-          <w:highlight w:val="yellow"/>
-          <w:lang w:val="en-US"/>
-        </w:rPr>
-        <w:t>self.params</w:t>
-      </w:r>
-      <w:proofErr w:type="spellEnd"/>
-      <w:r>
-        <w:rPr>
-          <w:rFonts w:ascii="Arial" w:hAnsi="Arial" w:cs="Arial"/>
-          <w:sz w:val="24"/>
-          <w:szCs w:val="24"/>
-          <w:highlight w:val="yellow"/>
-          <w:lang w:val="en-US"/>
-        </w:rPr>
-        <w:t>)</w:t>
-      </w:r>
-    </w:p>
-    <w:p>
-      <w:pPr>
-        <w:contextualSpacing/>
-        <w:rPr>
-          <w:rFonts w:ascii="Arial" w:hAnsi="Arial" w:cs="Arial"/>
-          <w:sz w:val="24"/>
-          <w:szCs w:val="24"/>
-          <w:highlight w:val="yellow"/>
-          <w:lang w:val="en-US"/>
-        </w:rPr>
-      </w:pPr>
-      <w:r>
-        <w:rPr>
-          <w:rFonts w:ascii="Arial" w:hAnsi="Arial" w:cs="Arial"/>
-          <w:sz w:val="24"/>
-          <w:szCs w:val="24"/>
-          <w:highlight w:val="yellow"/>
-          <w:lang w:val="en-US"/>
-        </w:rPr>
-        <w:t xml:space="preserve">            vacancies = </w:t>
-      </w:r>
-      <w:proofErr w:type="spellStart"/>
-      <w:r>
-        <w:rPr>
-          <w:rFonts w:ascii="Arial" w:hAnsi="Arial" w:cs="Arial"/>
-          <w:sz w:val="24"/>
-          <w:szCs w:val="24"/>
-          <w:highlight w:val="yellow"/>
-          <w:lang w:val="en-US"/>
-        </w:rPr>
-        <w:t>response.json</w:t>
-      </w:r>
-      <w:proofErr w:type="spellEnd"/>
-      <w:r>
-        <w:rPr>
-          <w:rFonts w:ascii="Arial" w:hAnsi="Arial" w:cs="Arial"/>
-          <w:sz w:val="24"/>
-          <w:szCs w:val="24"/>
-          <w:highlight w:val="yellow"/>
-          <w:lang w:val="en-US"/>
-        </w:rPr>
-        <w:t>()['items']</w:t>
-      </w:r>
-    </w:p>
-    <w:p>
-      <w:pPr>
-        <w:contextualSpacing/>
-        <w:rPr>
-          <w:rFonts w:ascii="Arial" w:hAnsi="Arial" w:cs="Arial"/>
-          <w:sz w:val="24"/>
-          <w:szCs w:val="24"/>
-          <w:highlight w:val="yellow"/>
-          <w:lang w:val="en-US"/>
-        </w:rPr>
-      </w:pPr>
-      <w:r>
-        <w:rPr>
-          <w:rFonts w:ascii="Arial" w:hAnsi="Arial" w:cs="Arial"/>
-          <w:sz w:val="24"/>
-          <w:szCs w:val="24"/>
-          <w:highlight w:val="yellow"/>
-          <w:lang w:val="en-US"/>
-        </w:rPr>
-        <w:t xml:space="preserve">            </w:t>
-      </w:r>
-      <w:proofErr w:type="spellStart"/>
-      <w:r>
-        <w:rPr>
-          <w:rFonts w:ascii="Arial" w:hAnsi="Arial" w:cs="Arial"/>
-          <w:sz w:val="24"/>
-          <w:szCs w:val="24"/>
-          <w:highlight w:val="yellow"/>
-          <w:lang w:val="en-US"/>
-        </w:rPr>
-        <w:t>self.vacancies.extend</w:t>
-      </w:r>
-      <w:proofErr w:type="spellEnd"/>
-      <w:r>
-        <w:rPr>
-          <w:rFonts w:ascii="Arial" w:hAnsi="Arial" w:cs="Arial"/>
-          <w:sz w:val="24"/>
-          <w:szCs w:val="24"/>
-          <w:highlight w:val="yellow"/>
-          <w:lang w:val="en-US"/>
-        </w:rPr>
-        <w:t>(vacancies)</w:t>
-      </w:r>
-    </w:p>
-    <w:p>
-      <w:pPr>
-        <w:contextualSpacing/>
-        <w:rPr>
-          <w:rFonts w:ascii="Arial" w:hAnsi="Arial" w:cs="Arial"/>
-          <w:sz w:val="24"/>
-          <w:szCs w:val="24"/>
-        </w:rPr>
-      </w:pPr>
-      <w:r>
-        <w:rPr>
-          <w:rFonts w:ascii="Arial" w:hAnsi="Arial" w:cs="Arial"/>
-          <w:sz w:val="24"/>
-          <w:szCs w:val="24"/>
-          <w:highlight w:val="yellow"/>
-          <w:lang w:val="en-US"/>
-        </w:rPr>
-        <w:t xml:space="preserve">            </w:t>
-      </w:r>
-      <w:proofErr w:type="spellStart"/>
-      <w:r>
-        <w:rPr>
-          <w:rFonts w:ascii="Arial" w:hAnsi="Arial" w:cs="Arial"/>
-          <w:sz w:val="24"/>
-          <w:szCs w:val="24"/>
-          <w:highlight w:val="yellow"/>
-        </w:rPr>
-        <w:t>self.params</w:t>
-      </w:r>
-      <w:proofErr w:type="spellEnd"/>
-      <w:r>
-        <w:rPr>
-          <w:rFonts w:ascii="Arial" w:hAnsi="Arial" w:cs="Arial"/>
-          <w:sz w:val="24"/>
-          <w:szCs w:val="24"/>
-          <w:highlight w:val="yellow"/>
-        </w:rPr>
-        <w:t>['</w:t>
-      </w:r>
-      <w:proofErr w:type="spellStart"/>
-      <w:r>
-        <w:rPr>
-          <w:rFonts w:ascii="Arial" w:hAnsi="Arial" w:cs="Arial"/>
-          <w:sz w:val="24"/>
-          <w:szCs w:val="24"/>
-          <w:highlight w:val="yellow"/>
-        </w:rPr>
-        <w:t>page</w:t>
-      </w:r>
-      <w:proofErr w:type="spellEnd"/>
-      <w:r>
-        <w:rPr>
-          <w:rFonts w:ascii="Arial" w:hAnsi="Arial" w:cs="Arial"/>
-          <w:sz w:val="24"/>
-          <w:szCs w:val="24"/>
-          <w:highlight w:val="yellow"/>
-        </w:rPr>
-        <w:t>'] += 1</w:t>
-      </w:r>
-    </w:p>
-    <w:p>
-      <w:pPr>
-        <w:contextualSpacing/>
-        <w:rPr>
-          <w:rFonts w:ascii="Arial" w:hAnsi="Arial" w:cs="Arial"/>
-          <w:sz w:val="24"/>
-          <w:szCs w:val="24"/>
-        </w:rPr>
-      </w:pPr>
-    </w:p>
-    <w:p>
-      <w:pPr>
-        <w:numPr>
-          <w:ilvl w:val="0"/>
-          <w:numId w:val="34"/>
-        </w:numPr>
-        <w:contextualSpacing/>
-        <w:rPr>
-          <w:rFonts w:ascii="Arial" w:hAnsi="Arial" w:cs="Arial"/>
-          <w:sz w:val="24"/>
-          <w:szCs w:val="24"/>
-        </w:rPr>
-      </w:pPr>
-      <w:hyperlink r:id="rId8" w:tgtFrame="_blank" w:history="1">
-        <w:proofErr w:type="spellStart"/>
-        <w:r>
-          <w:rPr>
-            <w:rStyle w:val="ac"/>
-            <w:rFonts w:ascii="Arial" w:hAnsi="Arial" w:cs="Arial"/>
-            <w:sz w:val="24"/>
-            <w:szCs w:val="24"/>
-          </w:rPr>
-          <w:t>vacancie</w:t>
-        </w:r>
-        <w:r>
-          <w:rPr>
-            <w:rStyle w:val="ac"/>
-            <w:rFonts w:ascii="Arial" w:hAnsi="Arial" w:cs="Arial"/>
-            <w:sz w:val="24"/>
-            <w:szCs w:val="24"/>
-          </w:rPr>
-          <w:t>s</w:t>
-        </w:r>
-        <w:r>
-          <w:rPr>
-            <w:rStyle w:val="ac"/>
-            <w:rFonts w:ascii="Arial" w:hAnsi="Arial" w:cs="Arial"/>
-            <w:sz w:val="24"/>
-            <w:szCs w:val="24"/>
-          </w:rPr>
-          <w:t>.json</w:t>
+          <w:t>vacancies.json</w:t>
         </w:r>
         <w:proofErr w:type="spellEnd"/>
+        <w:proofErr w:type="gramEnd"/>
       </w:hyperlink>
       <w:r>
         <w:rPr>
@@ -4492,16 +4638,7 @@
           <w:szCs w:val="24"/>
           <w:lang w:val="en-US"/>
         </w:rPr>
-        <w:t>"},"adv_response_url":null,"is_adv_vacancy":false,"adv_context":null}</w:t>
-      </w:r>
-      <w:r>
-        <w:rPr>
-          <w:rFonts w:ascii="Arial" w:hAnsi="Arial" w:cs="Arial"/>
-          <w:sz w:val="24"/>
-          <w:szCs w:val="24"/>
-          <w:lang w:val="en-US"/>
-        </w:rPr>
-        <w:t xml:space="preserve">, </w:t>
+        <w:t xml:space="preserve">"},"adv_response_url":null,"is_adv_vacancy":false,"adv_context":null}, </w:t>
       </w:r>
       <w:r>
         <w:rPr>
@@ -5144,6 +5281,7 @@
         <w:t xml:space="preserve"> = </w:t>
       </w:r>
       <w:proofErr w:type="spellStart"/>
+      <w:proofErr w:type="gramStart"/>
       <w:r>
         <w:rPr>
           <w:rFonts w:ascii="Arial" w:hAnsi="Arial" w:cs="Arial"/>
@@ -5161,6 +5299,989 @@
           <w:szCs w:val="24"/>
           <w:highlight w:val="yellow"/>
         </w:rPr>
+        <w:t>(</w:t>
+      </w:r>
+      <w:proofErr w:type="gramEnd"/>
+      <w:r>
+        <w:rPr>
+          <w:rFonts w:ascii="Arial" w:hAnsi="Arial" w:cs="Arial"/>
+          <w:sz w:val="24"/>
+          <w:szCs w:val="24"/>
+          <w:highlight w:val="yellow"/>
+        </w:rPr>
+        <w:t>)</w:t>
+      </w:r>
+    </w:p>
+    <w:p>
+      <w:pPr>
+        <w:contextualSpacing/>
+        <w:rPr>
+          <w:rFonts w:ascii="Arial" w:hAnsi="Arial" w:cs="Arial"/>
+          <w:sz w:val="24"/>
+          <w:szCs w:val="24"/>
+          <w:highlight w:val="yellow"/>
+        </w:rPr>
+      </w:pPr>
+    </w:p>
+    <w:p>
+      <w:pPr>
+        <w:contextualSpacing/>
+        <w:rPr>
+          <w:rFonts w:ascii="Arial" w:hAnsi="Arial" w:cs="Arial"/>
+          <w:sz w:val="24"/>
+          <w:szCs w:val="24"/>
+          <w:highlight w:val="yellow"/>
+        </w:rPr>
+      </w:pPr>
+      <w:r>
+        <w:rPr>
+          <w:rFonts w:ascii="Arial" w:hAnsi="Arial" w:cs="Arial"/>
+          <w:sz w:val="24"/>
+          <w:szCs w:val="24"/>
+          <w:highlight w:val="yellow"/>
+        </w:rPr>
+        <w:t># Получение вакансий с hh.ru в формате JSON</w:t>
+      </w:r>
+    </w:p>
+    <w:p>
+      <w:pPr>
+        <w:contextualSpacing/>
+        <w:rPr>
+          <w:rFonts w:ascii="Arial" w:hAnsi="Arial" w:cs="Arial"/>
+          <w:sz w:val="24"/>
+          <w:szCs w:val="24"/>
+          <w:highlight w:val="yellow"/>
+          <w:lang w:val="en-US"/>
+        </w:rPr>
+      </w:pPr>
+      <w:proofErr w:type="spellStart"/>
+      <w:r>
+        <w:rPr>
+          <w:rFonts w:ascii="Arial" w:hAnsi="Arial" w:cs="Arial"/>
+          <w:sz w:val="24"/>
+          <w:szCs w:val="24"/>
+          <w:highlight w:val="yellow"/>
+          <w:lang w:val="en-US"/>
+        </w:rPr>
+        <w:t>hh_vacancies</w:t>
+      </w:r>
+      <w:proofErr w:type="spellEnd"/>
+      <w:r>
+        <w:rPr>
+          <w:rFonts w:ascii="Arial" w:hAnsi="Arial" w:cs="Arial"/>
+          <w:sz w:val="24"/>
+          <w:szCs w:val="24"/>
+          <w:highlight w:val="yellow"/>
+          <w:lang w:val="en-US"/>
+        </w:rPr>
+        <w:t xml:space="preserve"> = </w:t>
+      </w:r>
+      <w:proofErr w:type="spellStart"/>
+      <w:r>
+        <w:rPr>
+          <w:rFonts w:ascii="Arial" w:hAnsi="Arial" w:cs="Arial"/>
+          <w:sz w:val="24"/>
+          <w:szCs w:val="24"/>
+          <w:highlight w:val="yellow"/>
+          <w:lang w:val="en-US"/>
+        </w:rPr>
+        <w:t>hh_api.get_vacancies</w:t>
+      </w:r>
+      <w:proofErr w:type="spellEnd"/>
+      <w:r>
+        <w:rPr>
+          <w:rFonts w:ascii="Arial" w:hAnsi="Arial" w:cs="Arial"/>
+          <w:sz w:val="24"/>
+          <w:szCs w:val="24"/>
+          <w:highlight w:val="yellow"/>
+          <w:lang w:val="en-US"/>
+        </w:rPr>
+        <w:t>("Python")</w:t>
+      </w:r>
+    </w:p>
+    <w:p>
+      <w:pPr>
+        <w:contextualSpacing/>
+        <w:rPr>
+          <w:rFonts w:ascii="Arial" w:hAnsi="Arial" w:cs="Arial"/>
+          <w:sz w:val="24"/>
+          <w:szCs w:val="24"/>
+          <w:highlight w:val="yellow"/>
+          <w:lang w:val="en-US"/>
+        </w:rPr>
+      </w:pPr>
+    </w:p>
+    <w:p>
+      <w:pPr>
+        <w:contextualSpacing/>
+        <w:rPr>
+          <w:rFonts w:ascii="Arial" w:hAnsi="Arial" w:cs="Arial"/>
+          <w:sz w:val="24"/>
+          <w:szCs w:val="24"/>
+          <w:highlight w:val="yellow"/>
+        </w:rPr>
+      </w:pPr>
+      <w:r>
+        <w:rPr>
+          <w:rFonts w:ascii="Arial" w:hAnsi="Arial" w:cs="Arial"/>
+          <w:sz w:val="24"/>
+          <w:szCs w:val="24"/>
+          <w:highlight w:val="yellow"/>
+        </w:rPr>
+        <w:t># Преобразование набора данных из JSON в список объектов</w:t>
+      </w:r>
+    </w:p>
+    <w:p>
+      <w:pPr>
+        <w:contextualSpacing/>
+        <w:rPr>
+          <w:rFonts w:ascii="Arial" w:hAnsi="Arial" w:cs="Arial"/>
+          <w:sz w:val="24"/>
+          <w:szCs w:val="24"/>
+          <w:highlight w:val="yellow"/>
+          <w:lang w:val="en-US"/>
+        </w:rPr>
+      </w:pPr>
+      <w:proofErr w:type="spellStart"/>
+      <w:r>
+        <w:rPr>
+          <w:rFonts w:ascii="Arial" w:hAnsi="Arial" w:cs="Arial"/>
+          <w:sz w:val="24"/>
+          <w:szCs w:val="24"/>
+          <w:highlight w:val="yellow"/>
+          <w:lang w:val="en-US"/>
+        </w:rPr>
+        <w:t>vacancies_list</w:t>
+      </w:r>
+      <w:proofErr w:type="spellEnd"/>
+      <w:r>
+        <w:rPr>
+          <w:rFonts w:ascii="Arial" w:hAnsi="Arial" w:cs="Arial"/>
+          <w:sz w:val="24"/>
+          <w:szCs w:val="24"/>
+          <w:highlight w:val="yellow"/>
+          <w:lang w:val="en-US"/>
+        </w:rPr>
+        <w:t xml:space="preserve"> = </w:t>
+      </w:r>
+      <w:proofErr w:type="spellStart"/>
+      <w:r>
+        <w:rPr>
+          <w:rFonts w:ascii="Arial" w:hAnsi="Arial" w:cs="Arial"/>
+          <w:sz w:val="24"/>
+          <w:szCs w:val="24"/>
+          <w:highlight w:val="yellow"/>
+          <w:lang w:val="en-US"/>
+        </w:rPr>
+        <w:t>Vacancy.cast_to_object_list</w:t>
+      </w:r>
+      <w:proofErr w:type="spellEnd"/>
+      <w:r>
+        <w:rPr>
+          <w:rFonts w:ascii="Arial" w:hAnsi="Arial" w:cs="Arial"/>
+          <w:sz w:val="24"/>
+          <w:szCs w:val="24"/>
+          <w:highlight w:val="yellow"/>
+          <w:lang w:val="en-US"/>
+        </w:rPr>
+        <w:t>(</w:t>
+      </w:r>
+      <w:proofErr w:type="spellStart"/>
+      <w:r>
+        <w:rPr>
+          <w:rFonts w:ascii="Arial" w:hAnsi="Arial" w:cs="Arial"/>
+          <w:sz w:val="24"/>
+          <w:szCs w:val="24"/>
+          <w:highlight w:val="yellow"/>
+          <w:lang w:val="en-US"/>
+        </w:rPr>
+        <w:t>hh_vacancies</w:t>
+      </w:r>
+      <w:proofErr w:type="spellEnd"/>
+      <w:r>
+        <w:rPr>
+          <w:rFonts w:ascii="Arial" w:hAnsi="Arial" w:cs="Arial"/>
+          <w:sz w:val="24"/>
+          <w:szCs w:val="24"/>
+          <w:highlight w:val="yellow"/>
+          <w:lang w:val="en-US"/>
+        </w:rPr>
+        <w:t>)</w:t>
+      </w:r>
+    </w:p>
+    <w:p>
+      <w:pPr>
+        <w:contextualSpacing/>
+        <w:rPr>
+          <w:rFonts w:ascii="Arial" w:hAnsi="Arial" w:cs="Arial"/>
+          <w:sz w:val="24"/>
+          <w:szCs w:val="24"/>
+          <w:highlight w:val="yellow"/>
+          <w:lang w:val="en-US"/>
+        </w:rPr>
+      </w:pPr>
+    </w:p>
+    <w:p>
+      <w:pPr>
+        <w:contextualSpacing/>
+        <w:rPr>
+          <w:rFonts w:ascii="Arial" w:hAnsi="Arial" w:cs="Arial"/>
+          <w:sz w:val="24"/>
+          <w:szCs w:val="24"/>
+          <w:highlight w:val="yellow"/>
+        </w:rPr>
+      </w:pPr>
+      <w:r>
+        <w:rPr>
+          <w:rFonts w:ascii="Arial" w:hAnsi="Arial" w:cs="Arial"/>
+          <w:sz w:val="24"/>
+          <w:szCs w:val="24"/>
+          <w:highlight w:val="yellow"/>
+        </w:rPr>
+        <w:t xml:space="preserve"># Пример работы </w:t>
+      </w:r>
+      <w:proofErr w:type="spellStart"/>
+      <w:r>
+        <w:rPr>
+          <w:rFonts w:ascii="Arial" w:hAnsi="Arial" w:cs="Arial"/>
+          <w:sz w:val="24"/>
+          <w:szCs w:val="24"/>
+          <w:highlight w:val="yellow"/>
+        </w:rPr>
+        <w:t>контструктора</w:t>
+      </w:r>
+      <w:proofErr w:type="spellEnd"/>
+      <w:r>
+        <w:rPr>
+          <w:rFonts w:ascii="Arial" w:hAnsi="Arial" w:cs="Arial"/>
+          <w:sz w:val="24"/>
+          <w:szCs w:val="24"/>
+          <w:highlight w:val="yellow"/>
+        </w:rPr>
+        <w:t xml:space="preserve"> класса с одной вакансией</w:t>
+      </w:r>
+    </w:p>
+    <w:p>
+      <w:pPr>
+        <w:contextualSpacing/>
+        <w:rPr>
+          <w:rFonts w:ascii="Arial" w:hAnsi="Arial" w:cs="Arial"/>
+          <w:sz w:val="24"/>
+          <w:szCs w:val="24"/>
+          <w:highlight w:val="yellow"/>
+        </w:rPr>
+      </w:pPr>
+      <w:proofErr w:type="spellStart"/>
+      <w:r>
+        <w:rPr>
+          <w:rFonts w:ascii="Arial" w:hAnsi="Arial" w:cs="Arial"/>
+          <w:sz w:val="24"/>
+          <w:szCs w:val="24"/>
+          <w:highlight w:val="yellow"/>
+        </w:rPr>
+        <w:t>vacancy</w:t>
+      </w:r>
+      <w:proofErr w:type="spellEnd"/>
+      <w:r>
+        <w:rPr>
+          <w:rFonts w:ascii="Arial" w:hAnsi="Arial" w:cs="Arial"/>
+          <w:sz w:val="24"/>
+          <w:szCs w:val="24"/>
+          <w:highlight w:val="yellow"/>
+        </w:rPr>
+        <w:t xml:space="preserve"> = </w:t>
+      </w:r>
+      <w:proofErr w:type="spellStart"/>
+      <w:proofErr w:type="gramStart"/>
+      <w:r>
+        <w:rPr>
+          <w:rFonts w:ascii="Arial" w:hAnsi="Arial" w:cs="Arial"/>
+          <w:sz w:val="24"/>
+          <w:szCs w:val="24"/>
+          <w:highlight w:val="yellow"/>
+        </w:rPr>
+        <w:t>Vacancy</w:t>
+      </w:r>
+      <w:proofErr w:type="spellEnd"/>
+      <w:r>
+        <w:rPr>
+          <w:rFonts w:ascii="Arial" w:hAnsi="Arial" w:cs="Arial"/>
+          <w:sz w:val="24"/>
+          <w:szCs w:val="24"/>
+          <w:highlight w:val="yellow"/>
+        </w:rPr>
+        <w:t>(</w:t>
+      </w:r>
+      <w:proofErr w:type="gramEnd"/>
+      <w:r>
+        <w:rPr>
+          <w:rFonts w:ascii="Arial" w:hAnsi="Arial" w:cs="Arial"/>
+          <w:sz w:val="24"/>
+          <w:szCs w:val="24"/>
+          <w:highlight w:val="yellow"/>
+        </w:rPr>
+        <w:t>"Python Developer", "&lt;https://hh.ru/vacancy/123456&gt;", "100 000-150 000 руб.", "Требования: опыт работы от 3 лет...")</w:t>
+      </w:r>
+    </w:p>
+    <w:p>
+      <w:pPr>
+        <w:contextualSpacing/>
+        <w:rPr>
+          <w:rFonts w:ascii="Arial" w:hAnsi="Arial" w:cs="Arial"/>
+          <w:sz w:val="24"/>
+          <w:szCs w:val="24"/>
+          <w:highlight w:val="yellow"/>
+        </w:rPr>
+      </w:pPr>
+    </w:p>
+    <w:p>
+      <w:pPr>
+        <w:contextualSpacing/>
+        <w:rPr>
+          <w:rFonts w:ascii="Arial" w:hAnsi="Arial" w:cs="Arial"/>
+          <w:sz w:val="24"/>
+          <w:szCs w:val="24"/>
+          <w:highlight w:val="yellow"/>
+        </w:rPr>
+      </w:pPr>
+      <w:r>
+        <w:rPr>
+          <w:rFonts w:ascii="Arial" w:hAnsi="Arial" w:cs="Arial"/>
+          <w:sz w:val="24"/>
+          <w:szCs w:val="24"/>
+          <w:highlight w:val="yellow"/>
+        </w:rPr>
+        <w:t># Сохранение информации о вакансиях в файл</w:t>
+      </w:r>
+    </w:p>
+    <w:p>
+      <w:pPr>
+        <w:contextualSpacing/>
+        <w:rPr>
+          <w:rFonts w:ascii="Arial" w:hAnsi="Arial" w:cs="Arial"/>
+          <w:sz w:val="24"/>
+          <w:szCs w:val="24"/>
+          <w:highlight w:val="yellow"/>
+          <w:lang w:val="en-US"/>
+        </w:rPr>
+      </w:pPr>
+      <w:proofErr w:type="spellStart"/>
+      <w:r>
+        <w:rPr>
+          <w:rFonts w:ascii="Arial" w:hAnsi="Arial" w:cs="Arial"/>
+          <w:sz w:val="24"/>
+          <w:szCs w:val="24"/>
+          <w:highlight w:val="yellow"/>
+          <w:lang w:val="en-US"/>
+        </w:rPr>
+        <w:t>json_saver</w:t>
+      </w:r>
+      <w:proofErr w:type="spellEnd"/>
+      <w:r>
+        <w:rPr>
+          <w:rFonts w:ascii="Arial" w:hAnsi="Arial" w:cs="Arial"/>
+          <w:sz w:val="24"/>
+          <w:szCs w:val="24"/>
+          <w:highlight w:val="yellow"/>
+          <w:lang w:val="en-US"/>
+        </w:rPr>
+        <w:t xml:space="preserve"> = </w:t>
+      </w:r>
+      <w:proofErr w:type="spellStart"/>
+      <w:proofErr w:type="gramStart"/>
+      <w:r>
+        <w:rPr>
+          <w:rFonts w:ascii="Arial" w:hAnsi="Arial" w:cs="Arial"/>
+          <w:sz w:val="24"/>
+          <w:szCs w:val="24"/>
+          <w:highlight w:val="yellow"/>
+          <w:lang w:val="en-US"/>
+        </w:rPr>
+        <w:t>JSONSaver</w:t>
+      </w:r>
+      <w:proofErr w:type="spellEnd"/>
+      <w:r>
+        <w:rPr>
+          <w:rFonts w:ascii="Arial" w:hAnsi="Arial" w:cs="Arial"/>
+          <w:sz w:val="24"/>
+          <w:szCs w:val="24"/>
+          <w:highlight w:val="yellow"/>
+          <w:lang w:val="en-US"/>
+        </w:rPr>
+        <w:t>(</w:t>
+      </w:r>
+      <w:proofErr w:type="gramEnd"/>
+      <w:r>
+        <w:rPr>
+          <w:rFonts w:ascii="Arial" w:hAnsi="Arial" w:cs="Arial"/>
+          <w:sz w:val="24"/>
+          <w:szCs w:val="24"/>
+          <w:highlight w:val="yellow"/>
+          <w:lang w:val="en-US"/>
+        </w:rPr>
+        <w:t>)</w:t>
+      </w:r>
+    </w:p>
+    <w:p>
+      <w:pPr>
+        <w:contextualSpacing/>
+        <w:rPr>
+          <w:rFonts w:ascii="Arial" w:hAnsi="Arial" w:cs="Arial"/>
+          <w:sz w:val="24"/>
+          <w:szCs w:val="24"/>
+          <w:highlight w:val="yellow"/>
+          <w:lang w:val="en-US"/>
+        </w:rPr>
+      </w:pPr>
+      <w:proofErr w:type="spellStart"/>
+      <w:r>
+        <w:rPr>
+          <w:rFonts w:ascii="Arial" w:hAnsi="Arial" w:cs="Arial"/>
+          <w:sz w:val="24"/>
+          <w:szCs w:val="24"/>
+          <w:highlight w:val="yellow"/>
+          <w:lang w:val="en-US"/>
+        </w:rPr>
+        <w:t>json_saver.add_vacancy</w:t>
+      </w:r>
+      <w:proofErr w:type="spellEnd"/>
+      <w:r>
+        <w:rPr>
+          <w:rFonts w:ascii="Arial" w:hAnsi="Arial" w:cs="Arial"/>
+          <w:sz w:val="24"/>
+          <w:szCs w:val="24"/>
+          <w:highlight w:val="yellow"/>
+          <w:lang w:val="en-US"/>
+        </w:rPr>
+        <w:t>(vacancy)</w:t>
+      </w:r>
+    </w:p>
+    <w:p>
+      <w:pPr>
+        <w:contextualSpacing/>
+        <w:rPr>
+          <w:rFonts w:ascii="Arial" w:hAnsi="Arial" w:cs="Arial"/>
+          <w:sz w:val="24"/>
+          <w:szCs w:val="24"/>
+          <w:highlight w:val="yellow"/>
+          <w:lang w:val="en-US"/>
+        </w:rPr>
+      </w:pPr>
+      <w:proofErr w:type="spellStart"/>
+      <w:r>
+        <w:rPr>
+          <w:rFonts w:ascii="Arial" w:hAnsi="Arial" w:cs="Arial"/>
+          <w:sz w:val="24"/>
+          <w:szCs w:val="24"/>
+          <w:highlight w:val="yellow"/>
+          <w:lang w:val="en-US"/>
+        </w:rPr>
+        <w:t>json_</w:t>
+      </w:r>
+      <w:proofErr w:type="gramStart"/>
+      <w:r>
+        <w:rPr>
+          <w:rFonts w:ascii="Arial" w:hAnsi="Arial" w:cs="Arial"/>
+          <w:sz w:val="24"/>
+          <w:szCs w:val="24"/>
+          <w:highlight w:val="yellow"/>
+          <w:lang w:val="en-US"/>
+        </w:rPr>
+        <w:t>saver.delete</w:t>
+      </w:r>
+      <w:proofErr w:type="gramEnd"/>
+      <w:r>
+        <w:rPr>
+          <w:rFonts w:ascii="Arial" w:hAnsi="Arial" w:cs="Arial"/>
+          <w:sz w:val="24"/>
+          <w:szCs w:val="24"/>
+          <w:highlight w:val="yellow"/>
+          <w:lang w:val="en-US"/>
+        </w:rPr>
+        <w:t>_vacancy</w:t>
+      </w:r>
+      <w:proofErr w:type="spellEnd"/>
+      <w:r>
+        <w:rPr>
+          <w:rFonts w:ascii="Arial" w:hAnsi="Arial" w:cs="Arial"/>
+          <w:sz w:val="24"/>
+          <w:szCs w:val="24"/>
+          <w:highlight w:val="yellow"/>
+          <w:lang w:val="en-US"/>
+        </w:rPr>
+        <w:t>(vacancy)</w:t>
+      </w:r>
+    </w:p>
+    <w:p>
+      <w:pPr>
+        <w:contextualSpacing/>
+        <w:rPr>
+          <w:rFonts w:ascii="Arial" w:hAnsi="Arial" w:cs="Arial"/>
+          <w:sz w:val="24"/>
+          <w:szCs w:val="24"/>
+          <w:highlight w:val="yellow"/>
+          <w:lang w:val="en-US"/>
+        </w:rPr>
+      </w:pPr>
+    </w:p>
+    <w:p>
+      <w:pPr>
+        <w:contextualSpacing/>
+        <w:rPr>
+          <w:rFonts w:ascii="Arial" w:hAnsi="Arial" w:cs="Arial"/>
+          <w:sz w:val="24"/>
+          <w:szCs w:val="24"/>
+          <w:highlight w:val="yellow"/>
+        </w:rPr>
+      </w:pPr>
+      <w:r>
+        <w:rPr>
+          <w:rFonts w:ascii="Arial" w:hAnsi="Arial" w:cs="Arial"/>
+          <w:sz w:val="24"/>
+          <w:szCs w:val="24"/>
+          <w:highlight w:val="yellow"/>
+        </w:rPr>
+        <w:t># Функция для взаимодействия с пользователем</w:t>
+      </w:r>
+    </w:p>
+    <w:p>
+      <w:pPr>
+        <w:contextualSpacing/>
+        <w:rPr>
+          <w:rFonts w:ascii="Arial" w:hAnsi="Arial" w:cs="Arial"/>
+          <w:sz w:val="24"/>
+          <w:szCs w:val="24"/>
+          <w:highlight w:val="yellow"/>
+        </w:rPr>
+      </w:pPr>
+      <w:proofErr w:type="spellStart"/>
+      <w:r>
+        <w:rPr>
+          <w:rFonts w:ascii="Arial" w:hAnsi="Arial" w:cs="Arial"/>
+          <w:sz w:val="24"/>
+          <w:szCs w:val="24"/>
+          <w:highlight w:val="yellow"/>
+        </w:rPr>
+        <w:t>def</w:t>
+      </w:r>
+      <w:proofErr w:type="spellEnd"/>
+      <w:r>
+        <w:rPr>
+          <w:rFonts w:ascii="Arial" w:hAnsi="Arial" w:cs="Arial"/>
+          <w:sz w:val="24"/>
+          <w:szCs w:val="24"/>
+          <w:highlight w:val="yellow"/>
+        </w:rPr>
+        <w:t xml:space="preserve"> </w:t>
+      </w:r>
+      <w:proofErr w:type="spellStart"/>
+      <w:r>
+        <w:rPr>
+          <w:rFonts w:ascii="Arial" w:hAnsi="Arial" w:cs="Arial"/>
+          <w:sz w:val="24"/>
+          <w:szCs w:val="24"/>
+          <w:highlight w:val="yellow"/>
+        </w:rPr>
+        <w:t>user_</w:t>
+      </w:r>
+      <w:proofErr w:type="gramStart"/>
+      <w:r>
+        <w:rPr>
+          <w:rFonts w:ascii="Arial" w:hAnsi="Arial" w:cs="Arial"/>
+          <w:sz w:val="24"/>
+          <w:szCs w:val="24"/>
+          <w:highlight w:val="yellow"/>
+        </w:rPr>
+        <w:t>interaction</w:t>
+      </w:r>
+      <w:proofErr w:type="spellEnd"/>
+      <w:r>
+        <w:rPr>
+          <w:rFonts w:ascii="Arial" w:hAnsi="Arial" w:cs="Arial"/>
+          <w:sz w:val="24"/>
+          <w:szCs w:val="24"/>
+          <w:highlight w:val="yellow"/>
+        </w:rPr>
+        <w:t>(</w:t>
+      </w:r>
+      <w:proofErr w:type="gramEnd"/>
+      <w:r>
+        <w:rPr>
+          <w:rFonts w:ascii="Arial" w:hAnsi="Arial" w:cs="Arial"/>
+          <w:sz w:val="24"/>
+          <w:szCs w:val="24"/>
+          <w:highlight w:val="yellow"/>
+        </w:rPr>
+        <w:t>):</w:t>
+      </w:r>
+    </w:p>
+    <w:p>
+      <w:pPr>
+        <w:contextualSpacing/>
+        <w:rPr>
+          <w:rFonts w:ascii="Arial" w:hAnsi="Arial" w:cs="Arial"/>
+          <w:sz w:val="24"/>
+          <w:szCs w:val="24"/>
+          <w:highlight w:val="yellow"/>
+          <w:lang w:val="en-US"/>
+        </w:rPr>
+      </w:pPr>
+      <w:r>
+        <w:rPr>
+          <w:rFonts w:ascii="Arial" w:hAnsi="Arial" w:cs="Arial"/>
+          <w:sz w:val="24"/>
+          <w:szCs w:val="24"/>
+          <w:highlight w:val="yellow"/>
+        </w:rPr>
+        <w:t xml:space="preserve">    </w:t>
+      </w:r>
+      <w:r>
+        <w:rPr>
+          <w:rFonts w:ascii="Arial" w:hAnsi="Arial" w:cs="Arial"/>
+          <w:sz w:val="24"/>
+          <w:szCs w:val="24"/>
+          <w:highlight w:val="yellow"/>
+          <w:lang w:val="en-US"/>
+        </w:rPr>
+        <w:t>platforms = ["</w:t>
+      </w:r>
+      <w:proofErr w:type="spellStart"/>
+      <w:r>
+        <w:rPr>
+          <w:rFonts w:ascii="Arial" w:hAnsi="Arial" w:cs="Arial"/>
+          <w:sz w:val="24"/>
+          <w:szCs w:val="24"/>
+          <w:highlight w:val="yellow"/>
+          <w:lang w:val="en-US"/>
+        </w:rPr>
+        <w:t>HeadHunter</w:t>
+      </w:r>
+      <w:proofErr w:type="spellEnd"/>
+      <w:r>
+        <w:rPr>
+          <w:rFonts w:ascii="Arial" w:hAnsi="Arial" w:cs="Arial"/>
+          <w:sz w:val="24"/>
+          <w:szCs w:val="24"/>
+          <w:highlight w:val="yellow"/>
+          <w:lang w:val="en-US"/>
+        </w:rPr>
+        <w:t>"]</w:t>
+      </w:r>
+    </w:p>
+    <w:p>
+      <w:pPr>
+        <w:contextualSpacing/>
+        <w:rPr>
+          <w:rFonts w:ascii="Arial" w:hAnsi="Arial" w:cs="Arial"/>
+          <w:sz w:val="24"/>
+          <w:szCs w:val="24"/>
+          <w:highlight w:val="yellow"/>
+          <w:lang w:val="en-US"/>
+        </w:rPr>
+      </w:pPr>
+      <w:r>
+        <w:rPr>
+          <w:rFonts w:ascii="Arial" w:hAnsi="Arial" w:cs="Arial"/>
+          <w:sz w:val="24"/>
+          <w:szCs w:val="24"/>
+          <w:highlight w:val="yellow"/>
+          <w:lang w:val="en-US"/>
+        </w:rPr>
+        <w:t xml:space="preserve">    </w:t>
+      </w:r>
+      <w:proofErr w:type="spellStart"/>
+      <w:r>
+        <w:rPr>
+          <w:rFonts w:ascii="Arial" w:hAnsi="Arial" w:cs="Arial"/>
+          <w:sz w:val="24"/>
+          <w:szCs w:val="24"/>
+          <w:highlight w:val="yellow"/>
+          <w:lang w:val="en-US"/>
+        </w:rPr>
+        <w:t>search_query</w:t>
+      </w:r>
+      <w:proofErr w:type="spellEnd"/>
+      <w:r>
+        <w:rPr>
+          <w:rFonts w:ascii="Arial" w:hAnsi="Arial" w:cs="Arial"/>
+          <w:sz w:val="24"/>
+          <w:szCs w:val="24"/>
+          <w:highlight w:val="yellow"/>
+          <w:lang w:val="en-US"/>
+        </w:rPr>
+        <w:t xml:space="preserve"> = </w:t>
+      </w:r>
+      <w:proofErr w:type="gramStart"/>
+      <w:r>
+        <w:rPr>
+          <w:rFonts w:ascii="Arial" w:hAnsi="Arial" w:cs="Arial"/>
+          <w:sz w:val="24"/>
+          <w:szCs w:val="24"/>
+          <w:highlight w:val="yellow"/>
+          <w:lang w:val="en-US"/>
+        </w:rPr>
+        <w:t>input(</w:t>
+      </w:r>
+      <w:proofErr w:type="gramEnd"/>
+      <w:r>
+        <w:rPr>
+          <w:rFonts w:ascii="Arial" w:hAnsi="Arial" w:cs="Arial"/>
+          <w:sz w:val="24"/>
+          <w:szCs w:val="24"/>
+          <w:highlight w:val="yellow"/>
+          <w:lang w:val="en-US"/>
+        </w:rPr>
+        <w:t>"</w:t>
+      </w:r>
+      <w:r>
+        <w:rPr>
+          <w:rFonts w:ascii="Arial" w:hAnsi="Arial" w:cs="Arial"/>
+          <w:sz w:val="24"/>
+          <w:szCs w:val="24"/>
+          <w:highlight w:val="yellow"/>
+        </w:rPr>
+        <w:t>Введите</w:t>
+      </w:r>
+      <w:r>
+        <w:rPr>
+          <w:rFonts w:ascii="Arial" w:hAnsi="Arial" w:cs="Arial"/>
+          <w:sz w:val="24"/>
+          <w:szCs w:val="24"/>
+          <w:highlight w:val="yellow"/>
+          <w:lang w:val="en-US"/>
+        </w:rPr>
+        <w:t xml:space="preserve"> </w:t>
+      </w:r>
+      <w:r>
+        <w:rPr>
+          <w:rFonts w:ascii="Arial" w:hAnsi="Arial" w:cs="Arial"/>
+          <w:sz w:val="24"/>
+          <w:szCs w:val="24"/>
+          <w:highlight w:val="yellow"/>
+        </w:rPr>
+        <w:t>поисковый</w:t>
+      </w:r>
+      <w:r>
+        <w:rPr>
+          <w:rFonts w:ascii="Arial" w:hAnsi="Arial" w:cs="Arial"/>
+          <w:sz w:val="24"/>
+          <w:szCs w:val="24"/>
+          <w:highlight w:val="yellow"/>
+          <w:lang w:val="en-US"/>
+        </w:rPr>
+        <w:t xml:space="preserve"> </w:t>
+      </w:r>
+      <w:r>
+        <w:rPr>
+          <w:rFonts w:ascii="Arial" w:hAnsi="Arial" w:cs="Arial"/>
+          <w:sz w:val="24"/>
+          <w:szCs w:val="24"/>
+          <w:highlight w:val="yellow"/>
+        </w:rPr>
+        <w:t>запрос</w:t>
+      </w:r>
+      <w:r>
+        <w:rPr>
+          <w:rFonts w:ascii="Arial" w:hAnsi="Arial" w:cs="Arial"/>
+          <w:sz w:val="24"/>
+          <w:szCs w:val="24"/>
+          <w:highlight w:val="yellow"/>
+          <w:lang w:val="en-US"/>
+        </w:rPr>
+        <w:t>: ")</w:t>
+      </w:r>
+    </w:p>
+    <w:p>
+      <w:pPr>
+        <w:contextualSpacing/>
+        <w:rPr>
+          <w:rFonts w:ascii="Arial" w:hAnsi="Arial" w:cs="Arial"/>
+          <w:sz w:val="24"/>
+          <w:szCs w:val="24"/>
+          <w:highlight w:val="yellow"/>
+        </w:rPr>
+      </w:pPr>
+      <w:r>
+        <w:rPr>
+          <w:rFonts w:ascii="Arial" w:hAnsi="Arial" w:cs="Arial"/>
+          <w:sz w:val="24"/>
+          <w:szCs w:val="24"/>
+          <w:highlight w:val="yellow"/>
+          <w:lang w:val="en-US"/>
+        </w:rPr>
+        <w:t xml:space="preserve">    </w:t>
+      </w:r>
+      <w:proofErr w:type="spellStart"/>
+      <w:r>
+        <w:rPr>
+          <w:rFonts w:ascii="Arial" w:hAnsi="Arial" w:cs="Arial"/>
+          <w:sz w:val="24"/>
+          <w:szCs w:val="24"/>
+          <w:highlight w:val="yellow"/>
+        </w:rPr>
+        <w:t>top_n</w:t>
+      </w:r>
+      <w:proofErr w:type="spellEnd"/>
+      <w:r>
+        <w:rPr>
+          <w:rFonts w:ascii="Arial" w:hAnsi="Arial" w:cs="Arial"/>
+          <w:sz w:val="24"/>
+          <w:szCs w:val="24"/>
+          <w:highlight w:val="yellow"/>
+        </w:rPr>
+        <w:t xml:space="preserve"> = </w:t>
+      </w:r>
+      <w:proofErr w:type="spellStart"/>
+      <w:proofErr w:type="gramStart"/>
+      <w:r>
+        <w:rPr>
+          <w:rFonts w:ascii="Arial" w:hAnsi="Arial" w:cs="Arial"/>
+          <w:sz w:val="24"/>
+          <w:szCs w:val="24"/>
+          <w:highlight w:val="yellow"/>
+        </w:rPr>
+        <w:t>int</w:t>
+      </w:r>
+      <w:proofErr w:type="spellEnd"/>
+      <w:r>
+        <w:rPr>
+          <w:rFonts w:ascii="Arial" w:hAnsi="Arial" w:cs="Arial"/>
+          <w:sz w:val="24"/>
+          <w:szCs w:val="24"/>
+          <w:highlight w:val="yellow"/>
+        </w:rPr>
+        <w:t>(</w:t>
+      </w:r>
+      <w:proofErr w:type="spellStart"/>
+      <w:r>
+        <w:rPr>
+          <w:rFonts w:ascii="Arial" w:hAnsi="Arial" w:cs="Arial"/>
+          <w:sz w:val="24"/>
+          <w:szCs w:val="24"/>
+          <w:highlight w:val="yellow"/>
+        </w:rPr>
+        <w:t>input</w:t>
+      </w:r>
+      <w:proofErr w:type="spellEnd"/>
+      <w:r>
+        <w:rPr>
+          <w:rFonts w:ascii="Arial" w:hAnsi="Arial" w:cs="Arial"/>
+          <w:sz w:val="24"/>
+          <w:szCs w:val="24"/>
+          <w:highlight w:val="yellow"/>
+        </w:rPr>
+        <w:t>(</w:t>
+      </w:r>
+      <w:proofErr w:type="gramEnd"/>
+      <w:r>
+        <w:rPr>
+          <w:rFonts w:ascii="Arial" w:hAnsi="Arial" w:cs="Arial"/>
+          <w:sz w:val="24"/>
+          <w:szCs w:val="24"/>
+          <w:highlight w:val="yellow"/>
+        </w:rPr>
+        <w:t>"Введите количество вакансий для вывода в топ N: "))</w:t>
+      </w:r>
+    </w:p>
+    <w:p>
+      <w:pPr>
+        <w:contextualSpacing/>
+        <w:rPr>
+          <w:rFonts w:ascii="Arial" w:hAnsi="Arial" w:cs="Arial"/>
+          <w:sz w:val="24"/>
+          <w:szCs w:val="24"/>
+          <w:highlight w:val="yellow"/>
+        </w:rPr>
+      </w:pPr>
+      <w:r>
+        <w:rPr>
+          <w:rFonts w:ascii="Arial" w:hAnsi="Arial" w:cs="Arial"/>
+          <w:sz w:val="24"/>
+          <w:szCs w:val="24"/>
+          <w:highlight w:val="yellow"/>
+        </w:rPr>
+        <w:t xml:space="preserve">    </w:t>
+      </w:r>
+      <w:proofErr w:type="spellStart"/>
+      <w:r>
+        <w:rPr>
+          <w:rFonts w:ascii="Arial" w:hAnsi="Arial" w:cs="Arial"/>
+          <w:sz w:val="24"/>
+          <w:szCs w:val="24"/>
+          <w:highlight w:val="yellow"/>
+        </w:rPr>
+        <w:t>filter_words</w:t>
+      </w:r>
+      <w:proofErr w:type="spellEnd"/>
+      <w:r>
+        <w:rPr>
+          <w:rFonts w:ascii="Arial" w:hAnsi="Arial" w:cs="Arial"/>
+          <w:sz w:val="24"/>
+          <w:szCs w:val="24"/>
+          <w:highlight w:val="yellow"/>
+        </w:rPr>
+        <w:t xml:space="preserve"> = </w:t>
+      </w:r>
+      <w:proofErr w:type="spellStart"/>
+      <w:proofErr w:type="gramStart"/>
+      <w:r>
+        <w:rPr>
+          <w:rFonts w:ascii="Arial" w:hAnsi="Arial" w:cs="Arial"/>
+          <w:sz w:val="24"/>
+          <w:szCs w:val="24"/>
+          <w:highlight w:val="yellow"/>
+        </w:rPr>
+        <w:t>input</w:t>
+      </w:r>
+      <w:proofErr w:type="spellEnd"/>
+      <w:r>
+        <w:rPr>
+          <w:rFonts w:ascii="Arial" w:hAnsi="Arial" w:cs="Arial"/>
+          <w:sz w:val="24"/>
+          <w:szCs w:val="24"/>
+          <w:highlight w:val="yellow"/>
+        </w:rPr>
+        <w:t>(</w:t>
+      </w:r>
+      <w:proofErr w:type="gramEnd"/>
+      <w:r>
+        <w:rPr>
+          <w:rFonts w:ascii="Arial" w:hAnsi="Arial" w:cs="Arial"/>
+          <w:sz w:val="24"/>
+          <w:szCs w:val="24"/>
+          <w:highlight w:val="yellow"/>
+        </w:rPr>
+        <w:t>"Введите ключевые слова для фильтрации вакансий: "</w:t>
+      </w:r>
+      <w:proofErr w:type="gramStart"/>
+      <w:r>
+        <w:rPr>
+          <w:rFonts w:ascii="Arial" w:hAnsi="Arial" w:cs="Arial"/>
+          <w:sz w:val="24"/>
+          <w:szCs w:val="24"/>
+          <w:highlight w:val="yellow"/>
+        </w:rPr>
+        <w:t>).</w:t>
+      </w:r>
+      <w:proofErr w:type="spellStart"/>
+      <w:r>
+        <w:rPr>
+          <w:rFonts w:ascii="Arial" w:hAnsi="Arial" w:cs="Arial"/>
+          <w:sz w:val="24"/>
+          <w:szCs w:val="24"/>
+          <w:highlight w:val="yellow"/>
+        </w:rPr>
+        <w:t>split</w:t>
+      </w:r>
+      <w:proofErr w:type="spellEnd"/>
+      <w:proofErr w:type="gramEnd"/>
+      <w:r>
+        <w:rPr>
+          <w:rFonts w:ascii="Arial" w:hAnsi="Arial" w:cs="Arial"/>
+          <w:sz w:val="24"/>
+          <w:szCs w:val="24"/>
+          <w:highlight w:val="yellow"/>
+        </w:rPr>
         <w:t>()</w:t>
       </w:r>
     </w:p>
@@ -5174,38 +6295,15 @@
           <w:highlight w:val="yellow"/>
         </w:rPr>
       </w:pPr>
-    </w:p>
-    <w:p>
-      <w:pPr>
-        <w:contextualSpacing/>
-        <w:rPr>
-          <w:rFonts w:ascii="Arial" w:hAnsi="Arial" w:cs="Arial"/>
-          <w:sz w:val="24"/>
-          <w:szCs w:val="24"/>
-          <w:highlight w:val="yellow"/>
-        </w:rPr>
-      </w:pPr>
-      <w:r>
-        <w:rPr>
-          <w:rFonts w:ascii="Arial" w:hAnsi="Arial" w:cs="Arial"/>
-          <w:sz w:val="24"/>
-          <w:szCs w:val="24"/>
-          <w:highlight w:val="yellow"/>
-        </w:rPr>
-        <w:t># Получение вакансий с hh.ru в формате JSON</w:t>
-      </w:r>
-    </w:p>
-    <w:p>
-      <w:pPr>
-        <w:contextualSpacing/>
-        <w:rPr>
-          <w:rFonts w:ascii="Arial" w:hAnsi="Arial" w:cs="Arial"/>
-          <w:sz w:val="24"/>
-          <w:szCs w:val="24"/>
-          <w:highlight w:val="yellow"/>
-          <w:lang w:val="en-US"/>
-        </w:rPr>
-      </w:pPr>
+      <w:r>
+        <w:rPr>
+          <w:rFonts w:ascii="Arial" w:hAnsi="Arial" w:cs="Arial"/>
+          <w:sz w:val="24"/>
+          <w:szCs w:val="24"/>
+          <w:highlight w:val="yellow"/>
+        </w:rPr>
+        <w:t xml:space="preserve">    </w:t>
+      </w:r>
       <w:proofErr w:type="spellStart"/>
       <w:r>
         <w:rPr>
@@ -5213,9 +6311,8 @@
           <w:sz w:val="24"/>
           <w:szCs w:val="24"/>
           <w:highlight w:val="yellow"/>
-          <w:lang w:val="en-US"/>
-        </w:rPr>
-        <w:t>hh_vacancies</w:t>
+        </w:rPr>
+        <w:t>salary_range</w:t>
       </w:r>
       <w:proofErr w:type="spellEnd"/>
       <w:r>
@@ -5224,20 +6321,19 @@
           <w:sz w:val="24"/>
           <w:szCs w:val="24"/>
           <w:highlight w:val="yellow"/>
-          <w:lang w:val="en-US"/>
         </w:rPr>
         <w:t xml:space="preserve"> = </w:t>
       </w:r>
       <w:proofErr w:type="spellStart"/>
-      <w:r>
-        <w:rPr>
-          <w:rFonts w:ascii="Arial" w:hAnsi="Arial" w:cs="Arial"/>
-          <w:sz w:val="24"/>
-          <w:szCs w:val="24"/>
-          <w:highlight w:val="yellow"/>
-          <w:lang w:val="en-US"/>
-        </w:rPr>
-        <w:t>hh_api.get_vacancies</w:t>
+      <w:proofErr w:type="gramStart"/>
+      <w:r>
+        <w:rPr>
+          <w:rFonts w:ascii="Arial" w:hAnsi="Arial" w:cs="Arial"/>
+          <w:sz w:val="24"/>
+          <w:szCs w:val="24"/>
+          <w:highlight w:val="yellow"/>
+        </w:rPr>
+        <w:t>input</w:t>
       </w:r>
       <w:proofErr w:type="spellEnd"/>
       <w:r>
@@ -5246,54 +6342,51 @@
           <w:sz w:val="24"/>
           <w:szCs w:val="24"/>
           <w:highlight w:val="yellow"/>
-          <w:lang w:val="en-US"/>
-        </w:rPr>
-        <w:t>("Python")</w:t>
-      </w:r>
-    </w:p>
-    <w:p>
-      <w:pPr>
-        <w:contextualSpacing/>
-        <w:rPr>
-          <w:rFonts w:ascii="Arial" w:hAnsi="Arial" w:cs="Arial"/>
-          <w:sz w:val="24"/>
-          <w:szCs w:val="24"/>
-          <w:highlight w:val="yellow"/>
-          <w:lang w:val="en-US"/>
-        </w:rPr>
-      </w:pPr>
-    </w:p>
-    <w:p>
-      <w:pPr>
-        <w:contextualSpacing/>
-        <w:rPr>
-          <w:rFonts w:ascii="Arial" w:hAnsi="Arial" w:cs="Arial"/>
-          <w:sz w:val="24"/>
-          <w:szCs w:val="24"/>
-          <w:highlight w:val="yellow"/>
-        </w:rPr>
-      </w:pPr>
-      <w:r>
-        <w:rPr>
-          <w:rFonts w:ascii="Arial" w:hAnsi="Arial" w:cs="Arial"/>
-          <w:sz w:val="24"/>
-          <w:szCs w:val="24"/>
-          <w:highlight w:val="yellow"/>
-        </w:rPr>
-        <w:t># Преобразование набора данных из JSON в список объектов</w:t>
-      </w:r>
-    </w:p>
-    <w:p>
-      <w:pPr>
-        <w:contextualSpacing/>
-        <w:rPr>
-          <w:rFonts w:ascii="Arial" w:hAnsi="Arial" w:cs="Arial"/>
-          <w:sz w:val="24"/>
-          <w:szCs w:val="24"/>
-          <w:highlight w:val="yellow"/>
-          <w:lang w:val="en-US"/>
-        </w:rPr>
-      </w:pPr>
+        </w:rPr>
+        <w:t>(</w:t>
+      </w:r>
+      <w:proofErr w:type="gramEnd"/>
+      <w:r>
+        <w:rPr>
+          <w:rFonts w:ascii="Arial" w:hAnsi="Arial" w:cs="Arial"/>
+          <w:sz w:val="24"/>
+          <w:szCs w:val="24"/>
+          <w:highlight w:val="yellow"/>
+        </w:rPr>
+        <w:t>"Введите диапазон зарплат: ") # Пример: 100000 - 150000</w:t>
+      </w:r>
+    </w:p>
+    <w:p>
+      <w:pPr>
+        <w:contextualSpacing/>
+        <w:rPr>
+          <w:rFonts w:ascii="Arial" w:hAnsi="Arial" w:cs="Arial"/>
+          <w:sz w:val="24"/>
+          <w:szCs w:val="24"/>
+          <w:highlight w:val="yellow"/>
+        </w:rPr>
+      </w:pPr>
+    </w:p>
+    <w:p>
+      <w:pPr>
+        <w:contextualSpacing/>
+        <w:rPr>
+          <w:rFonts w:ascii="Arial" w:hAnsi="Arial" w:cs="Arial"/>
+          <w:sz w:val="24"/>
+          <w:szCs w:val="24"/>
+          <w:highlight w:val="yellow"/>
+          <w:lang w:val="en-US"/>
+        </w:rPr>
+      </w:pPr>
+      <w:r>
+        <w:rPr>
+          <w:rFonts w:ascii="Arial" w:hAnsi="Arial" w:cs="Arial"/>
+          <w:sz w:val="24"/>
+          <w:szCs w:val="24"/>
+          <w:highlight w:val="yellow"/>
+        </w:rPr>
+        <w:t xml:space="preserve">    </w:t>
+      </w:r>
       <w:proofErr w:type="spellStart"/>
       <w:r>
         <w:rPr>
@@ -5303,6 +6396,62 @@
           <w:highlight w:val="yellow"/>
           <w:lang w:val="en-US"/>
         </w:rPr>
+        <w:t>filtered_vacancies</w:t>
+      </w:r>
+      <w:proofErr w:type="spellEnd"/>
+      <w:r>
+        <w:rPr>
+          <w:rFonts w:ascii="Arial" w:hAnsi="Arial" w:cs="Arial"/>
+          <w:sz w:val="24"/>
+          <w:szCs w:val="24"/>
+          <w:highlight w:val="yellow"/>
+          <w:lang w:val="en-US"/>
+        </w:rPr>
+        <w:t xml:space="preserve"> = </w:t>
+      </w:r>
+      <w:proofErr w:type="spellStart"/>
+      <w:r>
+        <w:rPr>
+          <w:rFonts w:ascii="Arial" w:hAnsi="Arial" w:cs="Arial"/>
+          <w:sz w:val="24"/>
+          <w:szCs w:val="24"/>
+          <w:highlight w:val="yellow"/>
+          <w:lang w:val="en-US"/>
+        </w:rPr>
+        <w:t>filter_</w:t>
+      </w:r>
+      <w:proofErr w:type="gramStart"/>
+      <w:r>
+        <w:rPr>
+          <w:rFonts w:ascii="Arial" w:hAnsi="Arial" w:cs="Arial"/>
+          <w:sz w:val="24"/>
+          <w:szCs w:val="24"/>
+          <w:highlight w:val="yellow"/>
+          <w:lang w:val="en-US"/>
+        </w:rPr>
+        <w:t>vacancies</w:t>
+      </w:r>
+      <w:proofErr w:type="spellEnd"/>
+      <w:r>
+        <w:rPr>
+          <w:rFonts w:ascii="Arial" w:hAnsi="Arial" w:cs="Arial"/>
+          <w:sz w:val="24"/>
+          <w:szCs w:val="24"/>
+          <w:highlight w:val="yellow"/>
+          <w:lang w:val="en-US"/>
+        </w:rPr>
+        <w:t>(</w:t>
+      </w:r>
+      <w:proofErr w:type="spellStart"/>
+      <w:proofErr w:type="gramEnd"/>
+      <w:r>
+        <w:rPr>
+          <w:rFonts w:ascii="Arial" w:hAnsi="Arial" w:cs="Arial"/>
+          <w:sz w:val="24"/>
+          <w:szCs w:val="24"/>
+          <w:highlight w:val="yellow"/>
+          <w:lang w:val="en-US"/>
+        </w:rPr>
         <w:t>vacancies_list</w:t>
       </w:r>
       <w:proofErr w:type="spellEnd"/>
@@ -5314,6 +6463,84 @@
           <w:highlight w:val="yellow"/>
           <w:lang w:val="en-US"/>
         </w:rPr>
+        <w:t xml:space="preserve">, </w:t>
+      </w:r>
+      <w:proofErr w:type="spellStart"/>
+      <w:r>
+        <w:rPr>
+          <w:rFonts w:ascii="Arial" w:hAnsi="Arial" w:cs="Arial"/>
+          <w:sz w:val="24"/>
+          <w:szCs w:val="24"/>
+          <w:highlight w:val="yellow"/>
+          <w:lang w:val="en-US"/>
+        </w:rPr>
+        <w:t>filter_words</w:t>
+      </w:r>
+      <w:proofErr w:type="spellEnd"/>
+      <w:r>
+        <w:rPr>
+          <w:rFonts w:ascii="Arial" w:hAnsi="Arial" w:cs="Arial"/>
+          <w:sz w:val="24"/>
+          <w:szCs w:val="24"/>
+          <w:highlight w:val="yellow"/>
+          <w:lang w:val="en-US"/>
+        </w:rPr>
+        <w:t>)</w:t>
+      </w:r>
+    </w:p>
+    <w:p>
+      <w:pPr>
+        <w:contextualSpacing/>
+        <w:rPr>
+          <w:rFonts w:ascii="Arial" w:hAnsi="Arial" w:cs="Arial"/>
+          <w:sz w:val="24"/>
+          <w:szCs w:val="24"/>
+          <w:highlight w:val="yellow"/>
+          <w:lang w:val="en-US"/>
+        </w:rPr>
+      </w:pPr>
+    </w:p>
+    <w:p>
+      <w:pPr>
+        <w:contextualSpacing/>
+        <w:rPr>
+          <w:rFonts w:ascii="Arial" w:hAnsi="Arial" w:cs="Arial"/>
+          <w:sz w:val="24"/>
+          <w:szCs w:val="24"/>
+          <w:highlight w:val="yellow"/>
+          <w:lang w:val="en-US"/>
+        </w:rPr>
+      </w:pPr>
+      <w:r>
+        <w:rPr>
+          <w:rFonts w:ascii="Arial" w:hAnsi="Arial" w:cs="Arial"/>
+          <w:sz w:val="24"/>
+          <w:szCs w:val="24"/>
+          <w:highlight w:val="yellow"/>
+          <w:lang w:val="en-US"/>
+        </w:rPr>
+        <w:t xml:space="preserve">    </w:t>
+      </w:r>
+      <w:proofErr w:type="spellStart"/>
+      <w:r>
+        <w:rPr>
+          <w:rFonts w:ascii="Arial" w:hAnsi="Arial" w:cs="Arial"/>
+          <w:sz w:val="24"/>
+          <w:szCs w:val="24"/>
+          <w:highlight w:val="yellow"/>
+          <w:lang w:val="en-US"/>
+        </w:rPr>
+        <w:t>ranged_vacancies</w:t>
+      </w:r>
+      <w:proofErr w:type="spellEnd"/>
+      <w:r>
+        <w:rPr>
+          <w:rFonts w:ascii="Arial" w:hAnsi="Arial" w:cs="Arial"/>
+          <w:sz w:val="24"/>
+          <w:szCs w:val="24"/>
+          <w:highlight w:val="yellow"/>
+          <w:lang w:val="en-US"/>
+        </w:rPr>
         <w:t xml:space="preserve"> = </w:t>
       </w:r>
       <w:proofErr w:type="spellStart"/>
@@ -5325,7 +6552,18 @@
           <w:highlight w:val="yellow"/>
           <w:lang w:val="en-US"/>
         </w:rPr>
-        <w:t>Vacancy.cast_to_object_list</w:t>
+        <w:t>get_vacancies_by_</w:t>
+      </w:r>
+      <w:proofErr w:type="gramStart"/>
+      <w:r>
+        <w:rPr>
+          <w:rFonts w:ascii="Arial" w:hAnsi="Arial" w:cs="Arial"/>
+          <w:sz w:val="24"/>
+          <w:szCs w:val="24"/>
+          <w:highlight w:val="yellow"/>
+          <w:lang w:val="en-US"/>
+        </w:rPr>
+        <w:t>salary</w:t>
       </w:r>
       <w:proofErr w:type="spellEnd"/>
       <w:r>
@@ -5339,15 +6577,16 @@
         <w:t>(</w:t>
       </w:r>
       <w:proofErr w:type="spellStart"/>
-      <w:r>
-        <w:rPr>
-          <w:rFonts w:ascii="Arial" w:hAnsi="Arial" w:cs="Arial"/>
-          <w:sz w:val="24"/>
-          <w:szCs w:val="24"/>
-          <w:highlight w:val="yellow"/>
-          <w:lang w:val="en-US"/>
-        </w:rPr>
-        <w:t>hh_vacancies</w:t>
+      <w:proofErr w:type="gramEnd"/>
+      <w:r>
+        <w:rPr>
+          <w:rFonts w:ascii="Arial" w:hAnsi="Arial" w:cs="Arial"/>
+          <w:sz w:val="24"/>
+          <w:szCs w:val="24"/>
+          <w:highlight w:val="yellow"/>
+          <w:lang w:val="en-US"/>
+        </w:rPr>
+        <w:t>filtered_vacancies</w:t>
       </w:r>
       <w:proofErr w:type="spellEnd"/>
       <w:r>
@@ -5358,6 +6597,28 @@
           <w:highlight w:val="yellow"/>
           <w:lang w:val="en-US"/>
         </w:rPr>
+        <w:t xml:space="preserve">, </w:t>
+      </w:r>
+      <w:proofErr w:type="spellStart"/>
+      <w:r>
+        <w:rPr>
+          <w:rFonts w:ascii="Arial" w:hAnsi="Arial" w:cs="Arial"/>
+          <w:sz w:val="24"/>
+          <w:szCs w:val="24"/>
+          <w:highlight w:val="yellow"/>
+          <w:lang w:val="en-US"/>
+        </w:rPr>
+        <w:t>salary_range</w:t>
+      </w:r>
+      <w:proofErr w:type="spellEnd"/>
+      <w:r>
+        <w:rPr>
+          <w:rFonts w:ascii="Arial" w:hAnsi="Arial" w:cs="Arial"/>
+          <w:sz w:val="24"/>
+          <w:szCs w:val="24"/>
+          <w:highlight w:val="yellow"/>
+          <w:lang w:val="en-US"/>
+        </w:rPr>
         <w:t>)</w:t>
       </w:r>
     </w:p>
@@ -5381,16 +6642,18 @@
           <w:sz w:val="24"/>
           <w:szCs w:val="24"/>
           <w:highlight w:val="yellow"/>
-        </w:rPr>
-      </w:pPr>
-      <w:r>
-        <w:rPr>
-          <w:rFonts w:ascii="Arial" w:hAnsi="Arial" w:cs="Arial"/>
-          <w:sz w:val="24"/>
-          <w:szCs w:val="24"/>
-          <w:highlight w:val="yellow"/>
-        </w:rPr>
-        <w:t xml:space="preserve"># Пример работы </w:t>
+          <w:lang w:val="en-US"/>
+        </w:rPr>
+      </w:pPr>
+      <w:r>
+        <w:rPr>
+          <w:rFonts w:ascii="Arial" w:hAnsi="Arial" w:cs="Arial"/>
+          <w:sz w:val="24"/>
+          <w:szCs w:val="24"/>
+          <w:highlight w:val="yellow"/>
+          <w:lang w:val="en-US"/>
+        </w:rPr>
+        <w:t xml:space="preserve">    </w:t>
       </w:r>
       <w:proofErr w:type="spellStart"/>
       <w:r>
@@ -5399,8 +6662,9 @@
           <w:sz w:val="24"/>
           <w:szCs w:val="24"/>
           <w:highlight w:val="yellow"/>
-        </w:rPr>
-        <w:t>контструктора</w:t>
+          <w:lang w:val="en-US"/>
+        </w:rPr>
+        <w:t>sorted_vacancies</w:t>
       </w:r>
       <w:proofErr w:type="spellEnd"/>
       <w:r>
@@ -5409,20 +6673,10 @@
           <w:sz w:val="24"/>
           <w:szCs w:val="24"/>
           <w:highlight w:val="yellow"/>
-        </w:rPr>
-        <w:t xml:space="preserve"> класса с одной вакансией</w:t>
-      </w:r>
-    </w:p>
-    <w:p>
-      <w:pPr>
-        <w:contextualSpacing/>
-        <w:rPr>
-          <w:rFonts w:ascii="Arial" w:hAnsi="Arial" w:cs="Arial"/>
-          <w:sz w:val="24"/>
-          <w:szCs w:val="24"/>
-          <w:highlight w:val="yellow"/>
-        </w:rPr>
-      </w:pPr>
+          <w:lang w:val="en-US"/>
+        </w:rPr>
+        <w:t xml:space="preserve"> = </w:t>
+      </w:r>
       <w:proofErr w:type="spellStart"/>
       <w:r>
         <w:rPr>
@@ -5430,8 +6684,9 @@
           <w:sz w:val="24"/>
           <w:szCs w:val="24"/>
           <w:highlight w:val="yellow"/>
-        </w:rPr>
-        <w:t>vacancy</w:t>
+          <w:lang w:val="en-US"/>
+        </w:rPr>
+        <w:t>sort_vacancies</w:t>
       </w:r>
       <w:proofErr w:type="spellEnd"/>
       <w:r>
@@ -5440,6 +6695,73 @@
           <w:sz w:val="24"/>
           <w:szCs w:val="24"/>
           <w:highlight w:val="yellow"/>
+          <w:lang w:val="en-US"/>
+        </w:rPr>
+        <w:t>(</w:t>
+      </w:r>
+      <w:proofErr w:type="spellStart"/>
+      <w:r>
+        <w:rPr>
+          <w:rFonts w:ascii="Arial" w:hAnsi="Arial" w:cs="Arial"/>
+          <w:sz w:val="24"/>
+          <w:szCs w:val="24"/>
+          <w:highlight w:val="yellow"/>
+          <w:lang w:val="en-US"/>
+        </w:rPr>
+        <w:t>ranged_vacancies</w:t>
+      </w:r>
+      <w:proofErr w:type="spellEnd"/>
+      <w:r>
+        <w:rPr>
+          <w:rFonts w:ascii="Arial" w:hAnsi="Arial" w:cs="Arial"/>
+          <w:sz w:val="24"/>
+          <w:szCs w:val="24"/>
+          <w:highlight w:val="yellow"/>
+          <w:lang w:val="en-US"/>
+        </w:rPr>
+        <w:t>)</w:t>
+      </w:r>
+    </w:p>
+    <w:p>
+      <w:pPr>
+        <w:contextualSpacing/>
+        <w:rPr>
+          <w:rFonts w:ascii="Arial" w:hAnsi="Arial" w:cs="Arial"/>
+          <w:sz w:val="24"/>
+          <w:szCs w:val="24"/>
+          <w:highlight w:val="yellow"/>
+          <w:lang w:val="en-US"/>
+        </w:rPr>
+      </w:pPr>
+      <w:r>
+        <w:rPr>
+          <w:rFonts w:ascii="Arial" w:hAnsi="Arial" w:cs="Arial"/>
+          <w:sz w:val="24"/>
+          <w:szCs w:val="24"/>
+          <w:highlight w:val="yellow"/>
+          <w:lang w:val="en-US"/>
+        </w:rPr>
+        <w:t xml:space="preserve">    </w:t>
+      </w:r>
+      <w:proofErr w:type="spellStart"/>
+      <w:r>
+        <w:rPr>
+          <w:rFonts w:ascii="Arial" w:hAnsi="Arial" w:cs="Arial"/>
+          <w:sz w:val="24"/>
+          <w:szCs w:val="24"/>
+          <w:highlight w:val="yellow"/>
+          <w:lang w:val="en-US"/>
+        </w:rPr>
+        <w:t>top_vacancies</w:t>
+      </w:r>
+      <w:proofErr w:type="spellEnd"/>
+      <w:r>
+        <w:rPr>
+          <w:rFonts w:ascii="Arial" w:hAnsi="Arial" w:cs="Arial"/>
+          <w:sz w:val="24"/>
+          <w:szCs w:val="24"/>
+          <w:highlight w:val="yellow"/>
+          <w:lang w:val="en-US"/>
         </w:rPr>
         <w:t xml:space="preserve"> = </w:t>
       </w:r>
@@ -5450,8 +6772,20 @@
           <w:sz w:val="24"/>
           <w:szCs w:val="24"/>
           <w:highlight w:val="yellow"/>
-        </w:rPr>
-        <w:t>Vacancy</w:t>
+          <w:lang w:val="en-US"/>
+        </w:rPr>
+        <w:t>get_top_</w:t>
+      </w:r>
+      <w:proofErr w:type="gramStart"/>
+      <w:r>
+        <w:rPr>
+          <w:rFonts w:ascii="Arial" w:hAnsi="Arial" w:cs="Arial"/>
+          <w:sz w:val="24"/>
+          <w:szCs w:val="24"/>
+          <w:highlight w:val="yellow"/>
+          <w:lang w:val="en-US"/>
+        </w:rPr>
+        <w:t>vacancies</w:t>
       </w:r>
       <w:proofErr w:type="spellEnd"/>
       <w:r>
@@ -5460,62 +6794,21 @@
           <w:sz w:val="24"/>
           <w:szCs w:val="24"/>
           <w:highlight w:val="yellow"/>
-        </w:rPr>
-        <w:t>("Python Developer", "&lt;https://hh.ru/vacancy/123456&gt;", "100 000-150 000 руб.", "Требования: опыт работы от 3 лет...")</w:t>
-      </w:r>
-    </w:p>
-    <w:p>
-      <w:pPr>
-        <w:contextualSpacing/>
-        <w:rPr>
-          <w:rFonts w:ascii="Arial" w:hAnsi="Arial" w:cs="Arial"/>
-          <w:sz w:val="24"/>
-          <w:szCs w:val="24"/>
-          <w:highlight w:val="yellow"/>
-        </w:rPr>
-      </w:pPr>
-    </w:p>
-    <w:p>
-      <w:pPr>
-        <w:contextualSpacing/>
-        <w:rPr>
-          <w:rFonts w:ascii="Arial" w:hAnsi="Arial" w:cs="Arial"/>
-          <w:sz w:val="24"/>
-          <w:szCs w:val="24"/>
-          <w:highlight w:val="yellow"/>
-        </w:rPr>
-      </w:pPr>
-      <w:r>
-        <w:rPr>
-          <w:rFonts w:ascii="Arial" w:hAnsi="Arial" w:cs="Arial"/>
-          <w:sz w:val="24"/>
-          <w:szCs w:val="24"/>
-          <w:highlight w:val="yellow"/>
-        </w:rPr>
-        <w:t># Сохранение информации о вакансиях в файл</w:t>
-      </w:r>
-    </w:p>
-    <w:p>
-      <w:pPr>
-        <w:contextualSpacing/>
-        <w:rPr>
-          <w:rFonts w:ascii="Arial" w:hAnsi="Arial" w:cs="Arial"/>
-          <w:sz w:val="24"/>
-          <w:szCs w:val="24"/>
-          <w:highlight w:val="yellow"/>
-          <w:lang w:val="en-US"/>
-        </w:rPr>
-      </w:pPr>
+          <w:lang w:val="en-US"/>
+        </w:rPr>
+        <w:t>(</w:t>
+      </w:r>
       <w:proofErr w:type="spellStart"/>
-      <w:r>
-        <w:rPr>
-          <w:rFonts w:ascii="Arial" w:hAnsi="Arial" w:cs="Arial"/>
-          <w:sz w:val="24"/>
-          <w:szCs w:val="24"/>
-          <w:highlight w:val="yellow"/>
-          <w:lang w:val="en-US"/>
-        </w:rPr>
-        <w:t>json_saver</w:t>
+      <w:proofErr w:type="gramEnd"/>
+      <w:r>
+        <w:rPr>
+          <w:rFonts w:ascii="Arial" w:hAnsi="Arial" w:cs="Arial"/>
+          <w:sz w:val="24"/>
+          <w:szCs w:val="24"/>
+          <w:highlight w:val="yellow"/>
+          <w:lang w:val="en-US"/>
+        </w:rPr>
+        <w:t>sorted_vacancies</w:t>
       </w:r>
       <w:proofErr w:type="spellEnd"/>
       <w:r>
@@ -5526,7 +6819,7 @@
           <w:highlight w:val="yellow"/>
           <w:lang w:val="en-US"/>
         </w:rPr>
-        <w:t xml:space="preserve"> = </w:t>
+        <w:t xml:space="preserve">, </w:t>
       </w:r>
       <w:proofErr w:type="spellStart"/>
       <w:r>
@@ -5537,7 +6830,7 @@
           <w:highlight w:val="yellow"/>
           <w:lang w:val="en-US"/>
         </w:rPr>
-        <w:t>JSONSaver</w:t>
+        <w:t>top_n</w:t>
       </w:r>
       <w:proofErr w:type="spellEnd"/>
       <w:r>
@@ -5548,20 +6841,30 @@
           <w:highlight w:val="yellow"/>
           <w:lang w:val="en-US"/>
         </w:rPr>
-        <w:t>()</w:t>
-      </w:r>
-    </w:p>
-    <w:p>
-      <w:pPr>
-        <w:contextualSpacing/>
-        <w:rPr>
-          <w:rFonts w:ascii="Arial" w:hAnsi="Arial" w:cs="Arial"/>
-          <w:sz w:val="24"/>
-          <w:szCs w:val="24"/>
-          <w:highlight w:val="yellow"/>
-          <w:lang w:val="en-US"/>
-        </w:rPr>
-      </w:pPr>
+        <w:t>)</w:t>
+      </w:r>
+    </w:p>
+    <w:p>
+      <w:pPr>
+        <w:contextualSpacing/>
+        <w:rPr>
+          <w:rFonts w:ascii="Arial" w:hAnsi="Arial" w:cs="Arial"/>
+          <w:sz w:val="24"/>
+          <w:szCs w:val="24"/>
+          <w:highlight w:val="yellow"/>
+          <w:lang w:val="en-US"/>
+        </w:rPr>
+      </w:pPr>
+      <w:r>
+        <w:rPr>
+          <w:rFonts w:ascii="Arial" w:hAnsi="Arial" w:cs="Arial"/>
+          <w:sz w:val="24"/>
+          <w:szCs w:val="24"/>
+          <w:highlight w:val="yellow"/>
+          <w:lang w:val="en-US"/>
+        </w:rPr>
+        <w:t xml:space="preserve">    </w:t>
+      </w:r>
       <w:proofErr w:type="spellStart"/>
       <w:r>
         <w:rPr>
@@ -5571,7 +6874,7 @@
           <w:highlight w:val="yellow"/>
           <w:lang w:val="en-US"/>
         </w:rPr>
-        <w:t>json_saver.add_vacancy</w:t>
+        <w:t>print_vacancies</w:t>
       </w:r>
       <w:proofErr w:type="spellEnd"/>
       <w:r>
@@ -5582,20 +6885,8 @@
           <w:highlight w:val="yellow"/>
           <w:lang w:val="en-US"/>
         </w:rPr>
-        <w:t>(vacancy)</w:t>
-      </w:r>
-    </w:p>
-    <w:p>
-      <w:pPr>
-        <w:contextualSpacing/>
-        <w:rPr>
-          <w:rFonts w:ascii="Arial" w:hAnsi="Arial" w:cs="Arial"/>
-          <w:sz w:val="24"/>
-          <w:szCs w:val="24"/>
-          <w:highlight w:val="yellow"/>
-          <w:lang w:val="en-US"/>
-        </w:rPr>
-      </w:pPr>
+        <w:t>(</w:t>
+      </w:r>
       <w:proofErr w:type="spellStart"/>
       <w:r>
         <w:rPr>
@@ -5605,7 +6896,7 @@
           <w:highlight w:val="yellow"/>
           <w:lang w:val="en-US"/>
         </w:rPr>
-        <w:t>json_saver.delete_vacancy</w:t>
+        <w:t>top_vacancies</w:t>
       </w:r>
       <w:proofErr w:type="spellEnd"/>
       <w:r>
@@ -5616,51 +6907,74 @@
           <w:highlight w:val="yellow"/>
           <w:lang w:val="en-US"/>
         </w:rPr>
-        <w:t>(vacancy)</w:t>
-      </w:r>
-    </w:p>
-    <w:p>
-      <w:pPr>
-        <w:contextualSpacing/>
-        <w:rPr>
-          <w:rFonts w:ascii="Arial" w:hAnsi="Arial" w:cs="Arial"/>
-          <w:sz w:val="24"/>
-          <w:szCs w:val="24"/>
-          <w:highlight w:val="yellow"/>
-          <w:lang w:val="en-US"/>
-        </w:rPr>
-      </w:pPr>
-    </w:p>
-    <w:p>
-      <w:pPr>
-        <w:contextualSpacing/>
-        <w:rPr>
-          <w:rFonts w:ascii="Arial" w:hAnsi="Arial" w:cs="Arial"/>
-          <w:sz w:val="24"/>
-          <w:szCs w:val="24"/>
-          <w:highlight w:val="yellow"/>
-        </w:rPr>
-      </w:pPr>
-      <w:r>
-        <w:rPr>
-          <w:rFonts w:ascii="Arial" w:hAnsi="Arial" w:cs="Arial"/>
-          <w:sz w:val="24"/>
-          <w:szCs w:val="24"/>
-          <w:highlight w:val="yellow"/>
-        </w:rPr>
-        <w:t># Функция для взаимодействия с пользователем</w:t>
-      </w:r>
-    </w:p>
-    <w:p>
-      <w:pPr>
-        <w:contextualSpacing/>
-        <w:rPr>
-          <w:rFonts w:ascii="Arial" w:hAnsi="Arial" w:cs="Arial"/>
-          <w:sz w:val="24"/>
-          <w:szCs w:val="24"/>
-          <w:highlight w:val="yellow"/>
-        </w:rPr>
-      </w:pPr>
+        <w:t>)</w:t>
+      </w:r>
+    </w:p>
+    <w:p>
+      <w:pPr>
+        <w:contextualSpacing/>
+        <w:rPr>
+          <w:rFonts w:ascii="Arial" w:hAnsi="Arial" w:cs="Arial"/>
+          <w:sz w:val="24"/>
+          <w:szCs w:val="24"/>
+          <w:highlight w:val="yellow"/>
+          <w:lang w:val="en-US"/>
+        </w:rPr>
+      </w:pPr>
+    </w:p>
+    <w:p>
+      <w:pPr>
+        <w:contextualSpacing/>
+        <w:rPr>
+          <w:rFonts w:ascii="Arial" w:hAnsi="Arial" w:cs="Arial"/>
+          <w:sz w:val="24"/>
+          <w:szCs w:val="24"/>
+          <w:highlight w:val="yellow"/>
+          <w:lang w:val="en-US"/>
+        </w:rPr>
+      </w:pPr>
+    </w:p>
+    <w:p>
+      <w:pPr>
+        <w:contextualSpacing/>
+        <w:rPr>
+          <w:rFonts w:ascii="Arial" w:hAnsi="Arial" w:cs="Arial"/>
+          <w:sz w:val="24"/>
+          <w:szCs w:val="24"/>
+          <w:highlight w:val="yellow"/>
+          <w:lang w:val="en-US"/>
+        </w:rPr>
+      </w:pPr>
+      <w:r>
+        <w:rPr>
+          <w:rFonts w:ascii="Arial" w:hAnsi="Arial" w:cs="Arial"/>
+          <w:sz w:val="24"/>
+          <w:szCs w:val="24"/>
+          <w:highlight w:val="yellow"/>
+          <w:lang w:val="en-US"/>
+        </w:rPr>
+        <w:t>if __name__ == "__main__":</w:t>
+      </w:r>
+    </w:p>
+    <w:p>
+      <w:pPr>
+        <w:contextualSpacing/>
+        <w:rPr>
+          <w:rFonts w:ascii="Arial" w:hAnsi="Arial" w:cs="Arial"/>
+          <w:sz w:val="24"/>
+          <w:szCs w:val="24"/>
+        </w:rPr>
+      </w:pPr>
+      <w:r>
+        <w:rPr>
+          <w:rFonts w:ascii="Arial" w:hAnsi="Arial" w:cs="Arial"/>
+          <w:sz w:val="24"/>
+          <w:szCs w:val="24"/>
+          <w:highlight w:val="yellow"/>
+          <w:lang w:val="en-US"/>
+        </w:rPr>
+        <w:t xml:space="preserve">    </w:t>
+      </w:r>
       <w:proofErr w:type="spellStart"/>
       <w:r>
         <w:rPr>
@@ -5669,7 +6983,17 @@
           <w:szCs w:val="24"/>
           <w:highlight w:val="yellow"/>
         </w:rPr>
-        <w:t>def</w:t>
+        <w:t>user_</w:t>
+      </w:r>
+      <w:proofErr w:type="gramStart"/>
+      <w:r>
+        <w:rPr>
+          <w:rFonts w:ascii="Arial" w:hAnsi="Arial" w:cs="Arial"/>
+          <w:sz w:val="24"/>
+          <w:szCs w:val="24"/>
+          <w:highlight w:val="yellow"/>
+        </w:rPr>
+        <w:t>interaction</w:t>
       </w:r>
       <w:proofErr w:type="spellEnd"/>
       <w:r>
@@ -5679,1006 +7003,17 @@
           <w:szCs w:val="24"/>
           <w:highlight w:val="yellow"/>
         </w:rPr>
-        <w:t xml:space="preserve"> </w:t>
-      </w:r>
-      <w:proofErr w:type="spellStart"/>
-      <w:r>
-        <w:rPr>
-          <w:rFonts w:ascii="Arial" w:hAnsi="Arial" w:cs="Arial"/>
-          <w:sz w:val="24"/>
-          <w:szCs w:val="24"/>
-          <w:highlight w:val="yellow"/>
-        </w:rPr>
-        <w:t>user_interaction</w:t>
-      </w:r>
-      <w:proofErr w:type="spellEnd"/>
-      <w:r>
-        <w:rPr>
-          <w:rFonts w:ascii="Arial" w:hAnsi="Arial" w:cs="Arial"/>
-          <w:sz w:val="24"/>
-          <w:szCs w:val="24"/>
-          <w:highlight w:val="yellow"/>
-        </w:rPr>
-        <w:t>():</w:t>
-      </w:r>
-    </w:p>
-    <w:p>
-      <w:pPr>
-        <w:contextualSpacing/>
-        <w:rPr>
-          <w:rFonts w:ascii="Arial" w:hAnsi="Arial" w:cs="Arial"/>
-          <w:sz w:val="24"/>
-          <w:szCs w:val="24"/>
-          <w:highlight w:val="yellow"/>
-          <w:lang w:val="en-US"/>
-        </w:rPr>
-      </w:pPr>
-      <w:r>
-        <w:rPr>
-          <w:rFonts w:ascii="Arial" w:hAnsi="Arial" w:cs="Arial"/>
-          <w:sz w:val="24"/>
-          <w:szCs w:val="24"/>
-          <w:highlight w:val="yellow"/>
-        </w:rPr>
-        <w:t xml:space="preserve">    </w:t>
-      </w:r>
-      <w:r>
-        <w:rPr>
-          <w:rFonts w:ascii="Arial" w:hAnsi="Arial" w:cs="Arial"/>
-          <w:sz w:val="24"/>
-          <w:szCs w:val="24"/>
-          <w:highlight w:val="yellow"/>
-          <w:lang w:val="en-US"/>
-        </w:rPr>
-        <w:t>platforms = ["</w:t>
-      </w:r>
-      <w:proofErr w:type="spellStart"/>
-      <w:r>
-        <w:rPr>
-          <w:rFonts w:ascii="Arial" w:hAnsi="Arial" w:cs="Arial"/>
-          <w:sz w:val="24"/>
-          <w:szCs w:val="24"/>
-          <w:highlight w:val="yellow"/>
-          <w:lang w:val="en-US"/>
-        </w:rPr>
-        <w:t>HeadHunter</w:t>
-      </w:r>
-      <w:proofErr w:type="spellEnd"/>
-      <w:r>
-        <w:rPr>
-          <w:rFonts w:ascii="Arial" w:hAnsi="Arial" w:cs="Arial"/>
-          <w:sz w:val="24"/>
-          <w:szCs w:val="24"/>
-          <w:highlight w:val="yellow"/>
-          <w:lang w:val="en-US"/>
-        </w:rPr>
-        <w:t>"]</w:t>
-      </w:r>
-    </w:p>
-    <w:p>
-      <w:pPr>
-        <w:contextualSpacing/>
-        <w:rPr>
-          <w:rFonts w:ascii="Arial" w:hAnsi="Arial" w:cs="Arial"/>
-          <w:sz w:val="24"/>
-          <w:szCs w:val="24"/>
-          <w:highlight w:val="yellow"/>
-          <w:lang w:val="en-US"/>
-        </w:rPr>
-      </w:pPr>
-      <w:r>
-        <w:rPr>
-          <w:rFonts w:ascii="Arial" w:hAnsi="Arial" w:cs="Arial"/>
-          <w:sz w:val="24"/>
-          <w:szCs w:val="24"/>
-          <w:highlight w:val="yellow"/>
-          <w:lang w:val="en-US"/>
-        </w:rPr>
-        <w:t xml:space="preserve">    </w:t>
-      </w:r>
-      <w:proofErr w:type="spellStart"/>
-      <w:r>
-        <w:rPr>
-          <w:rFonts w:ascii="Arial" w:hAnsi="Arial" w:cs="Arial"/>
-          <w:sz w:val="24"/>
-          <w:szCs w:val="24"/>
-          <w:highlight w:val="yellow"/>
-          <w:lang w:val="en-US"/>
-        </w:rPr>
-        <w:t>search_query</w:t>
-      </w:r>
-      <w:proofErr w:type="spellEnd"/>
-      <w:r>
-        <w:rPr>
-          <w:rFonts w:ascii="Arial" w:hAnsi="Arial" w:cs="Arial"/>
-          <w:sz w:val="24"/>
-          <w:szCs w:val="24"/>
-          <w:highlight w:val="yellow"/>
-          <w:lang w:val="en-US"/>
-        </w:rPr>
-        <w:t xml:space="preserve"> = input("</w:t>
-      </w:r>
-      <w:r>
-        <w:rPr>
-          <w:rFonts w:ascii="Arial" w:hAnsi="Arial" w:cs="Arial"/>
-          <w:sz w:val="24"/>
-          <w:szCs w:val="24"/>
-          <w:highlight w:val="yellow"/>
-        </w:rPr>
-        <w:t>Введите</w:t>
-      </w:r>
-      <w:r>
-        <w:rPr>
-          <w:rFonts w:ascii="Arial" w:hAnsi="Arial" w:cs="Arial"/>
-          <w:sz w:val="24"/>
-          <w:szCs w:val="24"/>
-          <w:highlight w:val="yellow"/>
-          <w:lang w:val="en-US"/>
-        </w:rPr>
-        <w:t xml:space="preserve"> </w:t>
-      </w:r>
-      <w:r>
-        <w:rPr>
-          <w:rFonts w:ascii="Arial" w:hAnsi="Arial" w:cs="Arial"/>
-          <w:sz w:val="24"/>
-          <w:szCs w:val="24"/>
-          <w:highlight w:val="yellow"/>
-        </w:rPr>
-        <w:t>поисковый</w:t>
-      </w:r>
-      <w:r>
-        <w:rPr>
-          <w:rFonts w:ascii="Arial" w:hAnsi="Arial" w:cs="Arial"/>
-          <w:sz w:val="24"/>
-          <w:szCs w:val="24"/>
-          <w:highlight w:val="yellow"/>
-          <w:lang w:val="en-US"/>
-        </w:rPr>
-        <w:t xml:space="preserve"> </w:t>
-      </w:r>
-      <w:r>
-        <w:rPr>
-          <w:rFonts w:ascii="Arial" w:hAnsi="Arial" w:cs="Arial"/>
-          <w:sz w:val="24"/>
-          <w:szCs w:val="24"/>
-          <w:highlight w:val="yellow"/>
-        </w:rPr>
-        <w:t>запрос</w:t>
-      </w:r>
-      <w:r>
-        <w:rPr>
-          <w:rFonts w:ascii="Arial" w:hAnsi="Arial" w:cs="Arial"/>
-          <w:sz w:val="24"/>
-          <w:szCs w:val="24"/>
-          <w:highlight w:val="yellow"/>
-          <w:lang w:val="en-US"/>
-        </w:rPr>
-        <w:t>: ")</w:t>
-      </w:r>
-    </w:p>
-    <w:p>
-      <w:pPr>
-        <w:contextualSpacing/>
-        <w:rPr>
-          <w:rFonts w:ascii="Arial" w:hAnsi="Arial" w:cs="Arial"/>
-          <w:sz w:val="24"/>
-          <w:szCs w:val="24"/>
-          <w:highlight w:val="yellow"/>
-        </w:rPr>
-      </w:pPr>
-      <w:r>
-        <w:rPr>
-          <w:rFonts w:ascii="Arial" w:hAnsi="Arial" w:cs="Arial"/>
-          <w:sz w:val="24"/>
-          <w:szCs w:val="24"/>
-          <w:highlight w:val="yellow"/>
-          <w:lang w:val="en-US"/>
-        </w:rPr>
-        <w:t xml:space="preserve">    </w:t>
-      </w:r>
-      <w:proofErr w:type="spellStart"/>
-      <w:r>
-        <w:rPr>
-          <w:rFonts w:ascii="Arial" w:hAnsi="Arial" w:cs="Arial"/>
-          <w:sz w:val="24"/>
-          <w:szCs w:val="24"/>
-          <w:highlight w:val="yellow"/>
-        </w:rPr>
-        <w:t>top_n</w:t>
-      </w:r>
-      <w:proofErr w:type="spellEnd"/>
-      <w:r>
-        <w:rPr>
-          <w:rFonts w:ascii="Arial" w:hAnsi="Arial" w:cs="Arial"/>
-          <w:sz w:val="24"/>
-          <w:szCs w:val="24"/>
-          <w:highlight w:val="yellow"/>
-        </w:rPr>
-        <w:t xml:space="preserve"> = </w:t>
-      </w:r>
-      <w:proofErr w:type="spellStart"/>
-      <w:r>
-        <w:rPr>
-          <w:rFonts w:ascii="Arial" w:hAnsi="Arial" w:cs="Arial"/>
-          <w:sz w:val="24"/>
-          <w:szCs w:val="24"/>
-          <w:highlight w:val="yellow"/>
-        </w:rPr>
-        <w:t>int</w:t>
-      </w:r>
-      <w:proofErr w:type="spellEnd"/>
-      <w:r>
-        <w:rPr>
-          <w:rFonts w:ascii="Arial" w:hAnsi="Arial" w:cs="Arial"/>
-          <w:sz w:val="24"/>
-          <w:szCs w:val="24"/>
-          <w:highlight w:val="yellow"/>
-        </w:rPr>
         <w:t>(</w:t>
       </w:r>
-      <w:proofErr w:type="spellStart"/>
-      <w:r>
-        <w:rPr>
-          <w:rFonts w:ascii="Arial" w:hAnsi="Arial" w:cs="Arial"/>
-          <w:sz w:val="24"/>
-          <w:szCs w:val="24"/>
-          <w:highlight w:val="yellow"/>
-        </w:rPr>
-        <w:t>input</w:t>
-      </w:r>
-      <w:proofErr w:type="spellEnd"/>
-      <w:r>
-        <w:rPr>
-          <w:rFonts w:ascii="Arial" w:hAnsi="Arial" w:cs="Arial"/>
-          <w:sz w:val="24"/>
-          <w:szCs w:val="24"/>
-          <w:highlight w:val="yellow"/>
-        </w:rPr>
-        <w:t>("Введите количество вакансий для вывода в топ N: "))</w:t>
-      </w:r>
-    </w:p>
-    <w:p>
-      <w:pPr>
-        <w:contextualSpacing/>
-        <w:rPr>
-          <w:rFonts w:ascii="Arial" w:hAnsi="Arial" w:cs="Arial"/>
-          <w:sz w:val="24"/>
-          <w:szCs w:val="24"/>
-          <w:highlight w:val="yellow"/>
-        </w:rPr>
-      </w:pPr>
-      <w:r>
-        <w:rPr>
-          <w:rFonts w:ascii="Arial" w:hAnsi="Arial" w:cs="Arial"/>
-          <w:sz w:val="24"/>
-          <w:szCs w:val="24"/>
-          <w:highlight w:val="yellow"/>
-        </w:rPr>
-        <w:t xml:space="preserve">    </w:t>
-      </w:r>
-      <w:proofErr w:type="spellStart"/>
-      <w:r>
-        <w:rPr>
-          <w:rFonts w:ascii="Arial" w:hAnsi="Arial" w:cs="Arial"/>
-          <w:sz w:val="24"/>
-          <w:szCs w:val="24"/>
-          <w:highlight w:val="yellow"/>
-        </w:rPr>
-        <w:t>filter_words</w:t>
-      </w:r>
-      <w:proofErr w:type="spellEnd"/>
-      <w:r>
-        <w:rPr>
-          <w:rFonts w:ascii="Arial" w:hAnsi="Arial" w:cs="Arial"/>
-          <w:sz w:val="24"/>
-          <w:szCs w:val="24"/>
-          <w:highlight w:val="yellow"/>
-        </w:rPr>
-        <w:t xml:space="preserve"> = </w:t>
-      </w:r>
-      <w:proofErr w:type="spellStart"/>
-      <w:r>
-        <w:rPr>
-          <w:rFonts w:ascii="Arial" w:hAnsi="Arial" w:cs="Arial"/>
-          <w:sz w:val="24"/>
-          <w:szCs w:val="24"/>
-          <w:highlight w:val="yellow"/>
-        </w:rPr>
-        <w:t>input</w:t>
-      </w:r>
-      <w:proofErr w:type="spellEnd"/>
-      <w:r>
-        <w:rPr>
-          <w:rFonts w:ascii="Arial" w:hAnsi="Arial" w:cs="Arial"/>
-          <w:sz w:val="24"/>
-          <w:szCs w:val="24"/>
-          <w:highlight w:val="yellow"/>
-        </w:rPr>
-        <w:t>("Введите ключевые слова для фильтрации вакансий: ").</w:t>
-      </w:r>
-      <w:proofErr w:type="spellStart"/>
-      <w:r>
-        <w:rPr>
-          <w:rFonts w:ascii="Arial" w:hAnsi="Arial" w:cs="Arial"/>
-          <w:sz w:val="24"/>
-          <w:szCs w:val="24"/>
-          <w:highlight w:val="yellow"/>
-        </w:rPr>
-        <w:t>split</w:t>
-      </w:r>
-      <w:proofErr w:type="spellEnd"/>
-      <w:r>
-        <w:rPr>
-          <w:rFonts w:ascii="Arial" w:hAnsi="Arial" w:cs="Arial"/>
-          <w:sz w:val="24"/>
-          <w:szCs w:val="24"/>
-          <w:highlight w:val="yellow"/>
-        </w:rPr>
-        <w:t>()</w:t>
-      </w:r>
-    </w:p>
-    <w:p>
-      <w:pPr>
-        <w:contextualSpacing/>
-        <w:rPr>
-          <w:rFonts w:ascii="Arial" w:hAnsi="Arial" w:cs="Arial"/>
-          <w:sz w:val="24"/>
-          <w:szCs w:val="24"/>
-          <w:highlight w:val="yellow"/>
-        </w:rPr>
-      </w:pPr>
-      <w:r>
-        <w:rPr>
-          <w:rFonts w:ascii="Arial" w:hAnsi="Arial" w:cs="Arial"/>
-          <w:sz w:val="24"/>
-          <w:szCs w:val="24"/>
-          <w:highlight w:val="yellow"/>
-        </w:rPr>
-        <w:t xml:space="preserve">    </w:t>
-      </w:r>
-      <w:proofErr w:type="spellStart"/>
-      <w:r>
-        <w:rPr>
-          <w:rFonts w:ascii="Arial" w:hAnsi="Arial" w:cs="Arial"/>
-          <w:sz w:val="24"/>
-          <w:szCs w:val="24"/>
-          <w:highlight w:val="yellow"/>
-        </w:rPr>
-        <w:t>salary_range</w:t>
-      </w:r>
-      <w:proofErr w:type="spellEnd"/>
-      <w:r>
-        <w:rPr>
-          <w:rFonts w:ascii="Arial" w:hAnsi="Arial" w:cs="Arial"/>
-          <w:sz w:val="24"/>
-          <w:szCs w:val="24"/>
-          <w:highlight w:val="yellow"/>
-        </w:rPr>
-        <w:t xml:space="preserve"> = </w:t>
-      </w:r>
-      <w:proofErr w:type="spellStart"/>
-      <w:r>
-        <w:rPr>
-          <w:rFonts w:ascii="Arial" w:hAnsi="Arial" w:cs="Arial"/>
-          <w:sz w:val="24"/>
-          <w:szCs w:val="24"/>
-          <w:highlight w:val="yellow"/>
-        </w:rPr>
-        <w:t>input</w:t>
-      </w:r>
-      <w:proofErr w:type="spellEnd"/>
-      <w:r>
-        <w:rPr>
-          <w:rFonts w:ascii="Arial" w:hAnsi="Arial" w:cs="Arial"/>
-          <w:sz w:val="24"/>
-          <w:szCs w:val="24"/>
-          <w:highlight w:val="yellow"/>
-        </w:rPr>
-        <w:t>("Введите диапазон зарплат: ") # Пример: 100000 - 150000</w:t>
-      </w:r>
-    </w:p>
-    <w:p>
-      <w:pPr>
-        <w:contextualSpacing/>
-        <w:rPr>
-          <w:rFonts w:ascii="Arial" w:hAnsi="Arial" w:cs="Arial"/>
-          <w:sz w:val="24"/>
-          <w:szCs w:val="24"/>
-          <w:highlight w:val="yellow"/>
-        </w:rPr>
-      </w:pPr>
-    </w:p>
-    <w:p>
-      <w:pPr>
-        <w:contextualSpacing/>
-        <w:rPr>
-          <w:rFonts w:ascii="Arial" w:hAnsi="Arial" w:cs="Arial"/>
-          <w:sz w:val="24"/>
-          <w:szCs w:val="24"/>
-          <w:highlight w:val="yellow"/>
-          <w:lang w:val="en-US"/>
-        </w:rPr>
-      </w:pPr>
-      <w:r>
-        <w:rPr>
-          <w:rFonts w:ascii="Arial" w:hAnsi="Arial" w:cs="Arial"/>
-          <w:sz w:val="24"/>
-          <w:szCs w:val="24"/>
-          <w:highlight w:val="yellow"/>
-        </w:rPr>
-        <w:t xml:space="preserve">    </w:t>
-      </w:r>
-      <w:proofErr w:type="spellStart"/>
-      <w:r>
-        <w:rPr>
-          <w:rFonts w:ascii="Arial" w:hAnsi="Arial" w:cs="Arial"/>
-          <w:sz w:val="24"/>
-          <w:szCs w:val="24"/>
-          <w:highlight w:val="yellow"/>
-          <w:lang w:val="en-US"/>
-        </w:rPr>
-        <w:t>filtered_vacancies</w:t>
-      </w:r>
-      <w:proofErr w:type="spellEnd"/>
-      <w:r>
-        <w:rPr>
-          <w:rFonts w:ascii="Arial" w:hAnsi="Arial" w:cs="Arial"/>
-          <w:sz w:val="24"/>
-          <w:szCs w:val="24"/>
-          <w:highlight w:val="yellow"/>
-          <w:lang w:val="en-US"/>
-        </w:rPr>
-        <w:t xml:space="preserve"> = </w:t>
-      </w:r>
-      <w:proofErr w:type="spellStart"/>
-      <w:r>
-        <w:rPr>
-          <w:rFonts w:ascii="Arial" w:hAnsi="Arial" w:cs="Arial"/>
-          <w:sz w:val="24"/>
-          <w:szCs w:val="24"/>
-          <w:highlight w:val="yellow"/>
-          <w:lang w:val="en-US"/>
-        </w:rPr>
-        <w:t>filter_vacancies</w:t>
-      </w:r>
-      <w:proofErr w:type="spellEnd"/>
-      <w:r>
-        <w:rPr>
-          <w:rFonts w:ascii="Arial" w:hAnsi="Arial" w:cs="Arial"/>
-          <w:sz w:val="24"/>
-          <w:szCs w:val="24"/>
-          <w:highlight w:val="yellow"/>
-          <w:lang w:val="en-US"/>
-        </w:rPr>
-        <w:t>(</w:t>
-      </w:r>
-      <w:proofErr w:type="spellStart"/>
-      <w:r>
-        <w:rPr>
-          <w:rFonts w:ascii="Arial" w:hAnsi="Arial" w:cs="Arial"/>
-          <w:sz w:val="24"/>
-          <w:szCs w:val="24"/>
-          <w:highlight w:val="yellow"/>
-          <w:lang w:val="en-US"/>
-        </w:rPr>
-        <w:t>vacancies_list</w:t>
-      </w:r>
-      <w:proofErr w:type="spellEnd"/>
-      <w:r>
-        <w:rPr>
-          <w:rFonts w:ascii="Arial" w:hAnsi="Arial" w:cs="Arial"/>
-          <w:sz w:val="24"/>
-          <w:szCs w:val="24"/>
-          <w:highlight w:val="yellow"/>
-          <w:lang w:val="en-US"/>
-        </w:rPr>
-        <w:t xml:space="preserve">, </w:t>
-      </w:r>
-      <w:proofErr w:type="spellStart"/>
-      <w:r>
-        <w:rPr>
-          <w:rFonts w:ascii="Arial" w:hAnsi="Arial" w:cs="Arial"/>
-          <w:sz w:val="24"/>
-          <w:szCs w:val="24"/>
-          <w:highlight w:val="yellow"/>
-          <w:lang w:val="en-US"/>
-        </w:rPr>
-        <w:t>filter_words</w:t>
-      </w:r>
-      <w:proofErr w:type="spellEnd"/>
-      <w:r>
-        <w:rPr>
-          <w:rFonts w:ascii="Arial" w:hAnsi="Arial" w:cs="Arial"/>
-          <w:sz w:val="24"/>
-          <w:szCs w:val="24"/>
-          <w:highlight w:val="yellow"/>
-          <w:lang w:val="en-US"/>
+      <w:proofErr w:type="gramEnd"/>
+      <w:r>
+        <w:rPr>
+          <w:rFonts w:ascii="Arial" w:hAnsi="Arial" w:cs="Arial"/>
+          <w:sz w:val="24"/>
+          <w:szCs w:val="24"/>
+          <w:highlight w:val="yellow"/>
         </w:rPr>
         <w:t>)</w:t>
-      </w:r>
-    </w:p>
-    <w:p>
-      <w:pPr>
-        <w:contextualSpacing/>
-        <w:rPr>
-          <w:rFonts w:ascii="Arial" w:hAnsi="Arial" w:cs="Arial"/>
-          <w:sz w:val="24"/>
-          <w:szCs w:val="24"/>
-          <w:highlight w:val="yellow"/>
-          <w:lang w:val="en-US"/>
-        </w:rPr>
-      </w:pPr>
-    </w:p>
-    <w:p>
-      <w:pPr>
-        <w:contextualSpacing/>
-        <w:rPr>
-          <w:rFonts w:ascii="Arial" w:hAnsi="Arial" w:cs="Arial"/>
-          <w:sz w:val="24"/>
-          <w:szCs w:val="24"/>
-          <w:highlight w:val="yellow"/>
-          <w:lang w:val="en-US"/>
-        </w:rPr>
-      </w:pPr>
-      <w:r>
-        <w:rPr>
-          <w:rFonts w:ascii="Arial" w:hAnsi="Arial" w:cs="Arial"/>
-          <w:sz w:val="24"/>
-          <w:szCs w:val="24"/>
-          <w:highlight w:val="yellow"/>
-          <w:lang w:val="en-US"/>
-        </w:rPr>
-        <w:t xml:space="preserve">    </w:t>
-      </w:r>
-      <w:proofErr w:type="spellStart"/>
-      <w:r>
-        <w:rPr>
-          <w:rFonts w:ascii="Arial" w:hAnsi="Arial" w:cs="Arial"/>
-          <w:sz w:val="24"/>
-          <w:szCs w:val="24"/>
-          <w:highlight w:val="yellow"/>
-          <w:lang w:val="en-US"/>
-        </w:rPr>
-        <w:t>ranged_vacancies</w:t>
-      </w:r>
-      <w:proofErr w:type="spellEnd"/>
-      <w:r>
-        <w:rPr>
-          <w:rFonts w:ascii="Arial" w:hAnsi="Arial" w:cs="Arial"/>
-          <w:sz w:val="24"/>
-          <w:szCs w:val="24"/>
-          <w:highlight w:val="yellow"/>
-          <w:lang w:val="en-US"/>
-        </w:rPr>
-        <w:t xml:space="preserve"> = </w:t>
-      </w:r>
-      <w:proofErr w:type="spellStart"/>
-      <w:r>
-        <w:rPr>
-          <w:rFonts w:ascii="Arial" w:hAnsi="Arial" w:cs="Arial"/>
-          <w:sz w:val="24"/>
-          <w:szCs w:val="24"/>
-          <w:highlight w:val="yellow"/>
-          <w:lang w:val="en-US"/>
-        </w:rPr>
-        <w:t>get_vacancies_by_salary</w:t>
-      </w:r>
-      <w:proofErr w:type="spellEnd"/>
-      <w:r>
-        <w:rPr>
-          <w:rFonts w:ascii="Arial" w:hAnsi="Arial" w:cs="Arial"/>
-          <w:sz w:val="24"/>
-          <w:szCs w:val="24"/>
-          <w:highlight w:val="yellow"/>
-          <w:lang w:val="en-US"/>
-        </w:rPr>
-        <w:t>(</w:t>
-      </w:r>
-      <w:proofErr w:type="spellStart"/>
-      <w:r>
-        <w:rPr>
-          <w:rFonts w:ascii="Arial" w:hAnsi="Arial" w:cs="Arial"/>
-          <w:sz w:val="24"/>
-          <w:szCs w:val="24"/>
-          <w:highlight w:val="yellow"/>
-          <w:lang w:val="en-US"/>
-        </w:rPr>
-        <w:t>filtered_vacancies</w:t>
-      </w:r>
-      <w:proofErr w:type="spellEnd"/>
-      <w:r>
-        <w:rPr>
-          <w:rFonts w:ascii="Arial" w:hAnsi="Arial" w:cs="Arial"/>
-          <w:sz w:val="24"/>
-          <w:szCs w:val="24"/>
-          <w:highlight w:val="yellow"/>
-          <w:lang w:val="en-US"/>
-        </w:rPr>
-        <w:t xml:space="preserve">, </w:t>
-      </w:r>
-      <w:proofErr w:type="spellStart"/>
-      <w:r>
-        <w:rPr>
-          <w:rFonts w:ascii="Arial" w:hAnsi="Arial" w:cs="Arial"/>
-          <w:sz w:val="24"/>
-          <w:szCs w:val="24"/>
-          <w:highlight w:val="yellow"/>
-          <w:lang w:val="en-US"/>
-        </w:rPr>
-        <w:t>salary_range</w:t>
-      </w:r>
-      <w:proofErr w:type="spellEnd"/>
-      <w:r>
-        <w:rPr>
-          <w:rFonts w:ascii="Arial" w:hAnsi="Arial" w:cs="Arial"/>
-          <w:sz w:val="24"/>
-          <w:szCs w:val="24"/>
-          <w:highlight w:val="yellow"/>
-          <w:lang w:val="en-US"/>
-        </w:rPr>
-        <w:t>)</w:t>
-      </w:r>
-    </w:p>
-    <w:p>
-      <w:pPr>
-        <w:contextualSpacing/>
-        <w:rPr>
-          <w:rFonts w:ascii="Arial" w:hAnsi="Arial" w:cs="Arial"/>
-          <w:sz w:val="24"/>
-          <w:szCs w:val="24"/>
-          <w:highlight w:val="yellow"/>
-          <w:lang w:val="en-US"/>
-        </w:rPr>
-      </w:pPr>
-    </w:p>
-    <w:p>
-      <w:pPr>
-        <w:contextualSpacing/>
-        <w:rPr>
-          <w:rFonts w:ascii="Arial" w:hAnsi="Arial" w:cs="Arial"/>
-          <w:sz w:val="24"/>
-          <w:szCs w:val="24"/>
-          <w:highlight w:val="yellow"/>
-          <w:lang w:val="en-US"/>
-        </w:rPr>
-      </w:pPr>
-      <w:r>
-        <w:rPr>
-          <w:rFonts w:ascii="Arial" w:hAnsi="Arial" w:cs="Arial"/>
-          <w:sz w:val="24"/>
-          <w:szCs w:val="24"/>
-          <w:highlight w:val="yellow"/>
-          <w:lang w:val="en-US"/>
-        </w:rPr>
-        <w:t xml:space="preserve">    </w:t>
-      </w:r>
-      <w:proofErr w:type="spellStart"/>
-      <w:r>
-        <w:rPr>
-          <w:rFonts w:ascii="Arial" w:hAnsi="Arial" w:cs="Arial"/>
-          <w:sz w:val="24"/>
-          <w:szCs w:val="24"/>
-          <w:highlight w:val="yellow"/>
-          <w:lang w:val="en-US"/>
-        </w:rPr>
-        <w:t>sorted_vacancies</w:t>
-      </w:r>
-      <w:proofErr w:type="spellEnd"/>
-      <w:r>
-        <w:rPr>
-          <w:rFonts w:ascii="Arial" w:hAnsi="Arial" w:cs="Arial"/>
-          <w:sz w:val="24"/>
-          <w:szCs w:val="24"/>
-          <w:highlight w:val="yellow"/>
-          <w:lang w:val="en-US"/>
-        </w:rPr>
-        <w:t xml:space="preserve"> = </w:t>
-      </w:r>
-      <w:proofErr w:type="spellStart"/>
-      <w:r>
-        <w:rPr>
-          <w:rFonts w:ascii="Arial" w:hAnsi="Arial" w:cs="Arial"/>
-          <w:sz w:val="24"/>
-          <w:szCs w:val="24"/>
-          <w:highlight w:val="yellow"/>
-          <w:lang w:val="en-US"/>
-        </w:rPr>
-        <w:t>sort_vacancies</w:t>
-      </w:r>
-      <w:proofErr w:type="spellEnd"/>
-      <w:r>
-        <w:rPr>
-          <w:rFonts w:ascii="Arial" w:hAnsi="Arial" w:cs="Arial"/>
-          <w:sz w:val="24"/>
-          <w:szCs w:val="24"/>
-          <w:highlight w:val="yellow"/>
-          <w:lang w:val="en-US"/>
-        </w:rPr>
-        <w:t>(</w:t>
-      </w:r>
-      <w:proofErr w:type="spellStart"/>
-      <w:r>
-        <w:rPr>
-          <w:rFonts w:ascii="Arial" w:hAnsi="Arial" w:cs="Arial"/>
-          <w:sz w:val="24"/>
-          <w:szCs w:val="24"/>
-          <w:highlight w:val="yellow"/>
-          <w:lang w:val="en-US"/>
-        </w:rPr>
-        <w:t>ranged_vacancies</w:t>
-      </w:r>
-      <w:proofErr w:type="spellEnd"/>
-      <w:r>
-        <w:rPr>
-          <w:rFonts w:ascii="Arial" w:hAnsi="Arial" w:cs="Arial"/>
-          <w:sz w:val="24"/>
-          <w:szCs w:val="24"/>
-          <w:highlight w:val="yellow"/>
-          <w:lang w:val="en-US"/>
-        </w:rPr>
-        <w:t>)</w:t>
-      </w:r>
-    </w:p>
-    <w:p>
-      <w:pPr>
-        <w:contextualSpacing/>
-        <w:rPr>
-          <w:rFonts w:ascii="Arial" w:hAnsi="Arial" w:cs="Arial"/>
-          <w:sz w:val="24"/>
-          <w:szCs w:val="24"/>
-          <w:highlight w:val="yellow"/>
-          <w:lang w:val="en-US"/>
-        </w:rPr>
-      </w:pPr>
-      <w:r>
-        <w:rPr>
-          <w:rFonts w:ascii="Arial" w:hAnsi="Arial" w:cs="Arial"/>
-          <w:sz w:val="24"/>
-          <w:szCs w:val="24"/>
-          <w:highlight w:val="yellow"/>
-          <w:lang w:val="en-US"/>
-        </w:rPr>
-        <w:t xml:space="preserve">    </w:t>
-      </w:r>
-      <w:proofErr w:type="spellStart"/>
-      <w:r>
-        <w:rPr>
-          <w:rFonts w:ascii="Arial" w:hAnsi="Arial" w:cs="Arial"/>
-          <w:sz w:val="24"/>
-          <w:szCs w:val="24"/>
-          <w:highlight w:val="yellow"/>
-          <w:lang w:val="en-US"/>
-        </w:rPr>
-        <w:t>top_vacancies</w:t>
-      </w:r>
-      <w:proofErr w:type="spellEnd"/>
-      <w:r>
-        <w:rPr>
-          <w:rFonts w:ascii="Arial" w:hAnsi="Arial" w:cs="Arial"/>
-          <w:sz w:val="24"/>
-          <w:szCs w:val="24"/>
-          <w:highlight w:val="yellow"/>
-          <w:lang w:val="en-US"/>
-        </w:rPr>
-        <w:t xml:space="preserve"> = </w:t>
-      </w:r>
-      <w:proofErr w:type="spellStart"/>
-      <w:r>
-        <w:rPr>
-          <w:rFonts w:ascii="Arial" w:hAnsi="Arial" w:cs="Arial"/>
-          <w:sz w:val="24"/>
-          <w:szCs w:val="24"/>
-          <w:highlight w:val="yellow"/>
-          <w:lang w:val="en-US"/>
-        </w:rPr>
-        <w:t>get_top_vacancies</w:t>
-      </w:r>
-      <w:proofErr w:type="spellEnd"/>
-      <w:r>
-        <w:rPr>
-          <w:rFonts w:ascii="Arial" w:hAnsi="Arial" w:cs="Arial"/>
-          <w:sz w:val="24"/>
-          <w:szCs w:val="24"/>
-          <w:highlight w:val="yellow"/>
-          <w:lang w:val="en-US"/>
-        </w:rPr>
-        <w:t>(</w:t>
-      </w:r>
-      <w:proofErr w:type="spellStart"/>
-      <w:r>
-        <w:rPr>
-          <w:rFonts w:ascii="Arial" w:hAnsi="Arial" w:cs="Arial"/>
-          <w:sz w:val="24"/>
-          <w:szCs w:val="24"/>
-          <w:highlight w:val="yellow"/>
-          <w:lang w:val="en-US"/>
-        </w:rPr>
-        <w:t>sorted_vacancies</w:t>
-      </w:r>
-      <w:proofErr w:type="spellEnd"/>
-      <w:r>
-        <w:rPr>
-          <w:rFonts w:ascii="Arial" w:hAnsi="Arial" w:cs="Arial"/>
-          <w:sz w:val="24"/>
-          <w:szCs w:val="24"/>
-          <w:highlight w:val="yellow"/>
-          <w:lang w:val="en-US"/>
-        </w:rPr>
-        <w:t xml:space="preserve">, </w:t>
-      </w:r>
-      <w:proofErr w:type="spellStart"/>
-      <w:r>
-        <w:rPr>
-          <w:rFonts w:ascii="Arial" w:hAnsi="Arial" w:cs="Arial"/>
-          <w:sz w:val="24"/>
-          <w:szCs w:val="24"/>
-          <w:highlight w:val="yellow"/>
-          <w:lang w:val="en-US"/>
-        </w:rPr>
-        <w:t>top_n</w:t>
-      </w:r>
-      <w:proofErr w:type="spellEnd"/>
-      <w:r>
-        <w:rPr>
-          <w:rFonts w:ascii="Arial" w:hAnsi="Arial" w:cs="Arial"/>
-          <w:sz w:val="24"/>
-          <w:szCs w:val="24"/>
-          <w:highlight w:val="yellow"/>
-          <w:lang w:val="en-US"/>
-        </w:rPr>
-        <w:t>)</w:t>
-      </w:r>
-    </w:p>
-    <w:p>
-      <w:pPr>
-        <w:contextualSpacing/>
-        <w:rPr>
-          <w:rFonts w:ascii="Arial" w:hAnsi="Arial" w:cs="Arial"/>
-          <w:sz w:val="24"/>
-          <w:szCs w:val="24"/>
-          <w:highlight w:val="yellow"/>
-          <w:lang w:val="en-US"/>
-        </w:rPr>
-      </w:pPr>
-      <w:r>
-        <w:rPr>
-          <w:rFonts w:ascii="Arial" w:hAnsi="Arial" w:cs="Arial"/>
-          <w:sz w:val="24"/>
-          <w:szCs w:val="24"/>
-          <w:highlight w:val="yellow"/>
-          <w:lang w:val="en-US"/>
-        </w:rPr>
-        <w:t xml:space="preserve">    </w:t>
-      </w:r>
-      <w:proofErr w:type="spellStart"/>
-      <w:r>
-        <w:rPr>
-          <w:rFonts w:ascii="Arial" w:hAnsi="Arial" w:cs="Arial"/>
-          <w:sz w:val="24"/>
-          <w:szCs w:val="24"/>
-          <w:highlight w:val="yellow"/>
-          <w:lang w:val="en-US"/>
-        </w:rPr>
-        <w:t>print_vacancies</w:t>
-      </w:r>
-      <w:proofErr w:type="spellEnd"/>
-      <w:r>
-        <w:rPr>
-          <w:rFonts w:ascii="Arial" w:hAnsi="Arial" w:cs="Arial"/>
-          <w:sz w:val="24"/>
-          <w:szCs w:val="24"/>
-          <w:highlight w:val="yellow"/>
-          <w:lang w:val="en-US"/>
-        </w:rPr>
-        <w:t>(</w:t>
-      </w:r>
-      <w:proofErr w:type="spellStart"/>
-      <w:r>
-        <w:rPr>
-          <w:rFonts w:ascii="Arial" w:hAnsi="Arial" w:cs="Arial"/>
-          <w:sz w:val="24"/>
-          <w:szCs w:val="24"/>
-          <w:highlight w:val="yellow"/>
-          <w:lang w:val="en-US"/>
-        </w:rPr>
-        <w:t>top_vacancies</w:t>
-      </w:r>
-      <w:proofErr w:type="spellEnd"/>
-      <w:r>
-        <w:rPr>
-          <w:rFonts w:ascii="Arial" w:hAnsi="Arial" w:cs="Arial"/>
-          <w:sz w:val="24"/>
-          <w:szCs w:val="24"/>
-          <w:highlight w:val="yellow"/>
-          <w:lang w:val="en-US"/>
-        </w:rPr>
-        <w:t>)</w:t>
-      </w:r>
-    </w:p>
-    <w:p>
-      <w:pPr>
-        <w:contextualSpacing/>
-        <w:rPr>
-          <w:rFonts w:ascii="Arial" w:hAnsi="Arial" w:cs="Arial"/>
-          <w:sz w:val="24"/>
-          <w:szCs w:val="24"/>
-          <w:highlight w:val="yellow"/>
-          <w:lang w:val="en-US"/>
-        </w:rPr>
-      </w:pPr>
-    </w:p>
-    <w:p>
-      <w:pPr>
-        <w:contextualSpacing/>
-        <w:rPr>
-          <w:rFonts w:ascii="Arial" w:hAnsi="Arial" w:cs="Arial"/>
-          <w:sz w:val="24"/>
-          <w:szCs w:val="24"/>
-          <w:highlight w:val="yellow"/>
-          <w:lang w:val="en-US"/>
-        </w:rPr>
-      </w:pPr>
-    </w:p>
-    <w:p>
-      <w:pPr>
-        <w:contextualSpacing/>
-        <w:rPr>
-          <w:rFonts w:ascii="Arial" w:hAnsi="Arial" w:cs="Arial"/>
-          <w:sz w:val="24"/>
-          <w:szCs w:val="24"/>
-          <w:highlight w:val="yellow"/>
-          <w:lang w:val="en-US"/>
-        </w:rPr>
-      </w:pPr>
-      <w:r>
-        <w:rPr>
-          <w:rFonts w:ascii="Arial" w:hAnsi="Arial" w:cs="Arial"/>
-          <w:sz w:val="24"/>
-          <w:szCs w:val="24"/>
-          <w:highlight w:val="yellow"/>
-          <w:lang w:val="en-US"/>
-        </w:rPr>
-        <w:t>if __name__ == "__main__":</w:t>
-      </w:r>
-    </w:p>
-    <w:p>
-      <w:pPr>
-        <w:contextualSpacing/>
-        <w:rPr>
-          <w:rFonts w:ascii="Arial" w:hAnsi="Arial" w:cs="Arial"/>
-          <w:sz w:val="24"/>
-          <w:szCs w:val="24"/>
-        </w:rPr>
-      </w:pPr>
-      <w:r>
-        <w:rPr>
-          <w:rFonts w:ascii="Arial" w:hAnsi="Arial" w:cs="Arial"/>
-          <w:sz w:val="24"/>
-          <w:szCs w:val="24"/>
-          <w:highlight w:val="yellow"/>
-          <w:lang w:val="en-US"/>
-        </w:rPr>
-        <w:t xml:space="preserve">    </w:t>
-      </w:r>
-      <w:proofErr w:type="spellStart"/>
-      <w:r>
-        <w:rPr>
-          <w:rFonts w:ascii="Arial" w:hAnsi="Arial" w:cs="Arial"/>
-          <w:sz w:val="24"/>
-          <w:szCs w:val="24"/>
-          <w:highlight w:val="yellow"/>
-        </w:rPr>
-        <w:t>user_interaction</w:t>
-      </w:r>
-      <w:proofErr w:type="spellEnd"/>
-      <w:r>
-        <w:rPr>
-          <w:rFonts w:ascii="Arial" w:hAnsi="Arial" w:cs="Arial"/>
-          <w:sz w:val="24"/>
-          <w:szCs w:val="24"/>
-          <w:highlight w:val="yellow"/>
-        </w:rPr>
-        <w:t>()</w:t>
       </w:r>
     </w:p>
     <w:p>
@@ -6715,6 +7050,7 @@
       <w:r>
         <w:rPr>
           <w:rFonts w:ascii="Arial" w:hAnsi="Arial" w:cs="Arial"/>
+          <w:noProof/>
           <w:sz w:val="24"/>
           <w:szCs w:val="24"/>
         </w:rPr>
@@ -6890,7 +7226,16 @@
           <w:sz w:val="24"/>
           <w:szCs w:val="24"/>
         </w:rPr>
-        <w:t>В проекте есть .</w:t>
+        <w:t xml:space="preserve">В проекте </w:t>
+      </w:r>
+      <w:proofErr w:type="gramStart"/>
+      <w:r>
+        <w:rPr>
+          <w:rFonts w:ascii="Arial" w:hAnsi="Arial" w:cs="Arial"/>
+          <w:sz w:val="24"/>
+          <w:szCs w:val="24"/>
+        </w:rPr>
+        <w:t>есть .</w:t>
       </w:r>
       <w:proofErr w:type="spellStart"/>
       <w:r>
@@ -6902,6 +7247,7 @@
         <w:t>gitignore</w:t>
       </w:r>
       <w:proofErr w:type="spellEnd"/>
+      <w:proofErr w:type="gramEnd"/>
       <w:r>
         <w:rPr>
           <w:rFonts w:ascii="Arial" w:hAnsi="Arial" w:cs="Arial"/>
@@ -7094,6 +7440,7 @@
         </w:rPr>
         <w:t> </w:t>
       </w:r>
+      <w:bookmarkStart w:id="0" w:name="_Hlk207708730"/>
       <w:r>
         <w:rPr>
           <w:rFonts w:ascii="Arial" w:hAnsi="Arial" w:cs="Arial"/>
@@ -7491,6 +7838,7 @@
         <w:t>.</w:t>
       </w:r>
     </w:p>
+    <w:bookmarkEnd w:id="0"/>
     <w:p>
       <w:pPr>
         <w:numPr>
@@ -8307,6 +8655,7 @@
           <w:rFonts w:ascii="Arial" w:hAnsi="Arial" w:cs="Arial"/>
           <w:sz w:val="24"/>
           <w:szCs w:val="24"/>
+          <w:lang w:val="en-US"/>
         </w:rPr>
       </w:pPr>
       <w:r>
@@ -8317,6 +8666,2882 @@
         </w:rPr>
         <w:t>Общее покрытие функционального кода — более 70%.</w:t>
       </w:r>
+    </w:p>
+    <w:p>
+      <w:pPr>
+        <w:contextualSpacing/>
+        <w:rPr>
+          <w:rFonts w:ascii="Arial" w:hAnsi="Arial" w:cs="Arial"/>
+          <w:sz w:val="24"/>
+          <w:szCs w:val="24"/>
+          <w:lang w:val="en-US"/>
+        </w:rPr>
+      </w:pPr>
+    </w:p>
+    <w:p>
+      <w:pPr>
+        <w:contextualSpacing/>
+        <w:rPr>
+          <w:rFonts w:ascii="Arial" w:hAnsi="Arial" w:cs="Arial"/>
+          <w:b/>
+          <w:bCs/>
+          <w:sz w:val="24"/>
+          <w:szCs w:val="24"/>
+          <w:u w:val="single"/>
+        </w:rPr>
+      </w:pPr>
+      <w:r>
+        <w:rPr>
+          <w:rFonts w:ascii="Arial" w:hAnsi="Arial" w:cs="Arial"/>
+          <w:b/>
+          <w:bCs/>
+          <w:sz w:val="24"/>
+          <w:szCs w:val="24"/>
+          <w:u w:val="single"/>
+        </w:rPr>
+        <w:t>Общее задание.</w:t>
+      </w:r>
+    </w:p>
+    <w:p>
+      <w:pPr>
+        <w:contextualSpacing/>
+        <w:rPr>
+          <w:rFonts w:ascii="Arial" w:hAnsi="Arial" w:cs="Arial"/>
+          <w:sz w:val="24"/>
+          <w:szCs w:val="24"/>
+        </w:rPr>
+      </w:pPr>
+      <w:r>
+        <w:rPr>
+          <w:rFonts w:ascii="Arial" w:hAnsi="Arial" w:cs="Arial"/>
+          <w:sz w:val="24"/>
+          <w:szCs w:val="24"/>
+        </w:rPr>
+        <w:t>Напи</w:t>
+      </w:r>
+      <w:r>
+        <w:rPr>
+          <w:rFonts w:ascii="Arial" w:hAnsi="Arial" w:cs="Arial"/>
+          <w:sz w:val="24"/>
+          <w:szCs w:val="24"/>
+        </w:rPr>
+        <w:t>сать</w:t>
+      </w:r>
+      <w:r>
+        <w:rPr>
+          <w:rFonts w:ascii="Arial" w:hAnsi="Arial" w:cs="Arial"/>
+          <w:sz w:val="24"/>
+          <w:szCs w:val="24"/>
+        </w:rPr>
+        <w:t xml:space="preserve"> программу, которая будет получать информацию о вакансиях с платформы hh.ru в России, сохранять ее в файл и позволять удобно работать с ней: добавлять, фильтровать, удалять.</w:t>
+      </w:r>
+    </w:p>
+    <w:p>
+      <w:pPr>
+        <w:contextualSpacing/>
+        <w:rPr>
+          <w:rFonts w:ascii="Arial" w:hAnsi="Arial" w:cs="Arial"/>
+          <w:sz w:val="24"/>
+          <w:szCs w:val="24"/>
+        </w:rPr>
+      </w:pPr>
+    </w:p>
+    <w:p>
+      <w:pPr>
+        <w:ind w:left="360"/>
+        <w:contextualSpacing/>
+        <w:rPr>
+          <w:rFonts w:ascii="Arial" w:hAnsi="Arial" w:cs="Arial"/>
+          <w:b/>
+          <w:bCs/>
+          <w:sz w:val="24"/>
+          <w:szCs w:val="24"/>
+        </w:rPr>
+      </w:pPr>
+      <w:r>
+        <w:rPr>
+          <w:rFonts w:ascii="Arial" w:hAnsi="Arial" w:cs="Arial"/>
+          <w:b/>
+          <w:bCs/>
+          <w:sz w:val="24"/>
+          <w:szCs w:val="24"/>
+        </w:rPr>
+        <w:t xml:space="preserve">1этап. </w:t>
+      </w:r>
+      <w:r>
+        <w:rPr>
+          <w:rFonts w:ascii="Arial" w:hAnsi="Arial" w:cs="Arial"/>
+          <w:b/>
+          <w:bCs/>
+          <w:sz w:val="24"/>
+          <w:szCs w:val="24"/>
+        </w:rPr>
+        <w:t>Взаимодействие с API</w:t>
+      </w:r>
+    </w:p>
+    <w:p>
+      <w:pPr>
+        <w:ind w:left="360"/>
+        <w:contextualSpacing/>
+        <w:rPr>
+          <w:rFonts w:ascii="Arial" w:hAnsi="Arial" w:cs="Arial"/>
+          <w:sz w:val="24"/>
+          <w:szCs w:val="24"/>
+        </w:rPr>
+      </w:pPr>
+      <w:r>
+        <w:rPr>
+          <w:rFonts w:ascii="Arial" w:hAnsi="Arial" w:cs="Arial"/>
+          <w:sz w:val="24"/>
+          <w:szCs w:val="24"/>
+        </w:rPr>
+        <w:t>Создать абстрактный класс для работы с API сервиса с вакансиями. Реализовать класс, наследующийся от абстрактного класса, для работы с платформой hh.ru. Класс должен уметь подключаться к API и получать вакансии</w:t>
+      </w:r>
+    </w:p>
+    <w:p>
+      <w:pPr>
+        <w:contextualSpacing/>
+        <w:rPr>
+          <w:rFonts w:ascii="Arial" w:hAnsi="Arial" w:cs="Arial"/>
+          <w:sz w:val="24"/>
+          <w:szCs w:val="24"/>
+        </w:rPr>
+      </w:pPr>
+      <w:r>
+        <w:rPr>
+          <w:rFonts w:ascii="Arial" w:hAnsi="Arial" w:cs="Arial"/>
+          <w:sz w:val="24"/>
+          <w:szCs w:val="24"/>
+        </w:rPr>
+        <w:t>Создан абстрактный класс для работы с API.</w:t>
+      </w:r>
+    </w:p>
+    <w:p>
+      <w:pPr>
+        <w:contextualSpacing/>
+        <w:rPr>
+          <w:rFonts w:ascii="Arial" w:hAnsi="Arial" w:cs="Arial"/>
+          <w:sz w:val="24"/>
+          <w:szCs w:val="24"/>
+        </w:rPr>
+      </w:pPr>
+      <w:r>
+        <w:rPr>
+          <w:rFonts w:ascii="Arial" w:hAnsi="Arial" w:cs="Arial"/>
+          <w:sz w:val="24"/>
+          <w:szCs w:val="24"/>
+        </w:rPr>
+        <w:t>Реализован метод подключения к API в абстрактном классе.</w:t>
+      </w:r>
+    </w:p>
+    <w:p>
+      <w:pPr>
+        <w:contextualSpacing/>
+        <w:rPr>
+          <w:rFonts w:ascii="Arial" w:hAnsi="Arial" w:cs="Arial"/>
+          <w:sz w:val="24"/>
+          <w:szCs w:val="24"/>
+        </w:rPr>
+      </w:pPr>
+      <w:r>
+        <w:rPr>
+          <w:rFonts w:ascii="Arial" w:hAnsi="Arial" w:cs="Arial"/>
+          <w:sz w:val="24"/>
+          <w:szCs w:val="24"/>
+        </w:rPr>
+        <w:t>Реализован метод получения вакансий отдельно в абстрактном классе.</w:t>
+      </w:r>
+    </w:p>
+    <w:p>
+      <w:pPr>
+        <w:contextualSpacing/>
+        <w:rPr>
+          <w:rFonts w:ascii="Arial" w:hAnsi="Arial" w:cs="Arial"/>
+          <w:sz w:val="24"/>
+          <w:szCs w:val="24"/>
+        </w:rPr>
+      </w:pPr>
+      <w:r>
+        <w:rPr>
+          <w:rFonts w:ascii="Arial" w:hAnsi="Arial" w:cs="Arial"/>
+          <w:sz w:val="24"/>
+          <w:szCs w:val="24"/>
+        </w:rPr>
+        <w:t>Используется декоратор @abstract_method для методов абстрактного класса.</w:t>
+      </w:r>
+    </w:p>
+    <w:p>
+      <w:pPr>
+        <w:contextualSpacing/>
+        <w:rPr>
+          <w:rFonts w:ascii="Arial" w:hAnsi="Arial" w:cs="Arial"/>
+          <w:sz w:val="24"/>
+          <w:szCs w:val="24"/>
+        </w:rPr>
+      </w:pPr>
+      <w:r>
+        <w:rPr>
+          <w:rFonts w:ascii="Arial" w:hAnsi="Arial" w:cs="Arial"/>
+          <w:sz w:val="24"/>
+          <w:szCs w:val="24"/>
+        </w:rPr>
+        <w:t>Абстрактные методы не имеют реализации.</w:t>
+      </w:r>
+    </w:p>
+    <w:p>
+      <w:pPr>
+        <w:contextualSpacing/>
+        <w:rPr>
+          <w:rFonts w:ascii="Arial" w:hAnsi="Arial" w:cs="Arial"/>
+          <w:sz w:val="24"/>
+          <w:szCs w:val="24"/>
+        </w:rPr>
+      </w:pPr>
+      <w:r>
+        <w:rPr>
+          <w:rFonts w:ascii="Arial" w:hAnsi="Arial" w:cs="Arial"/>
+          <w:sz w:val="24"/>
+          <w:szCs w:val="24"/>
+        </w:rPr>
+        <w:t>Создан класс для работы с hh.ru.</w:t>
+      </w:r>
+    </w:p>
+    <w:p>
+      <w:pPr>
+        <w:contextualSpacing/>
+        <w:rPr>
+          <w:rFonts w:ascii="Arial" w:hAnsi="Arial" w:cs="Arial"/>
+          <w:sz w:val="24"/>
+          <w:szCs w:val="24"/>
+        </w:rPr>
+      </w:pPr>
+      <w:r>
+        <w:rPr>
+          <w:rFonts w:ascii="Arial" w:hAnsi="Arial" w:cs="Arial"/>
+          <w:sz w:val="24"/>
+          <w:szCs w:val="24"/>
+        </w:rPr>
+        <w:t>Класс для работы с hh.ru наследуется от абстрактного.</w:t>
+      </w:r>
+    </w:p>
+    <w:p>
+      <w:pPr>
+        <w:contextualSpacing/>
+        <w:rPr>
+          <w:rFonts w:ascii="Arial" w:hAnsi="Arial" w:cs="Arial"/>
+          <w:sz w:val="24"/>
+          <w:szCs w:val="24"/>
+        </w:rPr>
+      </w:pPr>
+      <w:r>
+        <w:rPr>
+          <w:rFonts w:ascii="Arial" w:hAnsi="Arial" w:cs="Arial"/>
+          <w:sz w:val="24"/>
+          <w:szCs w:val="24"/>
+        </w:rPr>
+        <w:t>Реализованы все методы абстрактного класса.</w:t>
+      </w:r>
+    </w:p>
+    <w:p>
+      <w:pPr>
+        <w:contextualSpacing/>
+        <w:rPr>
+          <w:rFonts w:ascii="Arial" w:hAnsi="Arial" w:cs="Arial"/>
+          <w:sz w:val="24"/>
+          <w:szCs w:val="24"/>
+        </w:rPr>
+      </w:pPr>
+      <w:r>
+        <w:rPr>
+          <w:rFonts w:ascii="Arial" w:hAnsi="Arial" w:cs="Arial"/>
+          <w:sz w:val="24"/>
+          <w:szCs w:val="24"/>
+        </w:rPr>
+        <w:t>Атрибуты экземпляра класса — приватные.</w:t>
+      </w:r>
+    </w:p>
+    <w:p>
+      <w:pPr>
+        <w:contextualSpacing/>
+        <w:rPr>
+          <w:rFonts w:ascii="Arial" w:hAnsi="Arial" w:cs="Arial"/>
+          <w:sz w:val="24"/>
+          <w:szCs w:val="24"/>
+        </w:rPr>
+      </w:pPr>
+      <w:r>
+        <w:rPr>
+          <w:rFonts w:ascii="Arial" w:hAnsi="Arial" w:cs="Arial"/>
+          <w:sz w:val="24"/>
+          <w:szCs w:val="24"/>
+        </w:rPr>
+        <w:t>Метод подключения к API hh.ru — приватный.</w:t>
+      </w:r>
+    </w:p>
+    <w:p>
+      <w:pPr>
+        <w:contextualSpacing/>
+        <w:rPr>
+          <w:rFonts w:ascii="Arial" w:hAnsi="Arial" w:cs="Arial"/>
+          <w:sz w:val="24"/>
+          <w:szCs w:val="24"/>
+        </w:rPr>
+      </w:pPr>
+      <w:r>
+        <w:rPr>
+          <w:rFonts w:ascii="Arial" w:hAnsi="Arial" w:cs="Arial"/>
+          <w:sz w:val="24"/>
+          <w:szCs w:val="24"/>
+        </w:rPr>
+        <w:t>В методе подключения к API отправляется запрос на базовый URL.</w:t>
+      </w:r>
+    </w:p>
+    <w:p>
+      <w:pPr>
+        <w:contextualSpacing/>
+        <w:rPr>
+          <w:rFonts w:ascii="Arial" w:hAnsi="Arial" w:cs="Arial"/>
+          <w:sz w:val="24"/>
+          <w:szCs w:val="24"/>
+        </w:rPr>
+      </w:pPr>
+      <w:r>
+        <w:rPr>
+          <w:rFonts w:ascii="Arial" w:hAnsi="Arial" w:cs="Arial"/>
+          <w:sz w:val="24"/>
+          <w:szCs w:val="24"/>
+        </w:rPr>
+        <w:t>В методе подключения к API происходит проверка статус-кода ответа.</w:t>
+      </w:r>
+    </w:p>
+    <w:p>
+      <w:pPr>
+        <w:contextualSpacing/>
+        <w:rPr>
+          <w:rFonts w:ascii="Arial" w:hAnsi="Arial" w:cs="Arial"/>
+          <w:sz w:val="24"/>
+          <w:szCs w:val="24"/>
+        </w:rPr>
+      </w:pPr>
+      <w:r>
+        <w:rPr>
+          <w:rFonts w:ascii="Arial" w:hAnsi="Arial" w:cs="Arial"/>
+          <w:sz w:val="24"/>
+          <w:szCs w:val="24"/>
+        </w:rPr>
+        <w:t>Метод подключения к API hh.ru вызывается в методе получения данных перед отправкой запроса.</w:t>
+      </w:r>
+    </w:p>
+    <w:p>
+      <w:pPr>
+        <w:contextualSpacing/>
+        <w:rPr>
+          <w:rFonts w:ascii="Arial" w:hAnsi="Arial" w:cs="Arial"/>
+          <w:sz w:val="24"/>
+          <w:szCs w:val="24"/>
+        </w:rPr>
+      </w:pPr>
+      <w:r>
+        <w:rPr>
+          <w:rFonts w:ascii="Arial" w:hAnsi="Arial" w:cs="Arial"/>
+          <w:sz w:val="24"/>
+          <w:szCs w:val="24"/>
+        </w:rPr>
+        <w:t>Метод получения данных принимает параметр — ключевое слово для поиска вакансий.</w:t>
+      </w:r>
+    </w:p>
+    <w:p>
+      <w:pPr>
+        <w:contextualSpacing/>
+        <w:rPr>
+          <w:rFonts w:ascii="Arial" w:hAnsi="Arial" w:cs="Arial"/>
+          <w:sz w:val="24"/>
+          <w:szCs w:val="24"/>
+        </w:rPr>
+      </w:pPr>
+      <w:r>
+        <w:rPr>
+          <w:rFonts w:ascii="Arial" w:hAnsi="Arial" w:cs="Arial"/>
+          <w:sz w:val="24"/>
+          <w:szCs w:val="24"/>
+        </w:rPr>
+        <w:lastRenderedPageBreak/>
+        <w:t>Метод получения данных формирует параметры для запроса как минимум из </w:t>
+      </w:r>
+      <w:proofErr w:type="spellStart"/>
+      <w:r>
+        <w:rPr>
+          <w:rFonts w:ascii="Arial" w:hAnsi="Arial" w:cs="Arial"/>
+          <w:sz w:val="24"/>
+          <w:szCs w:val="24"/>
+        </w:rPr>
+        <w:t>text</w:t>
+      </w:r>
+      <w:proofErr w:type="spellEnd"/>
+      <w:r>
+        <w:rPr>
+          <w:rFonts w:ascii="Arial" w:hAnsi="Arial" w:cs="Arial"/>
+          <w:sz w:val="24"/>
+          <w:szCs w:val="24"/>
+        </w:rPr>
+        <w:t>, </w:t>
+      </w:r>
+      <w:proofErr w:type="spellStart"/>
+      <w:r>
+        <w:rPr>
+          <w:rFonts w:ascii="Arial" w:hAnsi="Arial" w:cs="Arial"/>
+          <w:sz w:val="24"/>
+          <w:szCs w:val="24"/>
+        </w:rPr>
+        <w:t>per_page</w:t>
+      </w:r>
+      <w:proofErr w:type="spellEnd"/>
+      <w:r>
+        <w:rPr>
+          <w:rFonts w:ascii="Arial" w:hAnsi="Arial" w:cs="Arial"/>
+          <w:sz w:val="24"/>
+          <w:szCs w:val="24"/>
+        </w:rPr>
+        <w:t>.</w:t>
+      </w:r>
+      <w:r>
+        <w:rPr>
+          <w:rFonts w:ascii="Arial" w:hAnsi="Arial" w:cs="Arial"/>
+          <w:sz w:val="24"/>
+          <w:szCs w:val="24"/>
+        </w:rPr>
+        <w:t xml:space="preserve"> </w:t>
+      </w:r>
+    </w:p>
+    <w:p>
+      <w:pPr>
+        <w:contextualSpacing/>
+        <w:rPr>
+          <w:rFonts w:ascii="Arial" w:hAnsi="Arial" w:cs="Arial"/>
+          <w:sz w:val="24"/>
+          <w:szCs w:val="24"/>
+        </w:rPr>
+      </w:pPr>
+      <w:r>
+        <w:rPr>
+          <w:rFonts w:ascii="Arial" w:hAnsi="Arial" w:cs="Arial"/>
+          <w:sz w:val="24"/>
+          <w:szCs w:val="24"/>
+        </w:rPr>
+        <w:t>Метод получения данных отправляет запрос на API hh.ru для получения данных о вакансиях по ключевому слову.</w:t>
+      </w:r>
+      <w:r>
+        <w:rPr>
+          <w:rFonts w:ascii="Arial" w:hAnsi="Arial" w:cs="Arial"/>
+          <w:sz w:val="24"/>
+          <w:szCs w:val="24"/>
+        </w:rPr>
+        <w:t xml:space="preserve"> </w:t>
+      </w:r>
+    </w:p>
+    <w:p>
+      <w:pPr>
+        <w:contextualSpacing/>
+        <w:rPr>
+          <w:rFonts w:ascii="Arial" w:hAnsi="Arial" w:cs="Arial"/>
+          <w:sz w:val="24"/>
+          <w:szCs w:val="24"/>
+        </w:rPr>
+      </w:pPr>
+      <w:r>
+        <w:rPr>
+          <w:rFonts w:ascii="Arial" w:hAnsi="Arial" w:cs="Arial"/>
+          <w:sz w:val="24"/>
+          <w:szCs w:val="24"/>
+        </w:rPr>
+        <w:t>Метод получения данных собирает данные ответа в формате списка словарей из ключа </w:t>
+      </w:r>
+    </w:p>
+    <w:p>
+      <w:pPr>
+        <w:contextualSpacing/>
+        <w:rPr>
+          <w:rFonts w:ascii="Arial" w:hAnsi="Arial" w:cs="Arial"/>
+          <w:sz w:val="24"/>
+          <w:szCs w:val="24"/>
+        </w:rPr>
+      </w:pPr>
+      <w:proofErr w:type="spellStart"/>
+      <w:r>
+        <w:rPr>
+          <w:rFonts w:ascii="Arial" w:hAnsi="Arial" w:cs="Arial"/>
+          <w:sz w:val="24"/>
+          <w:szCs w:val="24"/>
+        </w:rPr>
+        <w:t>item</w:t>
+      </w:r>
+      <w:proofErr w:type="spellEnd"/>
+      <w:r>
+        <w:rPr>
+          <w:rFonts w:ascii="Arial" w:hAnsi="Arial" w:cs="Arial"/>
+          <w:sz w:val="24"/>
+          <w:szCs w:val="24"/>
+        </w:rPr>
+        <w:t>.</w:t>
+      </w:r>
+    </w:p>
+    <w:p>
+      <w:pPr>
+        <w:contextualSpacing/>
+        <w:rPr>
+          <w:rFonts w:ascii="Arial" w:hAnsi="Arial" w:cs="Arial"/>
+          <w:sz w:val="24"/>
+          <w:szCs w:val="24"/>
+        </w:rPr>
+      </w:pPr>
+      <w:r>
+        <w:rPr>
+          <w:rFonts w:ascii="Arial" w:hAnsi="Arial" w:cs="Arial"/>
+          <w:sz w:val="24"/>
+          <w:szCs w:val="24"/>
+        </w:rPr>
+        <w:t xml:space="preserve">Все это поместить в модуль </w:t>
+      </w:r>
+      <w:r>
+        <w:rPr>
+          <w:rFonts w:ascii="Arial" w:hAnsi="Arial" w:cs="Arial"/>
+          <w:sz w:val="24"/>
+          <w:szCs w:val="24"/>
+          <w:lang w:val="en-US"/>
+        </w:rPr>
+        <w:t>get</w:t>
+      </w:r>
+      <w:r>
+        <w:rPr>
+          <w:rFonts w:ascii="Arial" w:hAnsi="Arial" w:cs="Arial"/>
+          <w:sz w:val="24"/>
+          <w:szCs w:val="24"/>
+        </w:rPr>
+        <w:t>_</w:t>
+      </w:r>
+      <w:proofErr w:type="spellStart"/>
+      <w:r>
+        <w:rPr>
+          <w:rFonts w:ascii="Arial" w:hAnsi="Arial" w:cs="Arial"/>
+          <w:sz w:val="24"/>
+          <w:szCs w:val="24"/>
+          <w:lang w:val="en-US"/>
+        </w:rPr>
+        <w:t>api</w:t>
+      </w:r>
+      <w:proofErr w:type="spellEnd"/>
+      <w:r>
+        <w:rPr>
+          <w:rFonts w:ascii="Arial" w:hAnsi="Arial" w:cs="Arial"/>
+          <w:sz w:val="24"/>
+          <w:szCs w:val="24"/>
+        </w:rPr>
+        <w:t>.</w:t>
+      </w:r>
+      <w:proofErr w:type="spellStart"/>
+      <w:r>
+        <w:rPr>
+          <w:rFonts w:ascii="Arial" w:hAnsi="Arial" w:cs="Arial"/>
+          <w:sz w:val="24"/>
+          <w:szCs w:val="24"/>
+          <w:lang w:val="en-US"/>
+        </w:rPr>
+        <w:t>py</w:t>
+      </w:r>
+      <w:proofErr w:type="spellEnd"/>
+    </w:p>
+    <w:p>
+      <w:pPr>
+        <w:contextualSpacing/>
+        <w:rPr>
+          <w:rFonts w:ascii="Arial" w:hAnsi="Arial" w:cs="Arial"/>
+          <w:sz w:val="24"/>
+          <w:szCs w:val="24"/>
+        </w:rPr>
+      </w:pPr>
+    </w:p>
+    <w:p>
+      <w:pPr>
+        <w:contextualSpacing/>
+        <w:rPr>
+          <w:rFonts w:ascii="Arial" w:hAnsi="Arial" w:cs="Arial"/>
+          <w:b/>
+          <w:bCs/>
+          <w:sz w:val="24"/>
+          <w:szCs w:val="24"/>
+          <w:u w:val="single"/>
+        </w:rPr>
+      </w:pPr>
+      <w:r>
+        <w:rPr>
+          <w:rFonts w:ascii="Arial" w:hAnsi="Arial" w:cs="Arial"/>
+          <w:b/>
+          <w:bCs/>
+          <w:sz w:val="24"/>
+          <w:szCs w:val="24"/>
+          <w:u w:val="single"/>
+        </w:rPr>
+        <w:t>2этап</w:t>
+      </w:r>
+    </w:p>
+    <w:p>
+      <w:pPr>
+        <w:contextualSpacing/>
+        <w:rPr>
+          <w:rFonts w:ascii="Arial" w:hAnsi="Arial" w:cs="Arial"/>
+          <w:sz w:val="24"/>
+          <w:szCs w:val="24"/>
+        </w:rPr>
+      </w:pPr>
+      <w:r>
+        <w:rPr>
+          <w:rFonts w:ascii="Arial" w:hAnsi="Arial" w:cs="Arial"/>
+          <w:b/>
+          <w:bCs/>
+          <w:sz w:val="24"/>
+          <w:szCs w:val="24"/>
+        </w:rPr>
+        <w:t xml:space="preserve">      </w:t>
+      </w:r>
+      <w:r>
+        <w:rPr>
+          <w:rFonts w:ascii="Arial" w:hAnsi="Arial" w:cs="Arial"/>
+          <w:b/>
+          <w:bCs/>
+          <w:sz w:val="24"/>
+          <w:szCs w:val="24"/>
+        </w:rPr>
+        <w:t>Работа с вакансиями</w:t>
+      </w:r>
+    </w:p>
+    <w:p>
+      <w:pPr>
+        <w:contextualSpacing/>
+        <w:rPr>
+          <w:rFonts w:ascii="Arial" w:hAnsi="Arial" w:cs="Arial"/>
+          <w:sz w:val="24"/>
+          <w:szCs w:val="24"/>
+        </w:rPr>
+      </w:pPr>
+      <w:r>
+        <w:rPr>
+          <w:rFonts w:ascii="Arial" w:hAnsi="Arial" w:cs="Arial"/>
+          <w:sz w:val="24"/>
+          <w:szCs w:val="24"/>
+        </w:rPr>
+        <w:t>Создан класс для работы с вакансиями.</w:t>
+      </w:r>
+    </w:p>
+    <w:p>
+      <w:pPr>
+        <w:contextualSpacing/>
+        <w:rPr>
+          <w:rFonts w:ascii="Arial" w:hAnsi="Arial" w:cs="Arial"/>
+          <w:sz w:val="24"/>
+          <w:szCs w:val="24"/>
+        </w:rPr>
+      </w:pPr>
+      <w:r>
+        <w:rPr>
+          <w:rFonts w:ascii="Arial" w:hAnsi="Arial" w:cs="Arial"/>
+          <w:sz w:val="24"/>
+          <w:szCs w:val="24"/>
+        </w:rPr>
+        <w:t>В классе используется __</w:t>
+      </w:r>
+      <w:proofErr w:type="spellStart"/>
+      <w:r>
+        <w:rPr>
+          <w:rFonts w:ascii="Arial" w:hAnsi="Arial" w:cs="Arial"/>
+          <w:sz w:val="24"/>
+          <w:szCs w:val="24"/>
+        </w:rPr>
+        <w:t>slots</w:t>
+      </w:r>
+      <w:proofErr w:type="spellEnd"/>
+      <w:r>
+        <w:rPr>
+          <w:rFonts w:ascii="Arial" w:hAnsi="Arial" w:cs="Arial"/>
+          <w:sz w:val="24"/>
+          <w:szCs w:val="24"/>
+        </w:rPr>
+        <w:t>__ для экономии памяти.</w:t>
+      </w:r>
+    </w:p>
+    <w:p>
+      <w:pPr>
+        <w:contextualSpacing/>
+        <w:rPr>
+          <w:rFonts w:ascii="Arial" w:hAnsi="Arial" w:cs="Arial"/>
+          <w:sz w:val="24"/>
+          <w:szCs w:val="24"/>
+        </w:rPr>
+      </w:pPr>
+      <w:r>
+        <w:rPr>
+          <w:rFonts w:ascii="Arial" w:hAnsi="Arial" w:cs="Arial"/>
+          <w:sz w:val="24"/>
+          <w:szCs w:val="24"/>
+        </w:rPr>
+        <w:t xml:space="preserve">У каждого экземпляра вакансии есть минимум </w:t>
+      </w:r>
+      <w:r>
+        <w:rPr>
+          <w:rFonts w:ascii="Arial" w:hAnsi="Arial" w:cs="Arial"/>
+          <w:sz w:val="24"/>
+          <w:szCs w:val="24"/>
+        </w:rPr>
+        <w:t>6</w:t>
+      </w:r>
+      <w:r>
+        <w:rPr>
+          <w:rFonts w:ascii="Arial" w:hAnsi="Arial" w:cs="Arial"/>
+          <w:sz w:val="24"/>
+          <w:szCs w:val="24"/>
+        </w:rPr>
+        <w:t xml:space="preserve"> атрибут</w:t>
+      </w:r>
+      <w:r>
+        <w:rPr>
+          <w:rFonts w:ascii="Arial" w:hAnsi="Arial" w:cs="Arial"/>
+          <w:sz w:val="24"/>
+          <w:szCs w:val="24"/>
+        </w:rPr>
+        <w:t>ов</w:t>
+      </w:r>
+      <w:r>
+        <w:rPr>
+          <w:rFonts w:ascii="Arial" w:hAnsi="Arial" w:cs="Arial"/>
+          <w:sz w:val="24"/>
+          <w:szCs w:val="24"/>
+        </w:rPr>
+        <w:t xml:space="preserve"> - </w:t>
+      </w:r>
+      <w:r>
+        <w:rPr>
+          <w:rFonts w:ascii="Arial" w:hAnsi="Arial" w:cs="Arial"/>
+          <w:sz w:val="24"/>
+          <w:szCs w:val="24"/>
+        </w:rPr>
+        <w:t xml:space="preserve">название вакансии, </w:t>
+      </w:r>
+      <w:r>
+        <w:rPr>
+          <w:rFonts w:ascii="Arial" w:hAnsi="Arial" w:cs="Arial"/>
+          <w:sz w:val="24"/>
+          <w:szCs w:val="24"/>
+        </w:rPr>
+        <w:t xml:space="preserve">локация, дата размещения, </w:t>
+      </w:r>
+      <w:r>
+        <w:rPr>
+          <w:rFonts w:ascii="Arial" w:hAnsi="Arial" w:cs="Arial"/>
+          <w:sz w:val="24"/>
+          <w:szCs w:val="24"/>
+        </w:rPr>
+        <w:t>ссылка на вакансию, зарплата, краткое описание или требования</w:t>
+      </w:r>
+      <w:r>
+        <w:rPr>
+          <w:rFonts w:ascii="Arial" w:hAnsi="Arial" w:cs="Arial"/>
+          <w:sz w:val="24"/>
+          <w:szCs w:val="24"/>
+        </w:rPr>
+        <w:t>.</w:t>
+      </w:r>
+    </w:p>
+    <w:p>
+      <w:pPr>
+        <w:contextualSpacing/>
+        <w:rPr>
+          <w:rFonts w:ascii="Arial" w:hAnsi="Arial" w:cs="Arial"/>
+          <w:sz w:val="24"/>
+          <w:szCs w:val="24"/>
+        </w:rPr>
+      </w:pPr>
+      <w:r>
+        <w:rPr>
+          <w:rFonts w:ascii="Arial" w:hAnsi="Arial" w:cs="Arial"/>
+          <w:sz w:val="24"/>
+          <w:szCs w:val="24"/>
+        </w:rPr>
+        <w:t>Класс должен поддерживать методы сравнения вакансий между собой по зарплате и валидировать данные, которыми инициализируются его атрибуты.</w:t>
+      </w:r>
+    </w:p>
+    <w:p>
+      <w:pPr>
+        <w:contextualSpacing/>
+        <w:rPr>
+          <w:rFonts w:ascii="Arial" w:hAnsi="Arial" w:cs="Arial"/>
+          <w:sz w:val="24"/>
+          <w:szCs w:val="24"/>
+        </w:rPr>
+      </w:pPr>
+      <w:r>
+        <w:rPr>
+          <w:rFonts w:ascii="Arial" w:hAnsi="Arial" w:cs="Arial"/>
+          <w:sz w:val="24"/>
+          <w:szCs w:val="24"/>
+        </w:rPr>
+        <w:t>Методы сравнения реализованы через магические методы.</w:t>
+      </w:r>
+    </w:p>
+    <w:p>
+      <w:pPr>
+        <w:contextualSpacing/>
+        <w:rPr>
+          <w:rFonts w:ascii="Arial" w:hAnsi="Arial" w:cs="Arial"/>
+          <w:sz w:val="24"/>
+          <w:szCs w:val="24"/>
+        </w:rPr>
+      </w:pPr>
+      <w:r>
+        <w:rPr>
+          <w:rFonts w:ascii="Arial" w:hAnsi="Arial" w:cs="Arial"/>
+          <w:sz w:val="24"/>
+          <w:szCs w:val="24"/>
+        </w:rPr>
+        <w:t>Методы валидации — приватные.</w:t>
+      </w:r>
+    </w:p>
+    <w:p>
+      <w:pPr>
+        <w:contextualSpacing/>
+        <w:rPr>
+          <w:rFonts w:ascii="Arial" w:hAnsi="Arial" w:cs="Arial"/>
+          <w:sz w:val="24"/>
+          <w:szCs w:val="24"/>
+        </w:rPr>
+      </w:pPr>
+      <w:r>
+        <w:rPr>
+          <w:rFonts w:ascii="Arial" w:hAnsi="Arial" w:cs="Arial"/>
+          <w:sz w:val="24"/>
+          <w:szCs w:val="24"/>
+        </w:rPr>
+        <w:t>Методы валидации используются при инициализации атрибутов.</w:t>
+      </w:r>
+    </w:p>
+    <w:p>
+      <w:pPr>
+        <w:contextualSpacing/>
+        <w:rPr>
+          <w:rFonts w:ascii="Arial" w:hAnsi="Arial" w:cs="Arial"/>
+          <w:sz w:val="24"/>
+          <w:szCs w:val="24"/>
+        </w:rPr>
+      </w:pPr>
+      <w:r>
+        <w:rPr>
+          <w:rFonts w:ascii="Arial" w:hAnsi="Arial" w:cs="Arial"/>
+          <w:sz w:val="24"/>
+          <w:szCs w:val="24"/>
+        </w:rPr>
+        <w:t>Способами валидации данных может быть проверка, указана или нет зарплата. В этом случае выставлять значение зарплаты 0 или «Зарплата не указана» в зависимости от структуры класса.</w:t>
+      </w:r>
+    </w:p>
+    <w:p>
+      <w:pPr>
+        <w:contextualSpacing/>
+        <w:rPr>
+          <w:rFonts w:ascii="Arial" w:hAnsi="Arial" w:cs="Arial"/>
+          <w:sz w:val="24"/>
+          <w:szCs w:val="24"/>
+        </w:rPr>
+      </w:pPr>
+      <w:r>
+        <w:rPr>
+          <w:rFonts w:ascii="Arial" w:hAnsi="Arial" w:cs="Arial"/>
+          <w:sz w:val="24"/>
+          <w:szCs w:val="24"/>
+        </w:rPr>
+        <w:t xml:space="preserve">Это реализуется в модуле </w:t>
+      </w:r>
+      <w:r>
+        <w:rPr>
+          <w:rFonts w:ascii="Arial" w:hAnsi="Arial" w:cs="Arial"/>
+          <w:sz w:val="24"/>
+          <w:szCs w:val="24"/>
+          <w:lang w:val="en-US"/>
+        </w:rPr>
+        <w:t>vacancy</w:t>
+      </w:r>
+      <w:r>
+        <w:rPr>
+          <w:rFonts w:ascii="Arial" w:hAnsi="Arial" w:cs="Arial"/>
+          <w:sz w:val="24"/>
+          <w:szCs w:val="24"/>
+        </w:rPr>
+        <w:t>_</w:t>
+      </w:r>
+      <w:r>
+        <w:rPr>
+          <w:rFonts w:ascii="Arial" w:hAnsi="Arial" w:cs="Arial"/>
+          <w:sz w:val="24"/>
+          <w:szCs w:val="24"/>
+          <w:lang w:val="en-US"/>
+        </w:rPr>
+        <w:t>get</w:t>
+      </w:r>
+      <w:r>
+        <w:rPr>
+          <w:rFonts w:ascii="Arial" w:hAnsi="Arial" w:cs="Arial"/>
+          <w:sz w:val="24"/>
+          <w:szCs w:val="24"/>
+        </w:rPr>
+        <w:t>.</w:t>
+      </w:r>
+      <w:proofErr w:type="spellStart"/>
+      <w:r>
+        <w:rPr>
+          <w:rFonts w:ascii="Arial" w:hAnsi="Arial" w:cs="Arial"/>
+          <w:sz w:val="24"/>
+          <w:szCs w:val="24"/>
+          <w:lang w:val="en-US"/>
+        </w:rPr>
+        <w:t>py</w:t>
+      </w:r>
+      <w:proofErr w:type="spellEnd"/>
+    </w:p>
+    <w:p>
+      <w:pPr>
+        <w:contextualSpacing/>
+        <w:rPr>
+          <w:rFonts w:ascii="Arial" w:hAnsi="Arial" w:cs="Arial"/>
+          <w:sz w:val="24"/>
+          <w:szCs w:val="24"/>
+        </w:rPr>
+      </w:pPr>
+    </w:p>
+    <w:p>
+      <w:pPr>
+        <w:contextualSpacing/>
+        <w:rPr>
+          <w:rFonts w:ascii="Arial" w:hAnsi="Arial" w:cs="Arial"/>
+          <w:sz w:val="24"/>
+          <w:szCs w:val="24"/>
+        </w:rPr>
+      </w:pPr>
+    </w:p>
+    <w:p>
+      <w:pPr>
+        <w:contextualSpacing/>
+        <w:rPr>
+          <w:rFonts w:ascii="Arial" w:hAnsi="Arial" w:cs="Arial"/>
+          <w:b/>
+          <w:bCs/>
+          <w:sz w:val="24"/>
+          <w:szCs w:val="24"/>
+          <w:u w:val="single"/>
+        </w:rPr>
+      </w:pPr>
+      <w:r>
+        <w:rPr>
+          <w:rFonts w:ascii="Arial" w:hAnsi="Arial" w:cs="Arial"/>
+          <w:b/>
+          <w:bCs/>
+          <w:sz w:val="24"/>
+          <w:szCs w:val="24"/>
+          <w:u w:val="single"/>
+        </w:rPr>
+        <w:t>3</w:t>
+      </w:r>
+      <w:r>
+        <w:rPr>
+          <w:rFonts w:ascii="Arial" w:hAnsi="Arial" w:cs="Arial"/>
+          <w:b/>
+          <w:bCs/>
+          <w:sz w:val="24"/>
+          <w:szCs w:val="24"/>
+          <w:u w:val="single"/>
+        </w:rPr>
+        <w:t>этап</w:t>
+      </w:r>
+    </w:p>
+    <w:p>
+      <w:pPr>
+        <w:ind w:left="720"/>
+        <w:contextualSpacing/>
+        <w:rPr>
+          <w:rFonts w:ascii="Arial" w:hAnsi="Arial" w:cs="Arial"/>
+          <w:sz w:val="24"/>
+          <w:szCs w:val="24"/>
+        </w:rPr>
+      </w:pPr>
+      <w:r>
+        <w:rPr>
+          <w:rFonts w:ascii="Arial" w:hAnsi="Arial" w:cs="Arial"/>
+          <w:sz w:val="24"/>
+          <w:szCs w:val="24"/>
+        </w:rPr>
+        <w:t> </w:t>
+      </w:r>
+      <w:r>
+        <w:rPr>
+          <w:rFonts w:ascii="Arial" w:hAnsi="Arial" w:cs="Arial"/>
+          <w:b/>
+          <w:bCs/>
+          <w:sz w:val="24"/>
+          <w:szCs w:val="24"/>
+        </w:rPr>
+        <w:t>Работа с файлами</w:t>
+      </w:r>
+    </w:p>
+    <w:p>
+      <w:pPr>
+        <w:contextualSpacing/>
+        <w:rPr>
+          <w:rFonts w:ascii="Arial" w:hAnsi="Arial" w:cs="Arial"/>
+          <w:sz w:val="24"/>
+          <w:szCs w:val="24"/>
+        </w:rPr>
+      </w:pPr>
+      <w:r>
+        <w:rPr>
+          <w:rFonts w:ascii="Arial" w:hAnsi="Arial" w:cs="Arial"/>
+          <w:sz w:val="24"/>
+          <w:szCs w:val="24"/>
+        </w:rPr>
+        <w:t>Созда</w:t>
+      </w:r>
+      <w:r>
+        <w:rPr>
+          <w:rFonts w:ascii="Arial" w:hAnsi="Arial" w:cs="Arial"/>
+          <w:sz w:val="24"/>
+          <w:szCs w:val="24"/>
+        </w:rPr>
+        <w:t>ть</w:t>
+      </w:r>
+      <w:r>
+        <w:rPr>
+          <w:rFonts w:ascii="Arial" w:hAnsi="Arial" w:cs="Arial"/>
+          <w:sz w:val="24"/>
+          <w:szCs w:val="24"/>
+        </w:rPr>
+        <w:t xml:space="preserve"> абстрактный класс для работы с файлами</w:t>
+      </w:r>
+      <w:r>
+        <w:rPr>
+          <w:rFonts w:ascii="Arial" w:hAnsi="Arial" w:cs="Arial"/>
+          <w:sz w:val="24"/>
+          <w:szCs w:val="24"/>
+        </w:rPr>
+        <w:t xml:space="preserve"> </w:t>
+      </w:r>
+      <w:r>
+        <w:rPr>
+          <w:rFonts w:ascii="Arial" w:hAnsi="Arial" w:cs="Arial"/>
+          <w:sz w:val="24"/>
+          <w:szCs w:val="24"/>
+        </w:rPr>
+        <w:t>который обязывает реализовать методы для добавления вакансий в файл, получения данных из файла по указанным критериям и удаления информации о вакансиях</w:t>
+      </w:r>
+      <w:r>
+        <w:rPr>
+          <w:rFonts w:ascii="Arial" w:hAnsi="Arial" w:cs="Arial"/>
+          <w:sz w:val="24"/>
+          <w:szCs w:val="24"/>
+        </w:rPr>
+        <w:t>.</w:t>
+      </w:r>
+    </w:p>
+    <w:p>
+      <w:pPr>
+        <w:contextualSpacing/>
+        <w:rPr>
+          <w:rFonts w:ascii="Arial" w:hAnsi="Arial" w:cs="Arial"/>
+          <w:sz w:val="24"/>
+          <w:szCs w:val="24"/>
+        </w:rPr>
+      </w:pPr>
+      <w:r>
+        <w:rPr>
+          <w:rFonts w:ascii="Arial" w:hAnsi="Arial" w:cs="Arial"/>
+          <w:sz w:val="24"/>
+          <w:szCs w:val="24"/>
+        </w:rPr>
+        <w:t>Реализова</w:t>
+      </w:r>
+      <w:r>
+        <w:rPr>
+          <w:rFonts w:ascii="Arial" w:hAnsi="Arial" w:cs="Arial"/>
+          <w:sz w:val="24"/>
+          <w:szCs w:val="24"/>
+        </w:rPr>
+        <w:t>ть</w:t>
+      </w:r>
+      <w:r>
+        <w:rPr>
+          <w:rFonts w:ascii="Arial" w:hAnsi="Arial" w:cs="Arial"/>
+          <w:sz w:val="24"/>
+          <w:szCs w:val="24"/>
+        </w:rPr>
+        <w:t xml:space="preserve"> метод получения данных из файла.</w:t>
+      </w:r>
+    </w:p>
+    <w:p>
+      <w:pPr>
+        <w:contextualSpacing/>
+        <w:rPr>
+          <w:rFonts w:ascii="Arial" w:hAnsi="Arial" w:cs="Arial"/>
+          <w:sz w:val="24"/>
+          <w:szCs w:val="24"/>
+        </w:rPr>
+      </w:pPr>
+      <w:r>
+        <w:rPr>
+          <w:rFonts w:ascii="Arial" w:hAnsi="Arial" w:cs="Arial"/>
+          <w:sz w:val="24"/>
+          <w:szCs w:val="24"/>
+        </w:rPr>
+        <w:t>Реализова</w:t>
+      </w:r>
+      <w:r>
+        <w:rPr>
+          <w:rFonts w:ascii="Arial" w:hAnsi="Arial" w:cs="Arial"/>
+          <w:sz w:val="24"/>
+          <w:szCs w:val="24"/>
+        </w:rPr>
+        <w:t>ть</w:t>
+      </w:r>
+      <w:r>
+        <w:rPr>
+          <w:rFonts w:ascii="Arial" w:hAnsi="Arial" w:cs="Arial"/>
+          <w:sz w:val="24"/>
+          <w:szCs w:val="24"/>
+        </w:rPr>
+        <w:t xml:space="preserve"> метод получения добавления данных в файл.</w:t>
+      </w:r>
+    </w:p>
+    <w:p>
+      <w:pPr>
+        <w:contextualSpacing/>
+        <w:rPr>
+          <w:rFonts w:ascii="Arial" w:hAnsi="Arial" w:cs="Arial"/>
+          <w:sz w:val="24"/>
+          <w:szCs w:val="24"/>
+        </w:rPr>
+      </w:pPr>
+      <w:r>
+        <w:rPr>
+          <w:rFonts w:ascii="Arial" w:hAnsi="Arial" w:cs="Arial"/>
+          <w:sz w:val="24"/>
+          <w:szCs w:val="24"/>
+        </w:rPr>
+        <w:t>Реализова</w:t>
+      </w:r>
+      <w:r>
+        <w:rPr>
+          <w:rFonts w:ascii="Arial" w:hAnsi="Arial" w:cs="Arial"/>
+          <w:sz w:val="24"/>
+          <w:szCs w:val="24"/>
+        </w:rPr>
+        <w:t>ть</w:t>
+      </w:r>
+      <w:r>
+        <w:rPr>
+          <w:rFonts w:ascii="Arial" w:hAnsi="Arial" w:cs="Arial"/>
+          <w:sz w:val="24"/>
+          <w:szCs w:val="24"/>
+        </w:rPr>
+        <w:t xml:space="preserve"> метод удаления данных из файла.</w:t>
+      </w:r>
+    </w:p>
+    <w:p>
+      <w:pPr>
+        <w:contextualSpacing/>
+        <w:rPr>
+          <w:rFonts w:ascii="Arial" w:hAnsi="Arial" w:cs="Arial"/>
+          <w:sz w:val="24"/>
+          <w:szCs w:val="24"/>
+        </w:rPr>
+      </w:pPr>
+      <w:r>
+        <w:rPr>
+          <w:rFonts w:ascii="Arial" w:hAnsi="Arial" w:cs="Arial"/>
+          <w:sz w:val="24"/>
+          <w:szCs w:val="24"/>
+        </w:rPr>
+        <w:t>Используется декоратор @abstract_method для методов абстрактного класса.</w:t>
+      </w:r>
+    </w:p>
+    <w:p>
+      <w:pPr>
+        <w:contextualSpacing/>
+        <w:rPr>
+          <w:rFonts w:ascii="Arial" w:hAnsi="Arial" w:cs="Arial"/>
+          <w:sz w:val="24"/>
+          <w:szCs w:val="24"/>
+        </w:rPr>
+      </w:pPr>
+      <w:r>
+        <w:rPr>
+          <w:rFonts w:ascii="Arial" w:hAnsi="Arial" w:cs="Arial"/>
+          <w:sz w:val="24"/>
+          <w:szCs w:val="24"/>
+        </w:rPr>
+        <w:t>Абстрактные методы не имеют реализации.</w:t>
+      </w:r>
+    </w:p>
+    <w:p>
+      <w:pPr>
+        <w:contextualSpacing/>
+        <w:rPr>
+          <w:rFonts w:ascii="Arial" w:hAnsi="Arial" w:cs="Arial"/>
+          <w:sz w:val="24"/>
+          <w:szCs w:val="24"/>
+        </w:rPr>
+      </w:pPr>
+      <w:r>
+        <w:rPr>
+          <w:rFonts w:ascii="Arial" w:hAnsi="Arial" w:cs="Arial"/>
+          <w:sz w:val="24"/>
+          <w:szCs w:val="24"/>
+        </w:rPr>
+        <w:t>Реализова</w:t>
+      </w:r>
+      <w:r>
+        <w:rPr>
+          <w:rFonts w:ascii="Arial" w:hAnsi="Arial" w:cs="Arial"/>
+          <w:sz w:val="24"/>
+          <w:szCs w:val="24"/>
+        </w:rPr>
+        <w:t>ть</w:t>
+      </w:r>
+      <w:r>
+        <w:rPr>
+          <w:rFonts w:ascii="Arial" w:hAnsi="Arial" w:cs="Arial"/>
+          <w:sz w:val="24"/>
+          <w:szCs w:val="24"/>
+        </w:rPr>
+        <w:t xml:space="preserve"> класс для работы с JSON-файлами.</w:t>
+      </w:r>
+    </w:p>
+    <w:p>
+      <w:pPr>
+        <w:contextualSpacing/>
+        <w:rPr>
+          <w:rFonts w:ascii="Arial" w:hAnsi="Arial" w:cs="Arial"/>
+          <w:sz w:val="24"/>
+          <w:szCs w:val="24"/>
+        </w:rPr>
+      </w:pPr>
+      <w:r>
+        <w:rPr>
+          <w:rFonts w:ascii="Arial" w:hAnsi="Arial" w:cs="Arial"/>
+          <w:sz w:val="24"/>
+          <w:szCs w:val="24"/>
+        </w:rPr>
+        <w:t>Реализова</w:t>
+      </w:r>
+      <w:r>
+        <w:rPr>
+          <w:rFonts w:ascii="Arial" w:hAnsi="Arial" w:cs="Arial"/>
+          <w:sz w:val="24"/>
+          <w:szCs w:val="24"/>
+        </w:rPr>
+        <w:t>ть</w:t>
+      </w:r>
+      <w:r>
+        <w:rPr>
+          <w:rFonts w:ascii="Arial" w:hAnsi="Arial" w:cs="Arial"/>
+          <w:sz w:val="24"/>
+          <w:szCs w:val="24"/>
+        </w:rPr>
+        <w:t xml:space="preserve"> класс для работы с </w:t>
+      </w:r>
+      <w:r>
+        <w:rPr>
+          <w:rFonts w:ascii="Arial" w:hAnsi="Arial" w:cs="Arial"/>
+          <w:sz w:val="24"/>
+          <w:szCs w:val="24"/>
+          <w:lang w:val="en-US"/>
+        </w:rPr>
+        <w:t>CSV</w:t>
+      </w:r>
+      <w:r>
+        <w:rPr>
+          <w:rFonts w:ascii="Arial" w:hAnsi="Arial" w:cs="Arial"/>
+          <w:sz w:val="24"/>
+          <w:szCs w:val="24"/>
+        </w:rPr>
+        <w:t>-файлами.</w:t>
+      </w:r>
+    </w:p>
+    <w:p>
+      <w:pPr>
+        <w:contextualSpacing/>
+        <w:rPr>
+          <w:rFonts w:ascii="Arial" w:hAnsi="Arial" w:cs="Arial"/>
+          <w:sz w:val="24"/>
+          <w:szCs w:val="24"/>
+        </w:rPr>
+      </w:pPr>
+      <w:r>
+        <w:rPr>
+          <w:rFonts w:ascii="Arial" w:hAnsi="Arial" w:cs="Arial"/>
+          <w:sz w:val="24"/>
+          <w:szCs w:val="24"/>
+        </w:rPr>
+        <w:t>Реализова</w:t>
+      </w:r>
+      <w:r>
+        <w:rPr>
+          <w:rFonts w:ascii="Arial" w:hAnsi="Arial" w:cs="Arial"/>
+          <w:sz w:val="24"/>
+          <w:szCs w:val="24"/>
+        </w:rPr>
+        <w:t>ть</w:t>
+      </w:r>
+      <w:r>
+        <w:rPr>
+          <w:rFonts w:ascii="Arial" w:hAnsi="Arial" w:cs="Arial"/>
+          <w:sz w:val="24"/>
+          <w:szCs w:val="24"/>
+        </w:rPr>
+        <w:t xml:space="preserve"> класс для работы с </w:t>
+      </w:r>
+      <w:r>
+        <w:rPr>
+          <w:rFonts w:ascii="Arial" w:hAnsi="Arial" w:cs="Arial"/>
+          <w:sz w:val="24"/>
+          <w:szCs w:val="24"/>
+          <w:lang w:val="en-US"/>
+        </w:rPr>
+        <w:t>XLSX</w:t>
+      </w:r>
+      <w:r>
+        <w:rPr>
+          <w:rFonts w:ascii="Arial" w:hAnsi="Arial" w:cs="Arial"/>
+          <w:sz w:val="24"/>
+          <w:szCs w:val="24"/>
+        </w:rPr>
+        <w:t>-файлами.</w:t>
+      </w:r>
+    </w:p>
+    <w:p>
+      <w:pPr>
+        <w:contextualSpacing/>
+        <w:rPr>
+          <w:rFonts w:ascii="Arial" w:hAnsi="Arial" w:cs="Arial"/>
+          <w:sz w:val="24"/>
+          <w:szCs w:val="24"/>
+        </w:rPr>
+      </w:pPr>
+      <w:r>
+        <w:rPr>
+          <w:rFonts w:ascii="Arial" w:hAnsi="Arial" w:cs="Arial"/>
+          <w:sz w:val="24"/>
+          <w:szCs w:val="24"/>
+        </w:rPr>
+        <w:t>Реализова</w:t>
+      </w:r>
+      <w:r>
+        <w:rPr>
+          <w:rFonts w:ascii="Arial" w:hAnsi="Arial" w:cs="Arial"/>
+          <w:sz w:val="24"/>
+          <w:szCs w:val="24"/>
+        </w:rPr>
+        <w:t>ть</w:t>
+      </w:r>
+      <w:r>
+        <w:rPr>
+          <w:rFonts w:ascii="Arial" w:hAnsi="Arial" w:cs="Arial"/>
+          <w:sz w:val="24"/>
+          <w:szCs w:val="24"/>
+        </w:rPr>
+        <w:t xml:space="preserve"> класс для работы с </w:t>
+      </w:r>
+      <w:r>
+        <w:rPr>
+          <w:rFonts w:ascii="Arial" w:hAnsi="Arial" w:cs="Arial"/>
+          <w:sz w:val="24"/>
+          <w:szCs w:val="24"/>
+          <w:lang w:val="en-US"/>
+        </w:rPr>
+        <w:t>TXT</w:t>
+      </w:r>
+      <w:r>
+        <w:rPr>
+          <w:rFonts w:ascii="Arial" w:hAnsi="Arial" w:cs="Arial"/>
+          <w:sz w:val="24"/>
+          <w:szCs w:val="24"/>
+        </w:rPr>
+        <w:t>-файлами.</w:t>
+      </w:r>
+    </w:p>
+    <w:p>
+      <w:pPr>
+        <w:contextualSpacing/>
+        <w:rPr>
+          <w:rFonts w:ascii="Arial" w:hAnsi="Arial" w:cs="Arial"/>
+          <w:sz w:val="24"/>
+          <w:szCs w:val="24"/>
+        </w:rPr>
+      </w:pPr>
+    </w:p>
+    <w:p>
+      <w:pPr>
+        <w:contextualSpacing/>
+        <w:rPr>
+          <w:rFonts w:ascii="Arial" w:hAnsi="Arial" w:cs="Arial"/>
+          <w:sz w:val="24"/>
+          <w:szCs w:val="24"/>
+        </w:rPr>
+      </w:pPr>
+      <w:r>
+        <w:rPr>
+          <w:rFonts w:ascii="Arial" w:hAnsi="Arial" w:cs="Arial"/>
+          <w:sz w:val="24"/>
+          <w:szCs w:val="24"/>
+        </w:rPr>
+        <w:t>Класс</w:t>
+      </w:r>
+      <w:r>
+        <w:rPr>
+          <w:rFonts w:ascii="Arial" w:hAnsi="Arial" w:cs="Arial"/>
+          <w:sz w:val="24"/>
+          <w:szCs w:val="24"/>
+        </w:rPr>
+        <w:t>ы</w:t>
+      </w:r>
+      <w:r>
+        <w:rPr>
+          <w:rFonts w:ascii="Arial" w:hAnsi="Arial" w:cs="Arial"/>
+          <w:sz w:val="24"/>
+          <w:szCs w:val="24"/>
+        </w:rPr>
+        <w:t xml:space="preserve"> для работы с файлами наследуется от абстрактного.</w:t>
+      </w:r>
+    </w:p>
+    <w:p>
+      <w:pPr>
+        <w:contextualSpacing/>
+        <w:rPr>
+          <w:rFonts w:ascii="Arial" w:hAnsi="Arial" w:cs="Arial"/>
+          <w:sz w:val="24"/>
+          <w:szCs w:val="24"/>
+        </w:rPr>
+      </w:pPr>
+      <w:r>
+        <w:rPr>
+          <w:rFonts w:ascii="Arial" w:hAnsi="Arial" w:cs="Arial"/>
+          <w:sz w:val="24"/>
+          <w:szCs w:val="24"/>
+        </w:rPr>
+        <w:t>В файл сохраняются данные, соответствующие атрибутам класса вакансий, с данными в виде списка словарей.</w:t>
+      </w:r>
+    </w:p>
+    <w:p>
+      <w:pPr>
+        <w:contextualSpacing/>
+        <w:rPr>
+          <w:rFonts w:ascii="Arial" w:hAnsi="Arial" w:cs="Arial"/>
+          <w:sz w:val="24"/>
+          <w:szCs w:val="24"/>
+        </w:rPr>
+      </w:pPr>
+      <w:r>
+        <w:rPr>
+          <w:rFonts w:ascii="Arial" w:hAnsi="Arial" w:cs="Arial"/>
+          <w:sz w:val="24"/>
+          <w:szCs w:val="24"/>
+        </w:rPr>
+        <w:t>Файл не перезаписывается при каждом запуске программы, а добавляет данные.</w:t>
+      </w:r>
+    </w:p>
+    <w:p>
+      <w:pPr>
+        <w:contextualSpacing/>
+        <w:rPr>
+          <w:rFonts w:ascii="Arial" w:hAnsi="Arial" w:cs="Arial"/>
+          <w:sz w:val="24"/>
+          <w:szCs w:val="24"/>
+        </w:rPr>
+      </w:pPr>
+      <w:r>
+        <w:rPr>
+          <w:rFonts w:ascii="Arial" w:hAnsi="Arial" w:cs="Arial"/>
+          <w:sz w:val="24"/>
+          <w:szCs w:val="24"/>
+        </w:rPr>
+        <w:t>Файл не сохраняет дубли вакансий.</w:t>
+      </w:r>
+    </w:p>
+    <w:p>
+      <w:pPr>
+        <w:contextualSpacing/>
+        <w:rPr>
+          <w:rFonts w:ascii="Arial" w:hAnsi="Arial" w:cs="Arial"/>
+          <w:sz w:val="24"/>
+          <w:szCs w:val="24"/>
+        </w:rPr>
+      </w:pPr>
+      <w:r>
+        <w:rPr>
+          <w:rFonts w:ascii="Arial" w:hAnsi="Arial" w:cs="Arial"/>
+          <w:sz w:val="24"/>
+          <w:szCs w:val="24"/>
+        </w:rPr>
+        <w:t>В экземплярах класса есть атрибут — имя файла, которое может быть назначено при создании экземпляра.</w:t>
+      </w:r>
+    </w:p>
+    <w:p>
+      <w:pPr>
+        <w:contextualSpacing/>
+        <w:rPr>
+          <w:rFonts w:ascii="Arial" w:hAnsi="Arial" w:cs="Arial"/>
+          <w:sz w:val="24"/>
+          <w:szCs w:val="24"/>
+        </w:rPr>
+      </w:pPr>
+      <w:r>
+        <w:rPr>
+          <w:rFonts w:ascii="Arial" w:hAnsi="Arial" w:cs="Arial"/>
+          <w:sz w:val="24"/>
+          <w:szCs w:val="24"/>
+        </w:rPr>
+        <w:t>Атрибут имени файла — приватный.</w:t>
+      </w:r>
+    </w:p>
+    <w:p>
+      <w:pPr>
+        <w:contextualSpacing/>
+        <w:rPr>
+          <w:rFonts w:ascii="Arial" w:hAnsi="Arial" w:cs="Arial"/>
+          <w:sz w:val="24"/>
+          <w:szCs w:val="24"/>
+        </w:rPr>
+      </w:pPr>
+      <w:r>
+        <w:rPr>
+          <w:rFonts w:ascii="Arial" w:hAnsi="Arial" w:cs="Arial"/>
+          <w:sz w:val="24"/>
+          <w:szCs w:val="24"/>
+        </w:rPr>
+        <w:t>Атрибут имени файла имеет значение по умолчанию.</w:t>
+      </w:r>
+    </w:p>
+    <w:p>
+      <w:pPr>
+        <w:contextualSpacing/>
+        <w:rPr>
+          <w:rFonts w:ascii="Arial" w:hAnsi="Arial" w:cs="Arial"/>
+          <w:sz w:val="24"/>
+          <w:szCs w:val="24"/>
+        </w:rPr>
+      </w:pPr>
+      <w:r>
+        <w:rPr>
+          <w:rFonts w:ascii="Arial" w:hAnsi="Arial" w:cs="Arial"/>
+          <w:sz w:val="24"/>
+          <w:szCs w:val="24"/>
+        </w:rPr>
+        <w:t>Данный класс выступит в роли основы для коннектора, заменяя который (класс-коннектор), можно использовать в качестве хранилища одну из баз данных или удаленное хранилище со своей специфической системой обращений.</w:t>
+      </w:r>
+    </w:p>
+    <w:p>
+      <w:pPr>
+        <w:contextualSpacing/>
+        <w:rPr>
+          <w:rFonts w:ascii="Arial" w:hAnsi="Arial" w:cs="Arial"/>
+          <w:sz w:val="24"/>
+          <w:szCs w:val="24"/>
+        </w:rPr>
+      </w:pPr>
+      <w:r>
+        <w:rPr>
+          <w:rFonts w:ascii="Arial" w:hAnsi="Arial" w:cs="Arial"/>
+          <w:sz w:val="24"/>
+          <w:szCs w:val="24"/>
+        </w:rPr>
+        <w:t xml:space="preserve">В случае если какие-то из </w:t>
+      </w:r>
+      <w:proofErr w:type="gramStart"/>
+      <w:r>
+        <w:rPr>
+          <w:rFonts w:ascii="Arial" w:hAnsi="Arial" w:cs="Arial"/>
+          <w:sz w:val="24"/>
+          <w:szCs w:val="24"/>
+        </w:rPr>
+        <w:t>методов  не</w:t>
+      </w:r>
+      <w:proofErr w:type="gramEnd"/>
+      <w:r>
+        <w:rPr>
+          <w:rFonts w:ascii="Arial" w:hAnsi="Arial" w:cs="Arial"/>
+          <w:sz w:val="24"/>
+          <w:szCs w:val="24"/>
+        </w:rPr>
+        <w:t xml:space="preserve"> использу</w:t>
+      </w:r>
+      <w:r>
+        <w:rPr>
+          <w:rFonts w:ascii="Arial" w:hAnsi="Arial" w:cs="Arial"/>
+          <w:sz w:val="24"/>
+          <w:szCs w:val="24"/>
+        </w:rPr>
+        <w:t>ются</w:t>
+      </w:r>
+      <w:r>
+        <w:rPr>
+          <w:rFonts w:ascii="Arial" w:hAnsi="Arial" w:cs="Arial"/>
+          <w:sz w:val="24"/>
+          <w:szCs w:val="24"/>
+        </w:rPr>
+        <w:t xml:space="preserve"> для работы с файлами, </w:t>
+      </w:r>
+      <w:proofErr w:type="spellStart"/>
+      <w:r>
+        <w:rPr>
+          <w:rFonts w:ascii="Arial" w:hAnsi="Arial" w:cs="Arial"/>
+          <w:sz w:val="24"/>
+          <w:szCs w:val="24"/>
+        </w:rPr>
+        <w:t>сд</w:t>
+      </w:r>
+      <w:r>
+        <w:rPr>
+          <w:rFonts w:ascii="Arial" w:hAnsi="Arial" w:cs="Arial"/>
+          <w:sz w:val="24"/>
+          <w:szCs w:val="24"/>
+        </w:rPr>
+        <w:t>елайт</w:t>
+      </w:r>
+      <w:r>
+        <w:rPr>
+          <w:rFonts w:ascii="Arial" w:hAnsi="Arial" w:cs="Arial"/>
+          <w:sz w:val="24"/>
+          <w:szCs w:val="24"/>
+        </w:rPr>
+        <w:t>ь</w:t>
+      </w:r>
+      <w:proofErr w:type="spellEnd"/>
+      <w:r>
+        <w:rPr>
+          <w:rFonts w:ascii="Arial" w:hAnsi="Arial" w:cs="Arial"/>
+          <w:sz w:val="24"/>
+          <w:szCs w:val="24"/>
+        </w:rPr>
+        <w:t xml:space="preserve"> заглушку в коде.</w:t>
+      </w:r>
+    </w:p>
+    <w:p>
+      <w:pPr>
+        <w:contextualSpacing/>
+        <w:rPr>
+          <w:rFonts w:ascii="Arial" w:hAnsi="Arial" w:cs="Arial"/>
+          <w:sz w:val="24"/>
+          <w:szCs w:val="24"/>
+        </w:rPr>
+      </w:pPr>
+      <w:r>
+        <w:rPr>
+          <w:rFonts w:ascii="Arial" w:hAnsi="Arial" w:cs="Arial"/>
+          <w:sz w:val="24"/>
+          <w:szCs w:val="24"/>
+        </w:rPr>
+        <w:t>Дублирующаяся функциональность вынесена в функции.</w:t>
+      </w:r>
+    </w:p>
+    <w:p>
+      <w:pPr>
+        <w:contextualSpacing/>
+        <w:rPr>
+          <w:rFonts w:ascii="Arial" w:hAnsi="Arial" w:cs="Arial"/>
+          <w:sz w:val="24"/>
+          <w:szCs w:val="24"/>
+        </w:rPr>
+      </w:pPr>
+      <w:r>
+        <w:rPr>
+          <w:rFonts w:ascii="Arial" w:hAnsi="Arial" w:cs="Arial"/>
+          <w:sz w:val="24"/>
+          <w:szCs w:val="24"/>
+        </w:rPr>
+        <w:t>Вспомогательные функции вынесены в отдельный модуль.</w:t>
+      </w:r>
+    </w:p>
+    <w:p>
+      <w:pPr>
+        <w:contextualSpacing/>
+        <w:rPr>
+          <w:rFonts w:ascii="Arial" w:hAnsi="Arial" w:cs="Arial"/>
+          <w:sz w:val="24"/>
+          <w:szCs w:val="24"/>
+        </w:rPr>
+      </w:pPr>
+      <w:r>
+        <w:rPr>
+          <w:rFonts w:ascii="Arial" w:hAnsi="Arial" w:cs="Arial"/>
+          <w:sz w:val="24"/>
+          <w:szCs w:val="24"/>
+        </w:rPr>
+        <w:t>Вспомогательные функции документированы.</w:t>
+      </w:r>
+    </w:p>
+    <w:p>
+      <w:pPr>
+        <w:contextualSpacing/>
+        <w:rPr>
+          <w:rFonts w:ascii="Arial" w:hAnsi="Arial" w:cs="Arial"/>
+          <w:sz w:val="24"/>
+          <w:szCs w:val="24"/>
+        </w:rPr>
+      </w:pPr>
+      <w:r>
+        <w:rPr>
+          <w:rFonts w:ascii="Arial" w:hAnsi="Arial" w:cs="Arial"/>
+          <w:sz w:val="24"/>
+          <w:szCs w:val="24"/>
+        </w:rPr>
+        <w:t>Вс</w:t>
+      </w:r>
+      <w:r>
+        <w:rPr>
+          <w:rFonts w:ascii="Arial" w:hAnsi="Arial" w:cs="Arial"/>
+          <w:sz w:val="24"/>
+          <w:szCs w:val="24"/>
+        </w:rPr>
+        <w:t>е</w:t>
+      </w:r>
+      <w:r>
+        <w:rPr>
+          <w:rFonts w:ascii="Arial" w:hAnsi="Arial" w:cs="Arial"/>
+          <w:sz w:val="24"/>
+          <w:szCs w:val="24"/>
+        </w:rPr>
+        <w:t xml:space="preserve"> функции типизированы.</w:t>
+      </w:r>
+    </w:p>
+    <w:p>
+      <w:pPr>
+        <w:contextualSpacing/>
+        <w:rPr>
+          <w:rFonts w:ascii="Arial" w:hAnsi="Arial" w:cs="Arial"/>
+          <w:sz w:val="24"/>
+          <w:szCs w:val="24"/>
+        </w:rPr>
+      </w:pPr>
+    </w:p>
+    <w:p>
+      <w:pPr>
+        <w:contextualSpacing/>
+        <w:rPr>
+          <w:rFonts w:ascii="Arial" w:hAnsi="Arial" w:cs="Arial"/>
+          <w:sz w:val="24"/>
+          <w:szCs w:val="24"/>
+        </w:rPr>
+      </w:pPr>
+      <w:r>
+        <w:rPr>
+          <w:rFonts w:ascii="Arial" w:hAnsi="Arial" w:cs="Arial"/>
+          <w:sz w:val="24"/>
+          <w:szCs w:val="24"/>
+        </w:rPr>
+        <w:t xml:space="preserve">Основной функционал </w:t>
+      </w:r>
+      <w:r>
+        <w:rPr>
+          <w:rFonts w:ascii="Arial" w:hAnsi="Arial" w:cs="Arial"/>
+          <w:sz w:val="24"/>
+          <w:szCs w:val="24"/>
+        </w:rPr>
+        <w:t xml:space="preserve">реализуется в модуле </w:t>
+      </w:r>
+      <w:r>
+        <w:rPr>
+          <w:rFonts w:ascii="Arial" w:hAnsi="Arial" w:cs="Arial"/>
+          <w:sz w:val="24"/>
+          <w:szCs w:val="24"/>
+          <w:lang w:val="en-US"/>
+        </w:rPr>
+        <w:t>work</w:t>
+      </w:r>
+      <w:r>
+        <w:rPr>
+          <w:rFonts w:ascii="Arial" w:hAnsi="Arial" w:cs="Arial"/>
+          <w:sz w:val="24"/>
+          <w:szCs w:val="24"/>
+        </w:rPr>
+        <w:t>_</w:t>
+      </w:r>
+      <w:r>
+        <w:rPr>
+          <w:rFonts w:ascii="Arial" w:hAnsi="Arial" w:cs="Arial"/>
+          <w:sz w:val="24"/>
+          <w:szCs w:val="24"/>
+          <w:lang w:val="en-US"/>
+        </w:rPr>
+        <w:t>files</w:t>
+      </w:r>
+      <w:r>
+        <w:rPr>
+          <w:rFonts w:ascii="Arial" w:hAnsi="Arial" w:cs="Arial"/>
+          <w:sz w:val="24"/>
+          <w:szCs w:val="24"/>
+        </w:rPr>
+        <w:t>.</w:t>
+      </w:r>
+      <w:proofErr w:type="spellStart"/>
+      <w:r>
+        <w:rPr>
+          <w:rFonts w:ascii="Arial" w:hAnsi="Arial" w:cs="Arial"/>
+          <w:sz w:val="24"/>
+          <w:szCs w:val="24"/>
+          <w:lang w:val="en-US"/>
+        </w:rPr>
+        <w:t>py</w:t>
+      </w:r>
+      <w:proofErr w:type="spellEnd"/>
+    </w:p>
+    <w:p>
+      <w:pPr>
+        <w:contextualSpacing/>
+        <w:rPr>
+          <w:rFonts w:ascii="Arial" w:hAnsi="Arial" w:cs="Arial"/>
+          <w:sz w:val="24"/>
+          <w:szCs w:val="24"/>
+        </w:rPr>
+      </w:pPr>
+      <w:r>
+        <w:rPr>
+          <w:rFonts w:ascii="Arial" w:hAnsi="Arial" w:cs="Arial"/>
+          <w:sz w:val="24"/>
+          <w:szCs w:val="24"/>
+        </w:rPr>
+        <w:lastRenderedPageBreak/>
+        <w:t xml:space="preserve">Вспомогательные функции выносить в модуль </w:t>
+      </w:r>
+      <w:r>
+        <w:rPr>
+          <w:rFonts w:ascii="Arial" w:hAnsi="Arial" w:cs="Arial"/>
+          <w:sz w:val="24"/>
+          <w:szCs w:val="24"/>
+          <w:lang w:val="en-US"/>
+        </w:rPr>
+        <w:t>services</w:t>
+      </w:r>
+      <w:r>
+        <w:rPr>
+          <w:rFonts w:ascii="Arial" w:hAnsi="Arial" w:cs="Arial"/>
+          <w:sz w:val="24"/>
+          <w:szCs w:val="24"/>
+        </w:rPr>
+        <w:t>.</w:t>
+      </w:r>
+      <w:proofErr w:type="spellStart"/>
+      <w:r>
+        <w:rPr>
+          <w:rFonts w:ascii="Arial" w:hAnsi="Arial" w:cs="Arial"/>
+          <w:sz w:val="24"/>
+          <w:szCs w:val="24"/>
+          <w:lang w:val="en-US"/>
+        </w:rPr>
+        <w:t>py</w:t>
+      </w:r>
+      <w:proofErr w:type="spellEnd"/>
+    </w:p>
+    <w:p>
+      <w:pPr>
+        <w:contextualSpacing/>
+        <w:rPr>
+          <w:rFonts w:ascii="Arial" w:hAnsi="Arial" w:cs="Arial"/>
+          <w:b/>
+          <w:bCs/>
+          <w:sz w:val="24"/>
+          <w:szCs w:val="24"/>
+          <w:u w:val="single"/>
+          <w:lang w:val="en-US"/>
+        </w:rPr>
+      </w:pPr>
+    </w:p>
+    <w:p>
+      <w:pPr>
+        <w:contextualSpacing/>
+        <w:rPr>
+          <w:rFonts w:ascii="Arial" w:hAnsi="Arial" w:cs="Arial"/>
+          <w:b/>
+          <w:bCs/>
+          <w:sz w:val="24"/>
+          <w:szCs w:val="24"/>
+          <w:u w:val="single"/>
+        </w:rPr>
+      </w:pPr>
+      <w:r>
+        <w:rPr>
+          <w:rFonts w:ascii="Arial" w:hAnsi="Arial" w:cs="Arial"/>
+          <w:b/>
+          <w:bCs/>
+          <w:sz w:val="24"/>
+          <w:szCs w:val="24"/>
+          <w:u w:val="single"/>
+        </w:rPr>
+        <w:t>4</w:t>
+      </w:r>
+      <w:r>
+        <w:rPr>
+          <w:rFonts w:ascii="Arial" w:hAnsi="Arial" w:cs="Arial"/>
+          <w:b/>
+          <w:bCs/>
+          <w:sz w:val="24"/>
+          <w:szCs w:val="24"/>
+          <w:u w:val="single"/>
+        </w:rPr>
+        <w:t>этап</w:t>
+      </w:r>
+    </w:p>
+    <w:p>
+      <w:pPr>
+        <w:ind w:left="502"/>
+        <w:contextualSpacing/>
+        <w:rPr>
+          <w:rFonts w:ascii="Arial" w:hAnsi="Arial" w:cs="Arial"/>
+          <w:sz w:val="24"/>
+          <w:szCs w:val="24"/>
+        </w:rPr>
+      </w:pPr>
+      <w:r>
+        <w:rPr>
+          <w:rFonts w:ascii="Arial" w:hAnsi="Arial" w:cs="Arial"/>
+          <w:b/>
+          <w:bCs/>
+          <w:sz w:val="24"/>
+          <w:szCs w:val="24"/>
+        </w:rPr>
+        <w:t>Интерфейс управления</w:t>
+      </w:r>
+    </w:p>
+    <w:p>
+      <w:pPr>
+        <w:contextualSpacing/>
+        <w:rPr>
+          <w:rFonts w:ascii="Arial" w:hAnsi="Arial" w:cs="Arial"/>
+          <w:sz w:val="24"/>
+          <w:szCs w:val="24"/>
+        </w:rPr>
+      </w:pPr>
+      <w:r>
+        <w:rPr>
+          <w:rFonts w:ascii="Arial" w:hAnsi="Arial" w:cs="Arial"/>
+          <w:sz w:val="24"/>
+          <w:szCs w:val="24"/>
+        </w:rPr>
+        <w:t xml:space="preserve">Создать функцию для взаимодействия с пользователем. </w:t>
+      </w:r>
+    </w:p>
+    <w:p>
+      <w:pPr>
+        <w:contextualSpacing/>
+        <w:rPr>
+          <w:rFonts w:ascii="Arial" w:hAnsi="Arial" w:cs="Arial"/>
+          <w:sz w:val="24"/>
+          <w:szCs w:val="24"/>
+        </w:rPr>
+      </w:pPr>
+      <w:r>
+        <w:rPr>
+          <w:rFonts w:ascii="Arial" w:hAnsi="Arial" w:cs="Arial"/>
+          <w:sz w:val="24"/>
+          <w:szCs w:val="24"/>
+        </w:rPr>
+        <w:t>Функция должна взаимодействовать с пользователем через консоль.</w:t>
+      </w:r>
+    </w:p>
+    <w:p>
+      <w:pPr>
+        <w:ind w:left="360"/>
+        <w:contextualSpacing/>
+        <w:rPr>
+          <w:rFonts w:ascii="Arial" w:hAnsi="Arial" w:cs="Arial"/>
+          <w:sz w:val="24"/>
+          <w:szCs w:val="24"/>
+        </w:rPr>
+      </w:pPr>
+      <w:r>
+        <w:rPr>
+          <w:rFonts w:ascii="Arial" w:hAnsi="Arial" w:cs="Arial"/>
+          <w:sz w:val="24"/>
+          <w:szCs w:val="24"/>
+        </w:rPr>
+        <w:t>Возможности этой функции должны быть следующими:</w:t>
+      </w:r>
+    </w:p>
+    <w:p>
+      <w:pPr>
+        <w:numPr>
+          <w:ilvl w:val="1"/>
+          <w:numId w:val="35"/>
+        </w:numPr>
+        <w:contextualSpacing/>
+        <w:rPr>
+          <w:rFonts w:ascii="Arial" w:hAnsi="Arial" w:cs="Arial"/>
+          <w:sz w:val="24"/>
+          <w:szCs w:val="24"/>
+        </w:rPr>
+      </w:pPr>
+      <w:r>
+        <w:rPr>
+          <w:rFonts w:ascii="Arial" w:hAnsi="Arial" w:cs="Arial"/>
+          <w:sz w:val="24"/>
+          <w:szCs w:val="24"/>
+        </w:rPr>
+        <w:t>ввести поисковый запрос для запроса вакансий из hh.ru;</w:t>
+      </w:r>
+    </w:p>
+    <w:p>
+      <w:pPr>
+        <w:numPr>
+          <w:ilvl w:val="1"/>
+          <w:numId w:val="35"/>
+        </w:numPr>
+        <w:contextualSpacing/>
+        <w:rPr>
+          <w:rFonts w:ascii="Arial" w:hAnsi="Arial" w:cs="Arial"/>
+          <w:sz w:val="24"/>
+          <w:szCs w:val="24"/>
+        </w:rPr>
+      </w:pPr>
+      <w:r>
+        <w:rPr>
+          <w:rFonts w:ascii="Arial" w:hAnsi="Arial" w:cs="Arial"/>
+          <w:sz w:val="24"/>
+          <w:szCs w:val="24"/>
+        </w:rPr>
+        <w:t>получить топ N вакансий по зарплате (N запрашивать у пользователя);</w:t>
+      </w:r>
+    </w:p>
+    <w:p>
+      <w:pPr>
+        <w:numPr>
+          <w:ilvl w:val="1"/>
+          <w:numId w:val="35"/>
+        </w:numPr>
+        <w:contextualSpacing/>
+        <w:rPr>
+          <w:rFonts w:ascii="Arial" w:hAnsi="Arial" w:cs="Arial"/>
+          <w:sz w:val="24"/>
+          <w:szCs w:val="24"/>
+        </w:rPr>
+      </w:pPr>
+      <w:r>
+        <w:rPr>
+          <w:rFonts w:ascii="Arial" w:hAnsi="Arial" w:cs="Arial"/>
+          <w:sz w:val="24"/>
+          <w:szCs w:val="24"/>
+        </w:rPr>
+        <w:t>получить вакансии с ключевым словом в описании.</w:t>
+      </w:r>
+    </w:p>
+    <w:p>
+      <w:pPr>
+        <w:contextualSpacing/>
+        <w:rPr>
+          <w:rFonts w:ascii="Arial" w:hAnsi="Arial" w:cs="Arial"/>
+          <w:sz w:val="24"/>
+          <w:szCs w:val="24"/>
+        </w:rPr>
+      </w:pPr>
+      <w:r>
+        <w:rPr>
+          <w:rFonts w:ascii="Arial" w:hAnsi="Arial" w:cs="Arial"/>
+          <w:sz w:val="24"/>
+          <w:szCs w:val="24"/>
+        </w:rPr>
+        <w:t>Например так</w:t>
+      </w:r>
+    </w:p>
+    <w:p>
+      <w:pPr>
+        <w:contextualSpacing/>
+        <w:rPr>
+          <w:rFonts w:ascii="Arial" w:hAnsi="Arial" w:cs="Arial"/>
+          <w:sz w:val="24"/>
+          <w:szCs w:val="24"/>
+          <w:highlight w:val="yellow"/>
+        </w:rPr>
+      </w:pPr>
+      <w:proofErr w:type="spellStart"/>
+      <w:r>
+        <w:rPr>
+          <w:rFonts w:ascii="Arial" w:hAnsi="Arial" w:cs="Arial"/>
+          <w:sz w:val="24"/>
+          <w:szCs w:val="24"/>
+          <w:highlight w:val="yellow"/>
+        </w:rPr>
+        <w:t>def</w:t>
+      </w:r>
+      <w:proofErr w:type="spellEnd"/>
+      <w:r>
+        <w:rPr>
+          <w:rFonts w:ascii="Arial" w:hAnsi="Arial" w:cs="Arial"/>
+          <w:sz w:val="24"/>
+          <w:szCs w:val="24"/>
+          <w:highlight w:val="yellow"/>
+        </w:rPr>
+        <w:t xml:space="preserve"> </w:t>
+      </w:r>
+      <w:proofErr w:type="spellStart"/>
+      <w:r>
+        <w:rPr>
+          <w:rFonts w:ascii="Arial" w:hAnsi="Arial" w:cs="Arial"/>
+          <w:sz w:val="24"/>
+          <w:szCs w:val="24"/>
+          <w:highlight w:val="yellow"/>
+        </w:rPr>
+        <w:t>user_</w:t>
+      </w:r>
+      <w:proofErr w:type="gramStart"/>
+      <w:r>
+        <w:rPr>
+          <w:rFonts w:ascii="Arial" w:hAnsi="Arial" w:cs="Arial"/>
+          <w:sz w:val="24"/>
+          <w:szCs w:val="24"/>
+          <w:highlight w:val="yellow"/>
+        </w:rPr>
+        <w:t>interaction</w:t>
+      </w:r>
+      <w:proofErr w:type="spellEnd"/>
+      <w:r>
+        <w:rPr>
+          <w:rFonts w:ascii="Arial" w:hAnsi="Arial" w:cs="Arial"/>
+          <w:sz w:val="24"/>
+          <w:szCs w:val="24"/>
+          <w:highlight w:val="yellow"/>
+        </w:rPr>
+        <w:t>(</w:t>
+      </w:r>
+      <w:proofErr w:type="gramEnd"/>
+      <w:r>
+        <w:rPr>
+          <w:rFonts w:ascii="Arial" w:hAnsi="Arial" w:cs="Arial"/>
+          <w:sz w:val="24"/>
+          <w:szCs w:val="24"/>
+          <w:highlight w:val="yellow"/>
+        </w:rPr>
+        <w:t>):</w:t>
+      </w:r>
+    </w:p>
+    <w:p>
+      <w:pPr>
+        <w:contextualSpacing/>
+        <w:rPr>
+          <w:rFonts w:ascii="Arial" w:hAnsi="Arial" w:cs="Arial"/>
+          <w:sz w:val="24"/>
+          <w:szCs w:val="24"/>
+          <w:highlight w:val="yellow"/>
+          <w:lang w:val="en-US"/>
+        </w:rPr>
+      </w:pPr>
+      <w:r>
+        <w:rPr>
+          <w:rFonts w:ascii="Arial" w:hAnsi="Arial" w:cs="Arial"/>
+          <w:sz w:val="24"/>
+          <w:szCs w:val="24"/>
+          <w:highlight w:val="yellow"/>
+        </w:rPr>
+        <w:t xml:space="preserve">    </w:t>
+      </w:r>
+      <w:r>
+        <w:rPr>
+          <w:rFonts w:ascii="Arial" w:hAnsi="Arial" w:cs="Arial"/>
+          <w:sz w:val="24"/>
+          <w:szCs w:val="24"/>
+          <w:highlight w:val="yellow"/>
+          <w:lang w:val="en-US"/>
+        </w:rPr>
+        <w:t>platforms = ["</w:t>
+      </w:r>
+      <w:proofErr w:type="spellStart"/>
+      <w:r>
+        <w:rPr>
+          <w:rFonts w:ascii="Arial" w:hAnsi="Arial" w:cs="Arial"/>
+          <w:sz w:val="24"/>
+          <w:szCs w:val="24"/>
+          <w:highlight w:val="yellow"/>
+          <w:lang w:val="en-US"/>
+        </w:rPr>
+        <w:t>HeadHunter</w:t>
+      </w:r>
+      <w:proofErr w:type="spellEnd"/>
+      <w:r>
+        <w:rPr>
+          <w:rFonts w:ascii="Arial" w:hAnsi="Arial" w:cs="Arial"/>
+          <w:sz w:val="24"/>
+          <w:szCs w:val="24"/>
+          <w:highlight w:val="yellow"/>
+          <w:lang w:val="en-US"/>
+        </w:rPr>
+        <w:t>"]</w:t>
+      </w:r>
+    </w:p>
+    <w:p>
+      <w:pPr>
+        <w:contextualSpacing/>
+        <w:rPr>
+          <w:rFonts w:ascii="Arial" w:hAnsi="Arial" w:cs="Arial"/>
+          <w:sz w:val="24"/>
+          <w:szCs w:val="24"/>
+          <w:highlight w:val="yellow"/>
+          <w:lang w:val="en-US"/>
+        </w:rPr>
+      </w:pPr>
+      <w:r>
+        <w:rPr>
+          <w:rFonts w:ascii="Arial" w:hAnsi="Arial" w:cs="Arial"/>
+          <w:sz w:val="24"/>
+          <w:szCs w:val="24"/>
+          <w:highlight w:val="yellow"/>
+          <w:lang w:val="en-US"/>
+        </w:rPr>
+        <w:t xml:space="preserve">    </w:t>
+      </w:r>
+      <w:proofErr w:type="spellStart"/>
+      <w:r>
+        <w:rPr>
+          <w:rFonts w:ascii="Arial" w:hAnsi="Arial" w:cs="Arial"/>
+          <w:sz w:val="24"/>
+          <w:szCs w:val="24"/>
+          <w:highlight w:val="yellow"/>
+          <w:lang w:val="en-US"/>
+        </w:rPr>
+        <w:t>search_query</w:t>
+      </w:r>
+      <w:proofErr w:type="spellEnd"/>
+      <w:r>
+        <w:rPr>
+          <w:rFonts w:ascii="Arial" w:hAnsi="Arial" w:cs="Arial"/>
+          <w:sz w:val="24"/>
+          <w:szCs w:val="24"/>
+          <w:highlight w:val="yellow"/>
+          <w:lang w:val="en-US"/>
+        </w:rPr>
+        <w:t xml:space="preserve"> = </w:t>
+      </w:r>
+      <w:proofErr w:type="gramStart"/>
+      <w:r>
+        <w:rPr>
+          <w:rFonts w:ascii="Arial" w:hAnsi="Arial" w:cs="Arial"/>
+          <w:sz w:val="24"/>
+          <w:szCs w:val="24"/>
+          <w:highlight w:val="yellow"/>
+          <w:lang w:val="en-US"/>
+        </w:rPr>
+        <w:t>input(</w:t>
+      </w:r>
+      <w:proofErr w:type="gramEnd"/>
+      <w:r>
+        <w:rPr>
+          <w:rFonts w:ascii="Arial" w:hAnsi="Arial" w:cs="Arial"/>
+          <w:sz w:val="24"/>
+          <w:szCs w:val="24"/>
+          <w:highlight w:val="yellow"/>
+          <w:lang w:val="en-US"/>
+        </w:rPr>
+        <w:t>"</w:t>
+      </w:r>
+      <w:r>
+        <w:rPr>
+          <w:rFonts w:ascii="Arial" w:hAnsi="Arial" w:cs="Arial"/>
+          <w:sz w:val="24"/>
+          <w:szCs w:val="24"/>
+          <w:highlight w:val="yellow"/>
+        </w:rPr>
+        <w:t>Введите</w:t>
+      </w:r>
+      <w:r>
+        <w:rPr>
+          <w:rFonts w:ascii="Arial" w:hAnsi="Arial" w:cs="Arial"/>
+          <w:sz w:val="24"/>
+          <w:szCs w:val="24"/>
+          <w:highlight w:val="yellow"/>
+          <w:lang w:val="en-US"/>
+        </w:rPr>
+        <w:t xml:space="preserve"> </w:t>
+      </w:r>
+      <w:r>
+        <w:rPr>
+          <w:rFonts w:ascii="Arial" w:hAnsi="Arial" w:cs="Arial"/>
+          <w:sz w:val="24"/>
+          <w:szCs w:val="24"/>
+          <w:highlight w:val="yellow"/>
+        </w:rPr>
+        <w:t>поисковый</w:t>
+      </w:r>
+      <w:r>
+        <w:rPr>
+          <w:rFonts w:ascii="Arial" w:hAnsi="Arial" w:cs="Arial"/>
+          <w:sz w:val="24"/>
+          <w:szCs w:val="24"/>
+          <w:highlight w:val="yellow"/>
+          <w:lang w:val="en-US"/>
+        </w:rPr>
+        <w:t xml:space="preserve"> </w:t>
+      </w:r>
+      <w:r>
+        <w:rPr>
+          <w:rFonts w:ascii="Arial" w:hAnsi="Arial" w:cs="Arial"/>
+          <w:sz w:val="24"/>
+          <w:szCs w:val="24"/>
+          <w:highlight w:val="yellow"/>
+        </w:rPr>
+        <w:t>запрос</w:t>
+      </w:r>
+      <w:r>
+        <w:rPr>
+          <w:rFonts w:ascii="Arial" w:hAnsi="Arial" w:cs="Arial"/>
+          <w:sz w:val="24"/>
+          <w:szCs w:val="24"/>
+          <w:highlight w:val="yellow"/>
+          <w:lang w:val="en-US"/>
+        </w:rPr>
+        <w:t>: ")</w:t>
+      </w:r>
+    </w:p>
+    <w:p>
+      <w:pPr>
+        <w:contextualSpacing/>
+        <w:rPr>
+          <w:rFonts w:ascii="Arial" w:hAnsi="Arial" w:cs="Arial"/>
+          <w:sz w:val="24"/>
+          <w:szCs w:val="24"/>
+          <w:highlight w:val="yellow"/>
+        </w:rPr>
+      </w:pPr>
+      <w:r>
+        <w:rPr>
+          <w:rFonts w:ascii="Arial" w:hAnsi="Arial" w:cs="Arial"/>
+          <w:sz w:val="24"/>
+          <w:szCs w:val="24"/>
+          <w:highlight w:val="yellow"/>
+          <w:lang w:val="en-US"/>
+        </w:rPr>
+        <w:t xml:space="preserve">    </w:t>
+      </w:r>
+      <w:proofErr w:type="spellStart"/>
+      <w:r>
+        <w:rPr>
+          <w:rFonts w:ascii="Arial" w:hAnsi="Arial" w:cs="Arial"/>
+          <w:sz w:val="24"/>
+          <w:szCs w:val="24"/>
+          <w:highlight w:val="yellow"/>
+        </w:rPr>
+        <w:t>top_n</w:t>
+      </w:r>
+      <w:proofErr w:type="spellEnd"/>
+      <w:r>
+        <w:rPr>
+          <w:rFonts w:ascii="Arial" w:hAnsi="Arial" w:cs="Arial"/>
+          <w:sz w:val="24"/>
+          <w:szCs w:val="24"/>
+          <w:highlight w:val="yellow"/>
+        </w:rPr>
+        <w:t xml:space="preserve"> = </w:t>
+      </w:r>
+      <w:proofErr w:type="spellStart"/>
+      <w:proofErr w:type="gramStart"/>
+      <w:r>
+        <w:rPr>
+          <w:rFonts w:ascii="Arial" w:hAnsi="Arial" w:cs="Arial"/>
+          <w:sz w:val="24"/>
+          <w:szCs w:val="24"/>
+          <w:highlight w:val="yellow"/>
+        </w:rPr>
+        <w:t>int</w:t>
+      </w:r>
+      <w:proofErr w:type="spellEnd"/>
+      <w:r>
+        <w:rPr>
+          <w:rFonts w:ascii="Arial" w:hAnsi="Arial" w:cs="Arial"/>
+          <w:sz w:val="24"/>
+          <w:szCs w:val="24"/>
+          <w:highlight w:val="yellow"/>
+        </w:rPr>
+        <w:t>(</w:t>
+      </w:r>
+      <w:proofErr w:type="spellStart"/>
+      <w:r>
+        <w:rPr>
+          <w:rFonts w:ascii="Arial" w:hAnsi="Arial" w:cs="Arial"/>
+          <w:sz w:val="24"/>
+          <w:szCs w:val="24"/>
+          <w:highlight w:val="yellow"/>
+        </w:rPr>
+        <w:t>input</w:t>
+      </w:r>
+      <w:proofErr w:type="spellEnd"/>
+      <w:r>
+        <w:rPr>
+          <w:rFonts w:ascii="Arial" w:hAnsi="Arial" w:cs="Arial"/>
+          <w:sz w:val="24"/>
+          <w:szCs w:val="24"/>
+          <w:highlight w:val="yellow"/>
+        </w:rPr>
+        <w:t>(</w:t>
+      </w:r>
+      <w:proofErr w:type="gramEnd"/>
+      <w:r>
+        <w:rPr>
+          <w:rFonts w:ascii="Arial" w:hAnsi="Arial" w:cs="Arial"/>
+          <w:sz w:val="24"/>
+          <w:szCs w:val="24"/>
+          <w:highlight w:val="yellow"/>
+        </w:rPr>
+        <w:t>"Введите количество вакансий для вывода в топ N: "))</w:t>
+      </w:r>
+    </w:p>
+    <w:p>
+      <w:pPr>
+        <w:contextualSpacing/>
+        <w:rPr>
+          <w:rFonts w:ascii="Arial" w:hAnsi="Arial" w:cs="Arial"/>
+          <w:sz w:val="24"/>
+          <w:szCs w:val="24"/>
+          <w:highlight w:val="yellow"/>
+        </w:rPr>
+      </w:pPr>
+      <w:r>
+        <w:rPr>
+          <w:rFonts w:ascii="Arial" w:hAnsi="Arial" w:cs="Arial"/>
+          <w:sz w:val="24"/>
+          <w:szCs w:val="24"/>
+          <w:highlight w:val="yellow"/>
+        </w:rPr>
+        <w:t xml:space="preserve">    </w:t>
+      </w:r>
+      <w:proofErr w:type="spellStart"/>
+      <w:r>
+        <w:rPr>
+          <w:rFonts w:ascii="Arial" w:hAnsi="Arial" w:cs="Arial"/>
+          <w:sz w:val="24"/>
+          <w:szCs w:val="24"/>
+          <w:highlight w:val="yellow"/>
+        </w:rPr>
+        <w:t>filter_words</w:t>
+      </w:r>
+      <w:proofErr w:type="spellEnd"/>
+      <w:r>
+        <w:rPr>
+          <w:rFonts w:ascii="Arial" w:hAnsi="Arial" w:cs="Arial"/>
+          <w:sz w:val="24"/>
+          <w:szCs w:val="24"/>
+          <w:highlight w:val="yellow"/>
+        </w:rPr>
+        <w:t xml:space="preserve"> = </w:t>
+      </w:r>
+      <w:proofErr w:type="spellStart"/>
+      <w:proofErr w:type="gramStart"/>
+      <w:r>
+        <w:rPr>
+          <w:rFonts w:ascii="Arial" w:hAnsi="Arial" w:cs="Arial"/>
+          <w:sz w:val="24"/>
+          <w:szCs w:val="24"/>
+          <w:highlight w:val="yellow"/>
+        </w:rPr>
+        <w:t>input</w:t>
+      </w:r>
+      <w:proofErr w:type="spellEnd"/>
+      <w:r>
+        <w:rPr>
+          <w:rFonts w:ascii="Arial" w:hAnsi="Arial" w:cs="Arial"/>
+          <w:sz w:val="24"/>
+          <w:szCs w:val="24"/>
+          <w:highlight w:val="yellow"/>
+        </w:rPr>
+        <w:t>(</w:t>
+      </w:r>
+      <w:proofErr w:type="gramEnd"/>
+      <w:r>
+        <w:rPr>
+          <w:rFonts w:ascii="Arial" w:hAnsi="Arial" w:cs="Arial"/>
+          <w:sz w:val="24"/>
+          <w:szCs w:val="24"/>
+          <w:highlight w:val="yellow"/>
+        </w:rPr>
+        <w:t>"Введите ключевые слова для фильтрации вакансий: "</w:t>
+      </w:r>
+      <w:proofErr w:type="gramStart"/>
+      <w:r>
+        <w:rPr>
+          <w:rFonts w:ascii="Arial" w:hAnsi="Arial" w:cs="Arial"/>
+          <w:sz w:val="24"/>
+          <w:szCs w:val="24"/>
+          <w:highlight w:val="yellow"/>
+        </w:rPr>
+        <w:t>).</w:t>
+      </w:r>
+      <w:proofErr w:type="spellStart"/>
+      <w:r>
+        <w:rPr>
+          <w:rFonts w:ascii="Arial" w:hAnsi="Arial" w:cs="Arial"/>
+          <w:sz w:val="24"/>
+          <w:szCs w:val="24"/>
+          <w:highlight w:val="yellow"/>
+        </w:rPr>
+        <w:t>split</w:t>
+      </w:r>
+      <w:proofErr w:type="spellEnd"/>
+      <w:proofErr w:type="gramEnd"/>
+      <w:r>
+        <w:rPr>
+          <w:rFonts w:ascii="Arial" w:hAnsi="Arial" w:cs="Arial"/>
+          <w:sz w:val="24"/>
+          <w:szCs w:val="24"/>
+          <w:highlight w:val="yellow"/>
+        </w:rPr>
+        <w:t>()</w:t>
+      </w:r>
+    </w:p>
+    <w:p>
+      <w:pPr>
+        <w:contextualSpacing/>
+        <w:rPr>
+          <w:rFonts w:ascii="Arial" w:hAnsi="Arial" w:cs="Arial"/>
+          <w:sz w:val="24"/>
+          <w:szCs w:val="24"/>
+          <w:highlight w:val="yellow"/>
+        </w:rPr>
+      </w:pPr>
+      <w:r>
+        <w:rPr>
+          <w:rFonts w:ascii="Arial" w:hAnsi="Arial" w:cs="Arial"/>
+          <w:sz w:val="24"/>
+          <w:szCs w:val="24"/>
+          <w:highlight w:val="yellow"/>
+        </w:rPr>
+        <w:t xml:space="preserve">    </w:t>
+      </w:r>
+      <w:proofErr w:type="spellStart"/>
+      <w:r>
+        <w:rPr>
+          <w:rFonts w:ascii="Arial" w:hAnsi="Arial" w:cs="Arial"/>
+          <w:sz w:val="24"/>
+          <w:szCs w:val="24"/>
+          <w:highlight w:val="yellow"/>
+        </w:rPr>
+        <w:t>salary_range</w:t>
+      </w:r>
+      <w:proofErr w:type="spellEnd"/>
+      <w:r>
+        <w:rPr>
+          <w:rFonts w:ascii="Arial" w:hAnsi="Arial" w:cs="Arial"/>
+          <w:sz w:val="24"/>
+          <w:szCs w:val="24"/>
+          <w:highlight w:val="yellow"/>
+        </w:rPr>
+        <w:t xml:space="preserve"> = </w:t>
+      </w:r>
+      <w:proofErr w:type="spellStart"/>
+      <w:proofErr w:type="gramStart"/>
+      <w:r>
+        <w:rPr>
+          <w:rFonts w:ascii="Arial" w:hAnsi="Arial" w:cs="Arial"/>
+          <w:sz w:val="24"/>
+          <w:szCs w:val="24"/>
+          <w:highlight w:val="yellow"/>
+        </w:rPr>
+        <w:t>input</w:t>
+      </w:r>
+      <w:proofErr w:type="spellEnd"/>
+      <w:r>
+        <w:rPr>
+          <w:rFonts w:ascii="Arial" w:hAnsi="Arial" w:cs="Arial"/>
+          <w:sz w:val="24"/>
+          <w:szCs w:val="24"/>
+          <w:highlight w:val="yellow"/>
+        </w:rPr>
+        <w:t>(</w:t>
+      </w:r>
+      <w:proofErr w:type="gramEnd"/>
+      <w:r>
+        <w:rPr>
+          <w:rFonts w:ascii="Arial" w:hAnsi="Arial" w:cs="Arial"/>
+          <w:sz w:val="24"/>
+          <w:szCs w:val="24"/>
+          <w:highlight w:val="yellow"/>
+        </w:rPr>
+        <w:t>"Введите диапазон зарплат: ") # Пример: 100000 - 150000</w:t>
+      </w:r>
+    </w:p>
+    <w:p>
+      <w:pPr>
+        <w:contextualSpacing/>
+        <w:rPr>
+          <w:rFonts w:ascii="Arial" w:hAnsi="Arial" w:cs="Arial"/>
+          <w:sz w:val="24"/>
+          <w:szCs w:val="24"/>
+        </w:rPr>
+      </w:pPr>
+    </w:p>
+    <w:p>
+      <w:pPr>
+        <w:contextualSpacing/>
+        <w:rPr>
+          <w:rFonts w:ascii="Arial" w:hAnsi="Arial" w:cs="Arial"/>
+          <w:sz w:val="24"/>
+          <w:szCs w:val="24"/>
+        </w:rPr>
+      </w:pPr>
+      <w:r>
+        <w:rPr>
+          <w:rFonts w:ascii="Arial" w:hAnsi="Arial" w:cs="Arial"/>
+          <w:sz w:val="24"/>
+          <w:szCs w:val="24"/>
+        </w:rPr>
+        <w:t>Функция использует экземпляры классов и их методы, реализованные ранее.</w:t>
+      </w:r>
+    </w:p>
+    <w:p>
+      <w:pPr>
+        <w:contextualSpacing/>
+        <w:rPr>
+          <w:rFonts w:ascii="Arial" w:hAnsi="Arial" w:cs="Arial"/>
+          <w:sz w:val="24"/>
+          <w:szCs w:val="24"/>
+        </w:rPr>
+      </w:pPr>
+      <w:r>
+        <w:rPr>
+          <w:rFonts w:ascii="Arial" w:hAnsi="Arial" w:cs="Arial"/>
+          <w:sz w:val="24"/>
+          <w:szCs w:val="24"/>
+        </w:rPr>
+        <w:t>Не дублируется функциональность, реализованная в классах.</w:t>
+      </w:r>
+    </w:p>
+    <w:p>
+      <w:pPr>
+        <w:contextualSpacing/>
+        <w:rPr>
+          <w:rFonts w:ascii="Arial" w:hAnsi="Arial" w:cs="Arial"/>
+          <w:sz w:val="24"/>
+          <w:szCs w:val="24"/>
+        </w:rPr>
+      </w:pPr>
+      <w:r>
+        <w:rPr>
+          <w:rFonts w:ascii="Arial" w:hAnsi="Arial" w:cs="Arial"/>
+          <w:sz w:val="24"/>
+          <w:szCs w:val="24"/>
+        </w:rPr>
+        <w:t xml:space="preserve">Интерфейс взаимодействия с пользователем реализован понятным текстом, т. е. в выводе не используются коллекции, только </w:t>
+      </w:r>
+      <w:proofErr w:type="spellStart"/>
+      <w:r>
+        <w:rPr>
+          <w:rFonts w:ascii="Arial" w:hAnsi="Arial" w:cs="Arial"/>
+          <w:sz w:val="24"/>
+          <w:szCs w:val="24"/>
+        </w:rPr>
+        <w:t>человекочитаемые</w:t>
+      </w:r>
+      <w:proofErr w:type="spellEnd"/>
+      <w:r>
+        <w:rPr>
+          <w:rFonts w:ascii="Arial" w:hAnsi="Arial" w:cs="Arial"/>
+          <w:sz w:val="24"/>
+          <w:szCs w:val="24"/>
+        </w:rPr>
+        <w:t xml:space="preserve"> строки.</w:t>
+      </w:r>
+    </w:p>
+    <w:p>
+      <w:pPr>
+        <w:contextualSpacing/>
+        <w:rPr>
+          <w:rFonts w:ascii="Arial" w:hAnsi="Arial" w:cs="Arial"/>
+          <w:sz w:val="24"/>
+          <w:szCs w:val="24"/>
+        </w:rPr>
+      </w:pPr>
+      <w:r>
+        <w:rPr>
+          <w:rFonts w:ascii="Arial" w:hAnsi="Arial" w:cs="Arial"/>
+          <w:sz w:val="24"/>
+          <w:szCs w:val="24"/>
+        </w:rPr>
+        <w:t>Функция взаимодействия с пользователем не перегружена.</w:t>
+      </w:r>
+    </w:p>
+    <w:p>
+      <w:pPr>
+        <w:contextualSpacing/>
+        <w:rPr>
+          <w:rFonts w:ascii="Arial" w:hAnsi="Arial" w:cs="Arial"/>
+          <w:b/>
+          <w:bCs/>
+          <w:sz w:val="24"/>
+          <w:szCs w:val="24"/>
+          <w:u w:val="single"/>
+        </w:rPr>
+      </w:pPr>
+      <w:r>
+        <w:rPr>
+          <w:rFonts w:ascii="Arial" w:hAnsi="Arial" w:cs="Arial"/>
+          <w:b/>
+          <w:bCs/>
+          <w:sz w:val="24"/>
+          <w:szCs w:val="24"/>
+          <w:u w:val="single"/>
+        </w:rPr>
+        <w:t>Также</w:t>
+      </w:r>
+    </w:p>
+    <w:p>
+      <w:pPr>
+        <w:ind w:left="720"/>
+        <w:contextualSpacing/>
+        <w:rPr>
+          <w:rFonts w:ascii="Arial" w:hAnsi="Arial" w:cs="Arial"/>
+          <w:sz w:val="24"/>
+          <w:szCs w:val="24"/>
+        </w:rPr>
+      </w:pPr>
+      <w:r>
+        <w:rPr>
+          <w:rFonts w:ascii="Arial" w:hAnsi="Arial" w:cs="Arial"/>
+          <w:sz w:val="24"/>
+          <w:szCs w:val="24"/>
+        </w:rPr>
+        <w:t>Объединить все классы и функции в единую программу.</w:t>
+      </w:r>
+    </w:p>
+    <w:p>
+      <w:pPr>
+        <w:ind w:left="720"/>
+        <w:contextualSpacing/>
+        <w:rPr>
+          <w:rFonts w:ascii="Arial" w:hAnsi="Arial" w:cs="Arial"/>
+          <w:sz w:val="24"/>
+          <w:szCs w:val="24"/>
+        </w:rPr>
+      </w:pPr>
+      <w:r>
+        <w:rPr>
+          <w:rFonts w:ascii="Arial" w:hAnsi="Arial" w:cs="Arial"/>
+          <w:sz w:val="24"/>
+          <w:szCs w:val="24"/>
+        </w:rPr>
+        <w:t>Покрыть описанный функционал тестами.</w:t>
+      </w:r>
+    </w:p>
+    <w:p>
+      <w:pPr>
+        <w:ind w:left="720"/>
+        <w:contextualSpacing/>
+        <w:rPr>
+          <w:rFonts w:ascii="Arial" w:hAnsi="Arial" w:cs="Arial"/>
+          <w:sz w:val="24"/>
+          <w:szCs w:val="24"/>
+        </w:rPr>
+      </w:pPr>
+    </w:p>
+    <w:p>
+      <w:pPr>
+        <w:contextualSpacing/>
+        <w:rPr>
+          <w:rFonts w:ascii="Arial" w:hAnsi="Arial" w:cs="Arial"/>
+          <w:sz w:val="24"/>
+          <w:szCs w:val="24"/>
+        </w:rPr>
+      </w:pPr>
+      <w:r>
+        <w:rPr>
+          <w:rFonts w:ascii="Arial" w:hAnsi="Arial" w:cs="Arial"/>
+          <w:sz w:val="24"/>
+          <w:szCs w:val="24"/>
+        </w:rPr>
+        <w:t>Требования к реализации в парадигме ООП</w:t>
+      </w:r>
+    </w:p>
+    <w:p>
+      <w:pPr>
+        <w:numPr>
+          <w:ilvl w:val="0"/>
+          <w:numId w:val="36"/>
+        </w:numPr>
+        <w:contextualSpacing/>
+        <w:rPr>
+          <w:rFonts w:ascii="Arial" w:hAnsi="Arial" w:cs="Arial"/>
+          <w:sz w:val="24"/>
+          <w:szCs w:val="24"/>
+        </w:rPr>
+      </w:pPr>
+      <w:r>
+        <w:rPr>
+          <w:rFonts w:ascii="Arial" w:hAnsi="Arial" w:cs="Arial"/>
+          <w:sz w:val="24"/>
+          <w:szCs w:val="24"/>
+        </w:rPr>
+        <w:t>Абстрактный класс и классы для работы с API платформ с вакансиями должны быть реализованы в соответствии с принципом наследования.</w:t>
+      </w:r>
+    </w:p>
+    <w:p>
+      <w:pPr>
+        <w:numPr>
+          <w:ilvl w:val="0"/>
+          <w:numId w:val="36"/>
+        </w:numPr>
+        <w:contextualSpacing/>
+        <w:rPr>
+          <w:rFonts w:ascii="Arial" w:hAnsi="Arial" w:cs="Arial"/>
+          <w:sz w:val="24"/>
+          <w:szCs w:val="24"/>
+        </w:rPr>
+      </w:pPr>
+      <w:r>
+        <w:rPr>
+          <w:rFonts w:ascii="Arial" w:hAnsi="Arial" w:cs="Arial"/>
+          <w:sz w:val="24"/>
+          <w:szCs w:val="24"/>
+        </w:rPr>
+        <w:t>Класс для работы с вакансиями должен быть реализован в соответствии с принципом инкапсуляции и поддерживать методы сравнения вакансий между собой по зарплате.</w:t>
+      </w:r>
+    </w:p>
+    <w:p>
+      <w:pPr>
+        <w:numPr>
+          <w:ilvl w:val="0"/>
+          <w:numId w:val="36"/>
+        </w:numPr>
+        <w:contextualSpacing/>
+        <w:rPr>
+          <w:rFonts w:ascii="Arial" w:hAnsi="Arial" w:cs="Arial"/>
+          <w:sz w:val="24"/>
+          <w:szCs w:val="24"/>
+        </w:rPr>
+      </w:pPr>
+      <w:r>
+        <w:rPr>
+          <w:rFonts w:ascii="Arial" w:hAnsi="Arial" w:cs="Arial"/>
+          <w:sz w:val="24"/>
+          <w:szCs w:val="24"/>
+        </w:rPr>
+        <w:t>Классы и другие сущности в проекте должны удовлетворять минимум первым двум требованиям принципов SOLID.</w:t>
+      </w:r>
+    </w:p>
+    <w:p>
+      <w:pPr>
+        <w:contextualSpacing/>
+        <w:rPr>
+          <w:rFonts w:ascii="Arial" w:hAnsi="Arial" w:cs="Arial"/>
+          <w:b/>
+          <w:bCs/>
+          <w:sz w:val="24"/>
+          <w:szCs w:val="24"/>
+          <w:u w:val="single"/>
+        </w:rPr>
+      </w:pPr>
+    </w:p>
+    <w:p>
+      <w:pPr>
+        <w:contextualSpacing/>
+        <w:rPr>
+          <w:rFonts w:ascii="Arial" w:hAnsi="Arial" w:cs="Arial"/>
+          <w:sz w:val="24"/>
+          <w:szCs w:val="24"/>
+        </w:rPr>
+      </w:pPr>
     </w:p>
     <w:p>
       <w:pPr>
@@ -9054,6 +12279,123 @@
     </w:lvl>
   </w:abstractNum>
   <w:abstractNum w:abstractNumId="6" w15:restartNumberingAfterBreak="0">
+    <w:nsid w:val="190160E4"/>
+    <w:multiLevelType w:val="multilevel"/>
+    <w:tmpl w:val="A40266CC"/>
+    <w:lvl w:ilvl="0">
+      <w:start w:val="1"/>
+      <w:numFmt w:val="decimal"/>
+      <w:lvlText w:val="%1."/>
+      <w:lvlJc w:val="left"/>
+      <w:pPr>
+        <w:tabs>
+          <w:tab w:val="num" w:pos="720"/>
+        </w:tabs>
+        <w:ind w:left="720" w:hanging="360"/>
+      </w:pPr>
+    </w:lvl>
+    <w:lvl w:ilvl="1">
+      <w:start w:val="1"/>
+      <w:numFmt w:val="bullet"/>
+      <w:lvlText w:val="o"/>
+      <w:lvlJc w:val="left"/>
+      <w:pPr>
+        <w:tabs>
+          <w:tab w:val="num" w:pos="1440"/>
+        </w:tabs>
+        <w:ind w:left="1440" w:hanging="360"/>
+      </w:pPr>
+      <w:rPr>
+        <w:rFonts w:ascii="Courier New" w:hAnsi="Courier New" w:hint="default"/>
+        <w:sz w:val="20"/>
+      </w:rPr>
+    </w:lvl>
+    <w:lvl w:ilvl="2" w:tentative="1">
+      <w:start w:val="1"/>
+      <w:numFmt w:val="decimal"/>
+      <w:lvlText w:val="%3."/>
+      <w:lvlJc w:val="left"/>
+      <w:pPr>
+        <w:tabs>
+          <w:tab w:val="num" w:pos="2160"/>
+        </w:tabs>
+        <w:ind w:left="2160" w:hanging="360"/>
+      </w:pPr>
+    </w:lvl>
+    <w:lvl w:ilvl="3" w:tentative="1">
+      <w:start w:val="1"/>
+      <w:numFmt w:val="decimal"/>
+      <w:lvlText w:val="%4."/>
+      <w:lvlJc w:val="left"/>
+      <w:pPr>
+        <w:tabs>
+          <w:tab w:val="num" w:pos="2880"/>
+        </w:tabs>
+        <w:ind w:left="2880" w:hanging="360"/>
+      </w:pPr>
+    </w:lvl>
+    <w:lvl w:ilvl="4" w:tentative="1">
+      <w:start w:val="1"/>
+      <w:numFmt w:val="decimal"/>
+      <w:lvlText w:val="%5."/>
+      <w:lvlJc w:val="left"/>
+      <w:pPr>
+        <w:tabs>
+          <w:tab w:val="num" w:pos="3600"/>
+        </w:tabs>
+        <w:ind w:left="3600" w:hanging="360"/>
+      </w:pPr>
+    </w:lvl>
+    <w:lvl w:ilvl="5" w:tentative="1">
+      <w:start w:val="1"/>
+      <w:numFmt w:val="decimal"/>
+      <w:lvlText w:val="%6."/>
+      <w:lvlJc w:val="left"/>
+      <w:pPr>
+        <w:tabs>
+          <w:tab w:val="num" w:pos="4320"/>
+        </w:tabs>
+        <w:ind w:left="4320" w:hanging="360"/>
+      </w:pPr>
+    </w:lvl>
+    <w:lvl w:ilvl="6" w:tentative="1">
+      <w:start w:val="1"/>
+      <w:numFmt w:val="decimal"/>
+      <w:lvlText w:val="%7."/>
+      <w:lvlJc w:val="left"/>
+      <w:pPr>
+        <w:tabs>
+          <w:tab w:val="num" w:pos="5040"/>
+        </w:tabs>
+        <w:ind w:left="5040" w:hanging="360"/>
+      </w:pPr>
+    </w:lvl>
+    <w:lvl w:ilvl="7" w:tentative="1">
+      <w:start w:val="1"/>
+      <w:numFmt w:val="decimal"/>
+      <w:lvlText w:val="%8."/>
+      <w:lvlJc w:val="left"/>
+      <w:pPr>
+        <w:tabs>
+          <w:tab w:val="num" w:pos="5760"/>
+        </w:tabs>
+        <w:ind w:left="5760" w:hanging="360"/>
+      </w:pPr>
+    </w:lvl>
+    <w:lvl w:ilvl="8" w:tentative="1">
+      <w:start w:val="1"/>
+      <w:numFmt w:val="decimal"/>
+      <w:lvlText w:val="%9."/>
+      <w:lvlJc w:val="left"/>
+      <w:pPr>
+        <w:tabs>
+          <w:tab w:val="num" w:pos="6480"/>
+        </w:tabs>
+        <w:ind w:left="6480" w:hanging="360"/>
+      </w:pPr>
+    </w:lvl>
+  </w:abstractNum>
+  <w:abstractNum w:abstractNumId="7" w15:restartNumberingAfterBreak="0">
     <w:nsid w:val="1A207C01"/>
     <w:multiLevelType w:val="multilevel"/>
     <w:tmpl w:val="2F5C2550"/>
@@ -9166,7 +12508,120 @@
       </w:pPr>
     </w:lvl>
   </w:abstractNum>
-  <w:abstractNum w:abstractNumId="7" w15:restartNumberingAfterBreak="0">
+  <w:abstractNum w:abstractNumId="8" w15:restartNumberingAfterBreak="0">
+    <w:nsid w:val="1D365CD3"/>
+    <w:multiLevelType w:val="multilevel"/>
+    <w:tmpl w:val="A40266CC"/>
+    <w:lvl w:ilvl="0">
+      <w:start w:val="1"/>
+      <w:numFmt w:val="decimal"/>
+      <w:lvlText w:val="%1."/>
+      <w:lvlJc w:val="left"/>
+      <w:pPr>
+        <w:tabs>
+          <w:tab w:val="num" w:pos="720"/>
+        </w:tabs>
+        <w:ind w:left="720" w:hanging="360"/>
+      </w:pPr>
+    </w:lvl>
+    <w:lvl w:ilvl="1" w:tentative="1">
+      <w:start w:val="1"/>
+      <w:numFmt w:val="decimal"/>
+      <w:lvlText w:val="%2."/>
+      <w:lvlJc w:val="left"/>
+      <w:pPr>
+        <w:tabs>
+          <w:tab w:val="num" w:pos="1440"/>
+        </w:tabs>
+        <w:ind w:left="1440" w:hanging="360"/>
+      </w:pPr>
+    </w:lvl>
+    <w:lvl w:ilvl="2" w:tentative="1">
+      <w:start w:val="1"/>
+      <w:numFmt w:val="decimal"/>
+      <w:lvlText w:val="%3."/>
+      <w:lvlJc w:val="left"/>
+      <w:pPr>
+        <w:tabs>
+          <w:tab w:val="num" w:pos="2160"/>
+        </w:tabs>
+        <w:ind w:left="2160" w:hanging="360"/>
+      </w:pPr>
+    </w:lvl>
+    <w:lvl w:ilvl="3" w:tentative="1">
+      <w:start w:val="1"/>
+      <w:numFmt w:val="decimal"/>
+      <w:lvlText w:val="%4."/>
+      <w:lvlJc w:val="left"/>
+      <w:pPr>
+        <w:tabs>
+          <w:tab w:val="num" w:pos="2880"/>
+        </w:tabs>
+        <w:ind w:left="2880" w:hanging="360"/>
+      </w:pPr>
+    </w:lvl>
+    <w:lvl w:ilvl="4" w:tentative="1">
+      <w:start w:val="1"/>
+      <w:numFmt w:val="decimal"/>
+      <w:lvlText w:val="%5."/>
+      <w:lvlJc w:val="left"/>
+      <w:pPr>
+        <w:tabs>
+          <w:tab w:val="num" w:pos="3600"/>
+        </w:tabs>
+        <w:ind w:left="3600" w:hanging="360"/>
+      </w:pPr>
+    </w:lvl>
+    <w:lvl w:ilvl="5" w:tentative="1">
+      <w:start w:val="1"/>
+      <w:numFmt w:val="decimal"/>
+      <w:lvlText w:val="%6."/>
+      <w:lvlJc w:val="left"/>
+      <w:pPr>
+        <w:tabs>
+          <w:tab w:val="num" w:pos="4320"/>
+        </w:tabs>
+        <w:ind w:left="4320" w:hanging="360"/>
+      </w:pPr>
+    </w:lvl>
+    <w:lvl w:ilvl="6" w:tentative="1">
+      <w:start w:val="1"/>
+      <w:numFmt w:val="decimal"/>
+      <w:lvlText w:val="%7."/>
+      <w:lvlJc w:val="left"/>
+      <w:pPr>
+        <w:tabs>
+          <w:tab w:val="num" w:pos="5040"/>
+        </w:tabs>
+        <w:ind w:left="5040" w:hanging="360"/>
+      </w:pPr>
+    </w:lvl>
+    <w:lvl w:ilvl="7" w:tentative="1">
+      <w:start w:val="1"/>
+      <w:numFmt w:val="decimal"/>
+      <w:lvlText w:val="%8."/>
+      <w:lvlJc w:val="left"/>
+      <w:pPr>
+        <w:tabs>
+          <w:tab w:val="num" w:pos="5760"/>
+        </w:tabs>
+        <w:ind w:left="5760" w:hanging="360"/>
+      </w:pPr>
+    </w:lvl>
+    <w:lvl w:ilvl="8" w:tentative="1">
+      <w:start w:val="1"/>
+      <w:numFmt w:val="decimal"/>
+      <w:lvlText w:val="%9."/>
+      <w:lvlJc w:val="left"/>
+      <w:pPr>
+        <w:tabs>
+          <w:tab w:val="num" w:pos="6480"/>
+        </w:tabs>
+        <w:ind w:left="6480" w:hanging="360"/>
+      </w:pPr>
+    </w:lvl>
+  </w:abstractNum>
+  <w:abstractNum w:abstractNumId="9" w15:restartNumberingAfterBreak="0">
     <w:nsid w:val="1DA2153D"/>
     <w:multiLevelType w:val="multilevel"/>
     <w:tmpl w:val="A40266CC"/>
@@ -9279,7 +12734,7 @@
       </w:pPr>
     </w:lvl>
   </w:abstractNum>
-  <w:abstractNum w:abstractNumId="8" w15:restartNumberingAfterBreak="0">
+  <w:abstractNum w:abstractNumId="10" w15:restartNumberingAfterBreak="0">
     <w:nsid w:val="26A374DC"/>
     <w:multiLevelType w:val="multilevel"/>
     <w:tmpl w:val="BA04B0AA"/>
@@ -9396,7 +12851,7 @@
       </w:pPr>
     </w:lvl>
   </w:abstractNum>
-  <w:abstractNum w:abstractNumId="9" w15:restartNumberingAfterBreak="0">
+  <w:abstractNum w:abstractNumId="11" w15:restartNumberingAfterBreak="0">
     <w:nsid w:val="28D101A4"/>
     <w:multiLevelType w:val="multilevel"/>
     <w:tmpl w:val="28269A90"/>
@@ -9509,7 +12964,7 @@
       </w:pPr>
     </w:lvl>
   </w:abstractNum>
-  <w:abstractNum w:abstractNumId="10" w15:restartNumberingAfterBreak="0">
+  <w:abstractNum w:abstractNumId="12" w15:restartNumberingAfterBreak="0">
     <w:nsid w:val="2BC84280"/>
     <w:multiLevelType w:val="multilevel"/>
     <w:tmpl w:val="E1448E16"/>
@@ -9622,7 +13077,7 @@
       </w:pPr>
     </w:lvl>
   </w:abstractNum>
-  <w:abstractNum w:abstractNumId="11" w15:restartNumberingAfterBreak="0">
+  <w:abstractNum w:abstractNumId="13" w15:restartNumberingAfterBreak="0">
     <w:nsid w:val="2C503E76"/>
     <w:multiLevelType w:val="multilevel"/>
     <w:tmpl w:val="F2960302"/>
@@ -9735,7 +13190,7 @@
       </w:pPr>
     </w:lvl>
   </w:abstractNum>
-  <w:abstractNum w:abstractNumId="12" w15:restartNumberingAfterBreak="0">
+  <w:abstractNum w:abstractNumId="14" w15:restartNumberingAfterBreak="0">
     <w:nsid w:val="325B03F5"/>
     <w:multiLevelType w:val="multilevel"/>
     <w:tmpl w:val="DE04F9D4"/>
@@ -9848,7 +13303,7 @@
       </w:pPr>
     </w:lvl>
   </w:abstractNum>
-  <w:abstractNum w:abstractNumId="13" w15:restartNumberingAfterBreak="0">
+  <w:abstractNum w:abstractNumId="15" w15:restartNumberingAfterBreak="0">
     <w:nsid w:val="33BD107B"/>
     <w:multiLevelType w:val="multilevel"/>
     <w:tmpl w:val="A40266CC"/>
@@ -9965,7 +13420,7 @@
       </w:pPr>
     </w:lvl>
   </w:abstractNum>
-  <w:abstractNum w:abstractNumId="14" w15:restartNumberingAfterBreak="0">
+  <w:abstractNum w:abstractNumId="16" w15:restartNumberingAfterBreak="0">
     <w:nsid w:val="3CAE0DF5"/>
     <w:multiLevelType w:val="multilevel"/>
     <w:tmpl w:val="31F84B52"/>
@@ -10114,7 +13569,7 @@
       </w:rPr>
     </w:lvl>
   </w:abstractNum>
-  <w:abstractNum w:abstractNumId="15" w15:restartNumberingAfterBreak="0">
+  <w:abstractNum w:abstractNumId="17" w15:restartNumberingAfterBreak="0">
     <w:nsid w:val="3CFC53D9"/>
     <w:multiLevelType w:val="multilevel"/>
     <w:tmpl w:val="F06E55BA"/>
@@ -10231,7 +13686,7 @@
       </w:pPr>
     </w:lvl>
   </w:abstractNum>
-  <w:abstractNum w:abstractNumId="16" w15:restartNumberingAfterBreak="0">
+  <w:abstractNum w:abstractNumId="18" w15:restartNumberingAfterBreak="0">
     <w:nsid w:val="3DFA7205"/>
     <w:multiLevelType w:val="multilevel"/>
     <w:tmpl w:val="FCCA9164"/>
@@ -10344,7 +13799,7 @@
       </w:pPr>
     </w:lvl>
   </w:abstractNum>
-  <w:abstractNum w:abstractNumId="17" w15:restartNumberingAfterBreak="0">
+  <w:abstractNum w:abstractNumId="19" w15:restartNumberingAfterBreak="0">
     <w:nsid w:val="3EF7432B"/>
     <w:multiLevelType w:val="multilevel"/>
     <w:tmpl w:val="FD043634"/>
@@ -10493,7 +13948,233 @@
       </w:rPr>
     </w:lvl>
   </w:abstractNum>
-  <w:abstractNum w:abstractNumId="18" w15:restartNumberingAfterBreak="0">
+  <w:abstractNum w:abstractNumId="20" w15:restartNumberingAfterBreak="0">
+    <w:nsid w:val="3FA60387"/>
+    <w:multiLevelType w:val="multilevel"/>
+    <w:tmpl w:val="A40266CC"/>
+    <w:lvl w:ilvl="0">
+      <w:start w:val="1"/>
+      <w:numFmt w:val="decimal"/>
+      <w:lvlText w:val="%1."/>
+      <w:lvlJc w:val="left"/>
+      <w:pPr>
+        <w:tabs>
+          <w:tab w:val="num" w:pos="720"/>
+        </w:tabs>
+        <w:ind w:left="720" w:hanging="360"/>
+      </w:pPr>
+    </w:lvl>
+    <w:lvl w:ilvl="1" w:tentative="1">
+      <w:start w:val="1"/>
+      <w:numFmt w:val="decimal"/>
+      <w:lvlText w:val="%2."/>
+      <w:lvlJc w:val="left"/>
+      <w:pPr>
+        <w:tabs>
+          <w:tab w:val="num" w:pos="1440"/>
+        </w:tabs>
+        <w:ind w:left="1440" w:hanging="360"/>
+      </w:pPr>
+    </w:lvl>
+    <w:lvl w:ilvl="2" w:tentative="1">
+      <w:start w:val="1"/>
+      <w:numFmt w:val="decimal"/>
+      <w:lvlText w:val="%3."/>
+      <w:lvlJc w:val="left"/>
+      <w:pPr>
+        <w:tabs>
+          <w:tab w:val="num" w:pos="2160"/>
+        </w:tabs>
+        <w:ind w:left="2160" w:hanging="360"/>
+      </w:pPr>
+    </w:lvl>
+    <w:lvl w:ilvl="3" w:tentative="1">
+      <w:start w:val="1"/>
+      <w:numFmt w:val="decimal"/>
+      <w:lvlText w:val="%4."/>
+      <w:lvlJc w:val="left"/>
+      <w:pPr>
+        <w:tabs>
+          <w:tab w:val="num" w:pos="2880"/>
+        </w:tabs>
+        <w:ind w:left="2880" w:hanging="360"/>
+      </w:pPr>
+    </w:lvl>
+    <w:lvl w:ilvl="4" w:tentative="1">
+      <w:start w:val="1"/>
+      <w:numFmt w:val="decimal"/>
+      <w:lvlText w:val="%5."/>
+      <w:lvlJc w:val="left"/>
+      <w:pPr>
+        <w:tabs>
+          <w:tab w:val="num" w:pos="3600"/>
+        </w:tabs>
+        <w:ind w:left="3600" w:hanging="360"/>
+      </w:pPr>
+    </w:lvl>
+    <w:lvl w:ilvl="5" w:tentative="1">
+      <w:start w:val="1"/>
+      <w:numFmt w:val="decimal"/>
+      <w:lvlText w:val="%6."/>
+      <w:lvlJc w:val="left"/>
+      <w:pPr>
+        <w:tabs>
+          <w:tab w:val="num" w:pos="4320"/>
+        </w:tabs>
+        <w:ind w:left="4320" w:hanging="360"/>
+      </w:pPr>
+    </w:lvl>
+    <w:lvl w:ilvl="6" w:tentative="1">
+      <w:start w:val="1"/>
+      <w:numFmt w:val="decimal"/>
+      <w:lvlText w:val="%7."/>
+      <w:lvlJc w:val="left"/>
+      <w:pPr>
+        <w:tabs>
+          <w:tab w:val="num" w:pos="5040"/>
+        </w:tabs>
+        <w:ind w:left="5040" w:hanging="360"/>
+      </w:pPr>
+    </w:lvl>
+    <w:lvl w:ilvl="7" w:tentative="1">
+      <w:start w:val="1"/>
+      <w:numFmt w:val="decimal"/>
+      <w:lvlText w:val="%8."/>
+      <w:lvlJc w:val="left"/>
+      <w:pPr>
+        <w:tabs>
+          <w:tab w:val="num" w:pos="5760"/>
+        </w:tabs>
+        <w:ind w:left="5760" w:hanging="360"/>
+      </w:pPr>
+    </w:lvl>
+    <w:lvl w:ilvl="8" w:tentative="1">
+      <w:start w:val="1"/>
+      <w:numFmt w:val="decimal"/>
+      <w:lvlText w:val="%9."/>
+      <w:lvlJc w:val="left"/>
+      <w:pPr>
+        <w:tabs>
+          <w:tab w:val="num" w:pos="6480"/>
+        </w:tabs>
+        <w:ind w:left="6480" w:hanging="360"/>
+      </w:pPr>
+    </w:lvl>
+  </w:abstractNum>
+  <w:abstractNum w:abstractNumId="21" w15:restartNumberingAfterBreak="0">
+    <w:nsid w:val="439731A2"/>
+    <w:multiLevelType w:val="multilevel"/>
+    <w:tmpl w:val="A40266CC"/>
+    <w:lvl w:ilvl="0">
+      <w:start w:val="1"/>
+      <w:numFmt w:val="decimal"/>
+      <w:lvlText w:val="%1."/>
+      <w:lvlJc w:val="left"/>
+      <w:pPr>
+        <w:tabs>
+          <w:tab w:val="num" w:pos="720"/>
+        </w:tabs>
+        <w:ind w:left="720" w:hanging="360"/>
+      </w:pPr>
+    </w:lvl>
+    <w:lvl w:ilvl="1" w:tentative="1">
+      <w:start w:val="1"/>
+      <w:numFmt w:val="decimal"/>
+      <w:lvlText w:val="%2."/>
+      <w:lvlJc w:val="left"/>
+      <w:pPr>
+        <w:tabs>
+          <w:tab w:val="num" w:pos="1440"/>
+        </w:tabs>
+        <w:ind w:left="1440" w:hanging="360"/>
+      </w:pPr>
+    </w:lvl>
+    <w:lvl w:ilvl="2" w:tentative="1">
+      <w:start w:val="1"/>
+      <w:numFmt w:val="decimal"/>
+      <w:lvlText w:val="%3."/>
+      <w:lvlJc w:val="left"/>
+      <w:pPr>
+        <w:tabs>
+          <w:tab w:val="num" w:pos="2160"/>
+        </w:tabs>
+        <w:ind w:left="2160" w:hanging="360"/>
+      </w:pPr>
+    </w:lvl>
+    <w:lvl w:ilvl="3" w:tentative="1">
+      <w:start w:val="1"/>
+      <w:numFmt w:val="decimal"/>
+      <w:lvlText w:val="%4."/>
+      <w:lvlJc w:val="left"/>
+      <w:pPr>
+        <w:tabs>
+          <w:tab w:val="num" w:pos="2880"/>
+        </w:tabs>
+        <w:ind w:left="2880" w:hanging="360"/>
+      </w:pPr>
+    </w:lvl>
+    <w:lvl w:ilvl="4" w:tentative="1">
+      <w:start w:val="1"/>
+      <w:numFmt w:val="decimal"/>
+      <w:lvlText w:val="%5."/>
+      <w:lvlJc w:val="left"/>
+      <w:pPr>
+        <w:tabs>
+          <w:tab w:val="num" w:pos="3600"/>
+        </w:tabs>
+        <w:ind w:left="3600" w:hanging="360"/>
+      </w:pPr>
+    </w:lvl>
+    <w:lvl w:ilvl="5" w:tentative="1">
+      <w:start w:val="1"/>
+      <w:numFmt w:val="decimal"/>
+      <w:lvlText w:val="%6."/>
+      <w:lvlJc w:val="left"/>
+      <w:pPr>
+        <w:tabs>
+          <w:tab w:val="num" w:pos="4320"/>
+        </w:tabs>
+        <w:ind w:left="4320" w:hanging="360"/>
+      </w:pPr>
+    </w:lvl>
+    <w:lvl w:ilvl="6" w:tentative="1">
+      <w:start w:val="1"/>
+      <w:numFmt w:val="decimal"/>
+      <w:lvlText w:val="%7."/>
+      <w:lvlJc w:val="left"/>
+      <w:pPr>
+        <w:tabs>
+          <w:tab w:val="num" w:pos="5040"/>
+        </w:tabs>
+        <w:ind w:left="5040" w:hanging="360"/>
+      </w:pPr>
+    </w:lvl>
+    <w:lvl w:ilvl="7" w:tentative="1">
+      <w:start w:val="1"/>
+      <w:numFmt w:val="decimal"/>
+      <w:lvlText w:val="%8."/>
+      <w:lvlJc w:val="left"/>
+      <w:pPr>
+        <w:tabs>
+          <w:tab w:val="num" w:pos="5760"/>
+        </w:tabs>
+        <w:ind w:left="5760" w:hanging="360"/>
+      </w:pPr>
+    </w:lvl>
+    <w:lvl w:ilvl="8" w:tentative="1">
+      <w:start w:val="1"/>
+      <w:numFmt w:val="decimal"/>
+      <w:lvlText w:val="%9."/>
+      <w:lvlJc w:val="left"/>
+      <w:pPr>
+        <w:tabs>
+          <w:tab w:val="num" w:pos="6480"/>
+        </w:tabs>
+        <w:ind w:left="6480" w:hanging="360"/>
+      </w:pPr>
+    </w:lvl>
+  </w:abstractNum>
+  <w:abstractNum w:abstractNumId="22" w15:restartNumberingAfterBreak="0">
     <w:nsid w:val="56C0465E"/>
     <w:multiLevelType w:val="multilevel"/>
     <w:tmpl w:val="A54E293E"/>
@@ -10642,7 +14323,7 @@
       </w:rPr>
     </w:lvl>
   </w:abstractNum>
-  <w:abstractNum w:abstractNumId="19" w15:restartNumberingAfterBreak="0">
+  <w:abstractNum w:abstractNumId="23" w15:restartNumberingAfterBreak="0">
     <w:nsid w:val="58336481"/>
     <w:multiLevelType w:val="multilevel"/>
     <w:tmpl w:val="A40266CC"/>
@@ -10755,7 +14436,7 @@
       </w:pPr>
     </w:lvl>
   </w:abstractNum>
-  <w:abstractNum w:abstractNumId="20" w15:restartNumberingAfterBreak="0">
+  <w:abstractNum w:abstractNumId="24" w15:restartNumberingAfterBreak="0">
     <w:nsid w:val="589505BF"/>
     <w:multiLevelType w:val="multilevel"/>
     <w:tmpl w:val="2BCCA8B6"/>
@@ -10868,7 +14549,7 @@
       </w:pPr>
     </w:lvl>
   </w:abstractNum>
-  <w:abstractNum w:abstractNumId="21" w15:restartNumberingAfterBreak="0">
+  <w:abstractNum w:abstractNumId="25" w15:restartNumberingAfterBreak="0">
     <w:nsid w:val="590854CF"/>
     <w:multiLevelType w:val="multilevel"/>
     <w:tmpl w:val="A40266CC"/>
@@ -10989,7 +14670,124 @@
       </w:pPr>
     </w:lvl>
   </w:abstractNum>
-  <w:abstractNum w:abstractNumId="22" w15:restartNumberingAfterBreak="0">
+  <w:abstractNum w:abstractNumId="26" w15:restartNumberingAfterBreak="0">
+    <w:nsid w:val="5C876B94"/>
+    <w:multiLevelType w:val="multilevel"/>
+    <w:tmpl w:val="A40266CC"/>
+    <w:lvl w:ilvl="0">
+      <w:start w:val="1"/>
+      <w:numFmt w:val="decimal"/>
+      <w:lvlText w:val="%1."/>
+      <w:lvlJc w:val="left"/>
+      <w:pPr>
+        <w:tabs>
+          <w:tab w:val="num" w:pos="720"/>
+        </w:tabs>
+        <w:ind w:left="720" w:hanging="360"/>
+      </w:pPr>
+    </w:lvl>
+    <w:lvl w:ilvl="1">
+      <w:start w:val="1"/>
+      <w:numFmt w:val="bullet"/>
+      <w:lvlText w:val="o"/>
+      <w:lvlJc w:val="left"/>
+      <w:pPr>
+        <w:tabs>
+          <w:tab w:val="num" w:pos="1440"/>
+        </w:tabs>
+        <w:ind w:left="1440" w:hanging="360"/>
+      </w:pPr>
+      <w:rPr>
+        <w:rFonts w:ascii="Courier New" w:hAnsi="Courier New" w:hint="default"/>
+        <w:sz w:val="20"/>
+      </w:rPr>
+    </w:lvl>
+    <w:lvl w:ilvl="2" w:tentative="1">
+      <w:start w:val="1"/>
+      <w:numFmt w:val="decimal"/>
+      <w:lvlText w:val="%3."/>
+      <w:lvlJc w:val="left"/>
+      <w:pPr>
+        <w:tabs>
+          <w:tab w:val="num" w:pos="2160"/>
+        </w:tabs>
+        <w:ind w:left="2160" w:hanging="360"/>
+      </w:pPr>
+    </w:lvl>
+    <w:lvl w:ilvl="3" w:tentative="1">
+      <w:start w:val="1"/>
+      <w:numFmt w:val="decimal"/>
+      <w:lvlText w:val="%4."/>
+      <w:lvlJc w:val="left"/>
+      <w:pPr>
+        <w:tabs>
+          <w:tab w:val="num" w:pos="2880"/>
+        </w:tabs>
+        <w:ind w:left="2880" w:hanging="360"/>
+      </w:pPr>
+    </w:lvl>
+    <w:lvl w:ilvl="4" w:tentative="1">
+      <w:start w:val="1"/>
+      <w:numFmt w:val="decimal"/>
+      <w:lvlText w:val="%5."/>
+      <w:lvlJc w:val="left"/>
+      <w:pPr>
+        <w:tabs>
+          <w:tab w:val="num" w:pos="3600"/>
+        </w:tabs>
+        <w:ind w:left="3600" w:hanging="360"/>
+      </w:pPr>
+    </w:lvl>
+    <w:lvl w:ilvl="5" w:tentative="1">
+      <w:start w:val="1"/>
+      <w:numFmt w:val="decimal"/>
+      <w:lvlText w:val="%6."/>
+      <w:lvlJc w:val="left"/>
+      <w:pPr>
+        <w:tabs>
+          <w:tab w:val="num" w:pos="4320"/>
+        </w:tabs>
+        <w:ind w:left="4320" w:hanging="360"/>
+      </w:pPr>
+    </w:lvl>
+    <w:lvl w:ilvl="6" w:tentative="1">
+      <w:start w:val="1"/>
+      <w:numFmt w:val="decimal"/>
+      <w:lvlText w:val="%7."/>
+      <w:lvlJc w:val="left"/>
+      <w:pPr>
+        <w:tabs>
+          <w:tab w:val="num" w:pos="5040"/>
+        </w:tabs>
+        <w:ind w:left="5040" w:hanging="360"/>
+      </w:pPr>
+    </w:lvl>
+    <w:lvl w:ilvl="7" w:tentative="1">
+      <w:start w:val="1"/>
+      <w:numFmt w:val="decimal"/>
+      <w:lvlText w:val="%8."/>
+      <w:lvlJc w:val="left"/>
+      <w:pPr>
+        <w:tabs>
+          <w:tab w:val="num" w:pos="5760"/>
+        </w:tabs>
+        <w:ind w:left="5760" w:hanging="360"/>
+      </w:pPr>
+    </w:lvl>
+    <w:lvl w:ilvl="8" w:tentative="1">
+      <w:start w:val="1"/>
+      <w:numFmt w:val="decimal"/>
+      <w:lvlText w:val="%9."/>
+      <w:lvlJc w:val="left"/>
+      <w:pPr>
+        <w:tabs>
+          <w:tab w:val="num" w:pos="6480"/>
+        </w:tabs>
+        <w:ind w:left="6480" w:hanging="360"/>
+      </w:pPr>
+    </w:lvl>
+  </w:abstractNum>
+  <w:abstractNum w:abstractNumId="27" w15:restartNumberingAfterBreak="0">
     <w:nsid w:val="5C991A0E"/>
     <w:multiLevelType w:val="multilevel"/>
     <w:tmpl w:val="5DAE46F2"/>
@@ -11138,7 +14936,7 @@
       </w:rPr>
     </w:lvl>
   </w:abstractNum>
-  <w:abstractNum w:abstractNumId="23" w15:restartNumberingAfterBreak="0">
+  <w:abstractNum w:abstractNumId="28" w15:restartNumberingAfterBreak="0">
     <w:nsid w:val="5E49731C"/>
     <w:multiLevelType w:val="multilevel"/>
     <w:tmpl w:val="B8A89100"/>
@@ -11251,7 +15049,7 @@
       </w:pPr>
     </w:lvl>
   </w:abstractNum>
-  <w:abstractNum w:abstractNumId="24" w15:restartNumberingAfterBreak="0">
+  <w:abstractNum w:abstractNumId="29" w15:restartNumberingAfterBreak="0">
     <w:nsid w:val="5E5126A6"/>
     <w:multiLevelType w:val="multilevel"/>
     <w:tmpl w:val="C00AC11A"/>
@@ -11364,7 +15162,7 @@
       </w:pPr>
     </w:lvl>
   </w:abstractNum>
-  <w:abstractNum w:abstractNumId="25" w15:restartNumberingAfterBreak="0">
+  <w:abstractNum w:abstractNumId="30" w15:restartNumberingAfterBreak="0">
     <w:nsid w:val="5EE9602B"/>
     <w:multiLevelType w:val="multilevel"/>
     <w:tmpl w:val="2E4C8BAC"/>
@@ -11513,7 +15311,7 @@
       </w:rPr>
     </w:lvl>
   </w:abstractNum>
-  <w:abstractNum w:abstractNumId="26" w15:restartNumberingAfterBreak="0">
+  <w:abstractNum w:abstractNumId="31" w15:restartNumberingAfterBreak="0">
     <w:nsid w:val="5F631A78"/>
     <w:multiLevelType w:val="multilevel"/>
     <w:tmpl w:val="A40266CC"/>
@@ -11630,7 +15428,7 @@
       </w:pPr>
     </w:lvl>
   </w:abstractNum>
-  <w:abstractNum w:abstractNumId="27" w15:restartNumberingAfterBreak="0">
+  <w:abstractNum w:abstractNumId="32" w15:restartNumberingAfterBreak="0">
     <w:nsid w:val="61A254D9"/>
     <w:multiLevelType w:val="multilevel"/>
     <w:tmpl w:val="A40266CC"/>
@@ -11743,7 +15541,7 @@
       </w:pPr>
     </w:lvl>
   </w:abstractNum>
-  <w:abstractNum w:abstractNumId="28" w15:restartNumberingAfterBreak="0">
+  <w:abstractNum w:abstractNumId="33" w15:restartNumberingAfterBreak="0">
     <w:nsid w:val="648C1C6E"/>
     <w:multiLevelType w:val="multilevel"/>
     <w:tmpl w:val="B6C2A12C"/>
@@ -11892,7 +15690,7 @@
       </w:rPr>
     </w:lvl>
   </w:abstractNum>
-  <w:abstractNum w:abstractNumId="29" w15:restartNumberingAfterBreak="0">
+  <w:abstractNum w:abstractNumId="34" w15:restartNumberingAfterBreak="0">
     <w:nsid w:val="65874BBA"/>
     <w:multiLevelType w:val="multilevel"/>
     <w:tmpl w:val="AAF6351C"/>
@@ -12041,7 +15839,7 @@
       </w:rPr>
     </w:lvl>
   </w:abstractNum>
-  <w:abstractNum w:abstractNumId="30" w15:restartNumberingAfterBreak="0">
+  <w:abstractNum w:abstractNumId="35" w15:restartNumberingAfterBreak="0">
     <w:nsid w:val="669D5241"/>
     <w:multiLevelType w:val="multilevel"/>
     <w:tmpl w:val="A40266CC"/>
@@ -12052,9 +15850,9 @@
       <w:lvlJc w:val="left"/>
       <w:pPr>
         <w:tabs>
-          <w:tab w:val="num" w:pos="720"/>
-        </w:tabs>
-        <w:ind w:left="720" w:hanging="360"/>
+          <w:tab w:val="num" w:pos="502"/>
+        </w:tabs>
+        <w:ind w:left="502" w:hanging="360"/>
       </w:pPr>
     </w:lvl>
     <w:lvl w:ilvl="1" w:tentative="1">
@@ -12154,7 +15952,7 @@
       </w:pPr>
     </w:lvl>
   </w:abstractNum>
-  <w:abstractNum w:abstractNumId="31" w15:restartNumberingAfterBreak="0">
+  <w:abstractNum w:abstractNumId="36" w15:restartNumberingAfterBreak="0">
     <w:nsid w:val="66C428D5"/>
     <w:multiLevelType w:val="multilevel"/>
     <w:tmpl w:val="43EC326C"/>
@@ -12303,7 +16101,120 @@
       </w:rPr>
     </w:lvl>
   </w:abstractNum>
-  <w:abstractNum w:abstractNumId="32" w15:restartNumberingAfterBreak="0">
+  <w:abstractNum w:abstractNumId="37" w15:restartNumberingAfterBreak="0">
+    <w:nsid w:val="680D01C3"/>
+    <w:multiLevelType w:val="multilevel"/>
+    <w:tmpl w:val="A40266CC"/>
+    <w:lvl w:ilvl="0">
+      <w:start w:val="1"/>
+      <w:numFmt w:val="decimal"/>
+      <w:lvlText w:val="%1."/>
+      <w:lvlJc w:val="left"/>
+      <w:pPr>
+        <w:tabs>
+          <w:tab w:val="num" w:pos="502"/>
+        </w:tabs>
+        <w:ind w:left="502" w:hanging="360"/>
+      </w:pPr>
+    </w:lvl>
+    <w:lvl w:ilvl="1" w:tentative="1">
+      <w:start w:val="1"/>
+      <w:numFmt w:val="decimal"/>
+      <w:lvlText w:val="%2."/>
+      <w:lvlJc w:val="left"/>
+      <w:pPr>
+        <w:tabs>
+          <w:tab w:val="num" w:pos="1440"/>
+        </w:tabs>
+        <w:ind w:left="1440" w:hanging="360"/>
+      </w:pPr>
+    </w:lvl>
+    <w:lvl w:ilvl="2" w:tentative="1">
+      <w:start w:val="1"/>
+      <w:numFmt w:val="decimal"/>
+      <w:lvlText w:val="%3."/>
+      <w:lvlJc w:val="left"/>
+      <w:pPr>
+        <w:tabs>
+          <w:tab w:val="num" w:pos="2160"/>
+        </w:tabs>
+        <w:ind w:left="2160" w:hanging="360"/>
+      </w:pPr>
+    </w:lvl>
+    <w:lvl w:ilvl="3" w:tentative="1">
+      <w:start w:val="1"/>
+      <w:numFmt w:val="decimal"/>
+      <w:lvlText w:val="%4."/>
+      <w:lvlJc w:val="left"/>
+      <w:pPr>
+        <w:tabs>
+          <w:tab w:val="num" w:pos="2880"/>
+        </w:tabs>
+        <w:ind w:left="2880" w:hanging="360"/>
+      </w:pPr>
+    </w:lvl>
+    <w:lvl w:ilvl="4" w:tentative="1">
+      <w:start w:val="1"/>
+      <w:numFmt w:val="decimal"/>
+      <w:lvlText w:val="%5."/>
+      <w:lvlJc w:val="left"/>
+      <w:pPr>
+        <w:tabs>
+          <w:tab w:val="num" w:pos="3600"/>
+        </w:tabs>
+        <w:ind w:left="3600" w:hanging="360"/>
+      </w:pPr>
+    </w:lvl>
+    <w:lvl w:ilvl="5" w:tentative="1">
+      <w:start w:val="1"/>
+      <w:numFmt w:val="decimal"/>
+      <w:lvlText w:val="%6."/>
+      <w:lvlJc w:val="left"/>
+      <w:pPr>
+        <w:tabs>
+          <w:tab w:val="num" w:pos="4320"/>
+        </w:tabs>
+        <w:ind w:left="4320" w:hanging="360"/>
+      </w:pPr>
+    </w:lvl>
+    <w:lvl w:ilvl="6" w:tentative="1">
+      <w:start w:val="1"/>
+      <w:numFmt w:val="decimal"/>
+      <w:lvlText w:val="%7."/>
+      <w:lvlJc w:val="left"/>
+      <w:pPr>
+        <w:tabs>
+          <w:tab w:val="num" w:pos="5040"/>
+        </w:tabs>
+        <w:ind w:left="5040" w:hanging="360"/>
+      </w:pPr>
+    </w:lvl>
+    <w:lvl w:ilvl="7" w:tentative="1">
+      <w:start w:val="1"/>
+      <w:numFmt w:val="decimal"/>
+      <w:lvlText w:val="%8."/>
+      <w:lvlJc w:val="left"/>
+      <w:pPr>
+        <w:tabs>
+          <w:tab w:val="num" w:pos="5760"/>
+        </w:tabs>
+        <w:ind w:left="5760" w:hanging="360"/>
+      </w:pPr>
+    </w:lvl>
+    <w:lvl w:ilvl="8" w:tentative="1">
+      <w:start w:val="1"/>
+      <w:numFmt w:val="decimal"/>
+      <w:lvlText w:val="%9."/>
+      <w:lvlJc w:val="left"/>
+      <w:pPr>
+        <w:tabs>
+          <w:tab w:val="num" w:pos="6480"/>
+        </w:tabs>
+        <w:ind w:left="6480" w:hanging="360"/>
+      </w:pPr>
+    </w:lvl>
+  </w:abstractNum>
+  <w:abstractNum w:abstractNumId="38" w15:restartNumberingAfterBreak="0">
     <w:nsid w:val="68F37D25"/>
     <w:multiLevelType w:val="multilevel"/>
     <w:tmpl w:val="8ECE194E"/>
@@ -12452,7 +16363,7 @@
       </w:rPr>
     </w:lvl>
   </w:abstractNum>
-  <w:abstractNum w:abstractNumId="33" w15:restartNumberingAfterBreak="0">
+  <w:abstractNum w:abstractNumId="39" w15:restartNumberingAfterBreak="0">
     <w:nsid w:val="692C0C82"/>
     <w:multiLevelType w:val="multilevel"/>
     <w:tmpl w:val="FA542AD8"/>
@@ -12601,7 +16512,124 @@
       </w:rPr>
     </w:lvl>
   </w:abstractNum>
-  <w:abstractNum w:abstractNumId="34" w15:restartNumberingAfterBreak="0">
+  <w:abstractNum w:abstractNumId="40" w15:restartNumberingAfterBreak="0">
+    <w:nsid w:val="6DBB67A4"/>
+    <w:multiLevelType w:val="multilevel"/>
+    <w:tmpl w:val="A40266CC"/>
+    <w:lvl w:ilvl="0">
+      <w:start w:val="1"/>
+      <w:numFmt w:val="decimal"/>
+      <w:lvlText w:val="%1."/>
+      <w:lvlJc w:val="left"/>
+      <w:pPr>
+        <w:tabs>
+          <w:tab w:val="num" w:pos="720"/>
+        </w:tabs>
+        <w:ind w:left="720" w:hanging="360"/>
+      </w:pPr>
+    </w:lvl>
+    <w:lvl w:ilvl="1">
+      <w:start w:val="1"/>
+      <w:numFmt w:val="bullet"/>
+      <w:lvlText w:val="o"/>
+      <w:lvlJc w:val="left"/>
+      <w:pPr>
+        <w:tabs>
+          <w:tab w:val="num" w:pos="1440"/>
+        </w:tabs>
+        <w:ind w:left="1440" w:hanging="360"/>
+      </w:pPr>
+      <w:rPr>
+        <w:rFonts w:ascii="Courier New" w:hAnsi="Courier New" w:hint="default"/>
+        <w:sz w:val="20"/>
+      </w:rPr>
+    </w:lvl>
+    <w:lvl w:ilvl="2" w:tentative="1">
+      <w:start w:val="1"/>
+      <w:numFmt w:val="decimal"/>
+      <w:lvlText w:val="%3."/>
+      <w:lvlJc w:val="left"/>
+      <w:pPr>
+        <w:tabs>
+          <w:tab w:val="num" w:pos="2160"/>
+        </w:tabs>
+        <w:ind w:left="2160" w:hanging="360"/>
+      </w:pPr>
+    </w:lvl>
+    <w:lvl w:ilvl="3" w:tentative="1">
+      <w:start w:val="1"/>
+      <w:numFmt w:val="decimal"/>
+      <w:lvlText w:val="%4."/>
+      <w:lvlJc w:val="left"/>
+      <w:pPr>
+        <w:tabs>
+          <w:tab w:val="num" w:pos="2880"/>
+        </w:tabs>
+        <w:ind w:left="2880" w:hanging="360"/>
+      </w:pPr>
+    </w:lvl>
+    <w:lvl w:ilvl="4" w:tentative="1">
+      <w:start w:val="1"/>
+      <w:numFmt w:val="decimal"/>
+      <w:lvlText w:val="%5."/>
+      <w:lvlJc w:val="left"/>
+      <w:pPr>
+        <w:tabs>
+          <w:tab w:val="num" w:pos="3600"/>
+        </w:tabs>
+        <w:ind w:left="3600" w:hanging="360"/>
+      </w:pPr>
+    </w:lvl>
+    <w:lvl w:ilvl="5" w:tentative="1">
+      <w:start w:val="1"/>
+      <w:numFmt w:val="decimal"/>
+      <w:lvlText w:val="%6."/>
+      <w:lvlJc w:val="left"/>
+      <w:pPr>
+        <w:tabs>
+          <w:tab w:val="num" w:pos="4320"/>
+        </w:tabs>
+        <w:ind w:left="4320" w:hanging="360"/>
+      </w:pPr>
+    </w:lvl>
+    <w:lvl w:ilvl="6" w:tentative="1">
+      <w:start w:val="1"/>
+      <w:numFmt w:val="decimal"/>
+      <w:lvlText w:val="%7."/>
+      <w:lvlJc w:val="left"/>
+      <w:pPr>
+        <w:tabs>
+          <w:tab w:val="num" w:pos="5040"/>
+        </w:tabs>
+        <w:ind w:left="5040" w:hanging="360"/>
+      </w:pPr>
+    </w:lvl>
+    <w:lvl w:ilvl="7" w:tentative="1">
+      <w:start w:val="1"/>
+      <w:numFmt w:val="decimal"/>
+      <w:lvlText w:val="%8."/>
+      <w:lvlJc w:val="left"/>
+      <w:pPr>
+        <w:tabs>
+          <w:tab w:val="num" w:pos="5760"/>
+        </w:tabs>
+        <w:ind w:left="5760" w:hanging="360"/>
+      </w:pPr>
+    </w:lvl>
+    <w:lvl w:ilvl="8" w:tentative="1">
+      <w:start w:val="1"/>
+      <w:numFmt w:val="decimal"/>
+      <w:lvlText w:val="%9."/>
+      <w:lvlJc w:val="left"/>
+      <w:pPr>
+        <w:tabs>
+          <w:tab w:val="num" w:pos="6480"/>
+        </w:tabs>
+        <w:ind w:left="6480" w:hanging="360"/>
+      </w:pPr>
+    </w:lvl>
+  </w:abstractNum>
+  <w:abstractNum w:abstractNumId="41" w15:restartNumberingAfterBreak="0">
     <w:nsid w:val="6EAA50DE"/>
     <w:multiLevelType w:val="multilevel"/>
     <w:tmpl w:val="1A20C580"/>
@@ -12718,7 +16746,7 @@
       </w:pPr>
     </w:lvl>
   </w:abstractNum>
-  <w:abstractNum w:abstractNumId="35" w15:restartNumberingAfterBreak="0">
+  <w:abstractNum w:abstractNumId="42" w15:restartNumberingAfterBreak="0">
     <w:nsid w:val="7503360B"/>
     <w:multiLevelType w:val="multilevel"/>
     <w:tmpl w:val="A40266CC"/>
@@ -12831,7 +16859,7 @@
       </w:pPr>
     </w:lvl>
   </w:abstractNum>
-  <w:abstractNum w:abstractNumId="36" w15:restartNumberingAfterBreak="0">
+  <w:abstractNum w:abstractNumId="43" w15:restartNumberingAfterBreak="0">
     <w:nsid w:val="7C662474"/>
     <w:multiLevelType w:val="multilevel"/>
     <w:tmpl w:val="7E588A84"/>
@@ -12980,7 +17008,7 @@
       </w:rPr>
     </w:lvl>
   </w:abstractNum>
-  <w:abstractNum w:abstractNumId="37" w15:restartNumberingAfterBreak="0">
+  <w:abstractNum w:abstractNumId="44" w15:restartNumberingAfterBreak="0">
     <w:nsid w:val="7E6C4C49"/>
     <w:multiLevelType w:val="multilevel"/>
     <w:tmpl w:val="ABAA1186"/>
@@ -13130,13 +17158,13 @@
     </w:lvl>
   </w:abstractNum>
   <w:num w:numId="1" w16cid:durableId="672145523">
-    <w:abstractNumId w:val="15"/>
+    <w:abstractNumId w:val="17"/>
   </w:num>
   <w:num w:numId="2" w16cid:durableId="2027705571">
-    <w:abstractNumId w:val="8"/>
+    <w:abstractNumId w:val="10"/>
   </w:num>
   <w:num w:numId="3" w16cid:durableId="549078604">
-    <w:abstractNumId w:val="16"/>
+    <w:abstractNumId w:val="18"/>
   </w:num>
   <w:num w:numId="4" w16cid:durableId="1813131787">
     <w:abstractNumId w:val="0"/>
@@ -13145,103 +17173,124 @@
     <w:abstractNumId w:val="1"/>
   </w:num>
   <w:num w:numId="6" w16cid:durableId="181827450">
-    <w:abstractNumId w:val="23"/>
+    <w:abstractNumId w:val="28"/>
   </w:num>
   <w:num w:numId="7" w16cid:durableId="368533460">
     <w:abstractNumId w:val="3"/>
   </w:num>
   <w:num w:numId="8" w16cid:durableId="498471416">
-    <w:abstractNumId w:val="32"/>
+    <w:abstractNumId w:val="38"/>
   </w:num>
   <w:num w:numId="9" w16cid:durableId="120392507">
-    <w:abstractNumId w:val="14"/>
+    <w:abstractNumId w:val="16"/>
   </w:num>
   <w:num w:numId="10" w16cid:durableId="856502314">
-    <w:abstractNumId w:val="34"/>
+    <w:abstractNumId w:val="41"/>
   </w:num>
   <w:num w:numId="11" w16cid:durableId="1268731214">
     <w:abstractNumId w:val="2"/>
   </w:num>
   <w:num w:numId="12" w16cid:durableId="1621255713">
-    <w:abstractNumId w:val="31"/>
+    <w:abstractNumId w:val="36"/>
   </w:num>
   <w:num w:numId="13" w16cid:durableId="1867405254">
-    <w:abstractNumId w:val="25"/>
+    <w:abstractNumId w:val="30"/>
   </w:num>
   <w:num w:numId="14" w16cid:durableId="6829395">
     <w:abstractNumId w:val="5"/>
   </w:num>
   <w:num w:numId="15" w16cid:durableId="1161383303">
-    <w:abstractNumId w:val="24"/>
+    <w:abstractNumId w:val="29"/>
   </w:num>
   <w:num w:numId="16" w16cid:durableId="1598752321">
     <w:abstractNumId w:val="4"/>
   </w:num>
   <w:num w:numId="17" w16cid:durableId="2015762165">
+    <w:abstractNumId w:val="11"/>
+  </w:num>
+  <w:num w:numId="18" w16cid:durableId="2128039170">
+    <w:abstractNumId w:val="14"/>
+  </w:num>
+  <w:num w:numId="19" w16cid:durableId="1742288293">
+    <w:abstractNumId w:val="7"/>
+  </w:num>
+  <w:num w:numId="20" w16cid:durableId="932515625">
+    <w:abstractNumId w:val="12"/>
+  </w:num>
+  <w:num w:numId="21" w16cid:durableId="1542785661">
+    <w:abstractNumId w:val="24"/>
+  </w:num>
+  <w:num w:numId="22" w16cid:durableId="1786922858">
+    <w:abstractNumId w:val="13"/>
+  </w:num>
+  <w:num w:numId="23" w16cid:durableId="942883496">
+    <w:abstractNumId w:val="43"/>
+  </w:num>
+  <w:num w:numId="24" w16cid:durableId="1149979535">
+    <w:abstractNumId w:val="22"/>
+  </w:num>
+  <w:num w:numId="25" w16cid:durableId="1685521210">
+    <w:abstractNumId w:val="34"/>
+  </w:num>
+  <w:num w:numId="26" w16cid:durableId="365180005">
+    <w:abstractNumId w:val="32"/>
+  </w:num>
+  <w:num w:numId="27" w16cid:durableId="1702777321">
+    <w:abstractNumId w:val="19"/>
+  </w:num>
+  <w:num w:numId="28" w16cid:durableId="2047177561">
+    <w:abstractNumId w:val="42"/>
+  </w:num>
+  <w:num w:numId="29" w16cid:durableId="465665590">
+    <w:abstractNumId w:val="27"/>
+  </w:num>
+  <w:num w:numId="30" w16cid:durableId="2097089224">
+    <w:abstractNumId w:val="15"/>
+  </w:num>
+  <w:num w:numId="31" w16cid:durableId="2138717064">
+    <w:abstractNumId w:val="23"/>
+  </w:num>
+  <w:num w:numId="32" w16cid:durableId="1423523485">
+    <w:abstractNumId w:val="44"/>
+  </w:num>
+  <w:num w:numId="33" w16cid:durableId="1669093039">
+    <w:abstractNumId w:val="25"/>
+  </w:num>
+  <w:num w:numId="34" w16cid:durableId="1618221933">
+    <w:abstractNumId w:val="33"/>
+  </w:num>
+  <w:num w:numId="35" w16cid:durableId="576747972">
+    <w:abstractNumId w:val="31"/>
+  </w:num>
+  <w:num w:numId="36" w16cid:durableId="88350954">
     <w:abstractNumId w:val="9"/>
   </w:num>
-  <w:num w:numId="18" w16cid:durableId="2128039170">
-    <w:abstractNumId w:val="12"/>
+  <w:num w:numId="37" w16cid:durableId="125122162">
+    <w:abstractNumId w:val="39"/>
   </w:num>
-  <w:num w:numId="19" w16cid:durableId="1742288293">
+  <w:num w:numId="38" w16cid:durableId="1207376595">
+    <w:abstractNumId w:val="35"/>
+  </w:num>
+  <w:num w:numId="39" w16cid:durableId="1425346343">
+    <w:abstractNumId w:val="8"/>
+  </w:num>
+  <w:num w:numId="40" w16cid:durableId="1762606262">
     <w:abstractNumId w:val="6"/>
   </w:num>
-  <w:num w:numId="20" w16cid:durableId="932515625">
-    <w:abstractNumId w:val="10"/>
+  <w:num w:numId="41" w16cid:durableId="1523665027">
+    <w:abstractNumId w:val="21"/>
   </w:num>
-  <w:num w:numId="21" w16cid:durableId="1542785661">
+  <w:num w:numId="42" w16cid:durableId="1573001138">
+    <w:abstractNumId w:val="40"/>
+  </w:num>
+  <w:num w:numId="43" w16cid:durableId="140730430">
     <w:abstractNumId w:val="20"/>
   </w:num>
-  <w:num w:numId="22" w16cid:durableId="1786922858">
-    <w:abstractNumId w:val="11"/>
-  </w:num>
-  <w:num w:numId="23" w16cid:durableId="942883496">
-    <w:abstractNumId w:val="36"/>
-  </w:num>
-  <w:num w:numId="24" w16cid:durableId="1149979535">
-    <w:abstractNumId w:val="18"/>
-  </w:num>
-  <w:num w:numId="25" w16cid:durableId="1685521210">
-    <w:abstractNumId w:val="29"/>
-  </w:num>
-  <w:num w:numId="26" w16cid:durableId="365180005">
-    <w:abstractNumId w:val="27"/>
-  </w:num>
-  <w:num w:numId="27" w16cid:durableId="1702777321">
-    <w:abstractNumId w:val="17"/>
-  </w:num>
-  <w:num w:numId="28" w16cid:durableId="2047177561">
-    <w:abstractNumId w:val="35"/>
-  </w:num>
-  <w:num w:numId="29" w16cid:durableId="465665590">
-    <w:abstractNumId w:val="22"/>
-  </w:num>
-  <w:num w:numId="30" w16cid:durableId="2097089224">
-    <w:abstractNumId w:val="13"/>
-  </w:num>
-  <w:num w:numId="31" w16cid:durableId="2138717064">
-    <w:abstractNumId w:val="19"/>
-  </w:num>
-  <w:num w:numId="32" w16cid:durableId="1423523485">
-    <w:abstractNumId w:val="37"/>
-  </w:num>
-  <w:num w:numId="33" w16cid:durableId="1669093039">
-    <w:abstractNumId w:val="21"/>
-  </w:num>
-  <w:num w:numId="34" w16cid:durableId="1618221933">
-    <w:abstractNumId w:val="28"/>
-  </w:num>
-  <w:num w:numId="35" w16cid:durableId="576747972">
+  <w:num w:numId="44" w16cid:durableId="1730033552">
     <w:abstractNumId w:val="26"/>
   </w:num>
-  <w:num w:numId="36" w16cid:durableId="88350954">
-    <w:abstractNumId w:val="7"/>
-  </w:num>
-  <w:num w:numId="37" w16cid:durableId="125122162">
-    <w:abstractNumId w:val="33"/>
-  </w:num>
-  <w:num w:numId="38" w16cid:durableId="1207376595">
-    <w:abstractNumId w:val="30"/>
+  <w:num w:numId="45" w16cid:durableId="973021036">
+    <w:abstractNumId w:val="37"/>
   </w:num>
 </w:numbering>
 </file>
@@ -13854,6 +17903,7 @@
   <w:style w:type="character" w:default="1" w:styleId="a0">
     <w:name w:val="Default Paragraph Font"/>
     <w:uiPriority w:val="1"/>
+    <w:semiHidden/>
     <w:unhideWhenUsed/>
   </w:style>
   <w:style w:type="table" w:default="1" w:styleId="a1">
